--- a/Outline.docx
+++ b/Outline.docx
@@ -1,88 +1,345 @@
 
 <file path=word/document.xml><?xml version="1.0" encoding="utf-8"?>
-<w:document xmlns:mc="http://schemas.openxmlformats.org/markup-compatibility/2006" xmlns:o="urn:schemas-microsoft-com:office:office" xmlns:r="http://schemas.openxmlformats.org/officeDocument/2006/relationships" xmlns:m="http://schemas.openxmlformats.org/officeDocument/2006/math" xmlns:v="urn:schemas-microsoft-com:vml" xmlns:wp="http://schemas.openxmlformats.org/drawingml/2006/wordprocessingDrawing" xmlns:w10="urn:schemas-microsoft-com:office:word" xmlns:w="http://schemas.openxmlformats.org/wordprocessingml/2006/main" xmlns:wne="http://schemas.microsoft.com/office/word/2006/wordml" xmlns:sl="http://schemas.openxmlformats.org/schemaLibrary/2006/main" xmlns:a="http://schemas.openxmlformats.org/drawingml/2006/main" xmlns:pic="http://schemas.openxmlformats.org/drawingml/2006/picture" xmlns:c="http://schemas.openxmlformats.org/drawingml/2006/chart" xmlns:lc="http://schemas.openxmlformats.org/drawingml/2006/lockedCanvas" xmlns:dgm="http://schemas.openxmlformats.org/drawingml/2006/diagram" xmlns:wps="http://schemas.microsoft.com/office/word/2010/wordprocessingShape" xmlns:wpg="http://schemas.microsoft.com/office/word/2010/wordprocessingGroup" xmlns:w14="http://schemas.microsoft.com/office/word/2010/wordml" xmlns:w15="http://schemas.microsoft.com/office/word/2012/wordml">
+<w:document xmlns:wpc="http://schemas.microsoft.com/office/word/2010/wordprocessingCanvas" xmlns:mo="http://schemas.microsoft.com/office/mac/office/2008/main" xmlns:mc="http://schemas.openxmlformats.org/markup-compatibility/2006" xmlns:mv="urn:schemas-microsoft-com:mac:vml" xmlns:o="urn:schemas-microsoft-com:office:office" xmlns:r="http://schemas.openxmlformats.org/officeDocument/2006/relationships" xmlns:m="http://schemas.openxmlformats.org/officeDocument/2006/math" xmlns:v="urn:schemas-microsoft-com:vml" xmlns:wp14="http://schemas.microsoft.com/office/word/2010/wordprocessingDrawing" xmlns:wp="http://schemas.openxmlformats.org/drawingml/2006/wordprocessingDrawing" xmlns:w10="urn:schemas-microsoft-com:office:word" xmlns:w="http://schemas.openxmlformats.org/wordprocessingml/2006/main" xmlns:w14="http://schemas.microsoft.com/office/word/2010/wordml" xmlns:w15="http://schemas.microsoft.com/office/word/2012/wordml" xmlns:wpg="http://schemas.microsoft.com/office/word/2010/wordprocessingGroup" xmlns:wpi="http://schemas.microsoft.com/office/word/2010/wordprocessingInk" xmlns:wne="http://schemas.microsoft.com/office/word/2006/wordml" xmlns:wps="http://schemas.microsoft.com/office/word/2010/wordprocessingShape" mc:Ignorable="w14 w15 wp14">
   <w:body>
     <w:p>
       <w:pPr>
         <w:rPr>
-          <w:rFonts w:ascii="Calibri" w:cs="Calibri" w:eastAsia="Calibri" w:hAnsi="Calibri"/>
-          <w:sz w:val="24"/>
-          <w:szCs w:val="24"/>
-        </w:rPr>
-      </w:pPr>
-      <w:r>
-        <w:rPr>
-          <w:rFonts w:ascii="Calibri" w:cs="Calibri" w:eastAsia="Calibri" w:hAnsi="Calibri"/>
-          <w:sz w:val="24"/>
-          <w:szCs w:val="24"/>
-          <w:rtl w:val="0"/>
+          <w:rFonts w:ascii="Calibri" w:eastAsia="Calibri" w:hAnsi="Calibri" w:cs="Calibri"/>
+          <w:sz w:val="24"/>
+          <w:szCs w:val="24"/>
+        </w:rPr>
+      </w:pPr>
+      <w:r>
+        <w:rPr>
+          <w:rFonts w:ascii="Calibri" w:eastAsia="Calibri" w:hAnsi="Calibri" w:cs="Calibri"/>
+          <w:sz w:val="24"/>
+          <w:szCs w:val="24"/>
         </w:rPr>
         <w:t xml:space="preserve">Bitcoin: The first major cryptocurrency, Bitcoin is the #1 largest cryptocurrency and most popular cryptocurrency. It focus is on creating a fully digital currency that will </w:t>
       </w:r>
-    </w:p>
-    <w:p>
-      <w:pPr>
-        <w:rPr>
-          <w:rFonts w:ascii="Calibri" w:cs="Calibri" w:eastAsia="Calibri" w:hAnsi="Calibri"/>
-          <w:sz w:val="24"/>
-          <w:szCs w:val="24"/>
-        </w:rPr>
-      </w:pPr>
-      <w:r>
-        <w:rPr>
-          <w:rtl w:val="0"/>
-        </w:rPr>
-      </w:r>
-    </w:p>
-    <w:p>
-      <w:pPr>
-        <w:rPr>
-          <w:rFonts w:ascii="Calibri" w:cs="Calibri" w:eastAsia="Calibri" w:hAnsi="Calibri"/>
-          <w:sz w:val="24"/>
-          <w:szCs w:val="24"/>
-        </w:rPr>
-      </w:pPr>
-      <w:r>
-        <w:rPr>
-          <w:rFonts w:ascii="Calibri" w:cs="Calibri" w:eastAsia="Calibri" w:hAnsi="Calibri"/>
-          <w:sz w:val="24"/>
-          <w:szCs w:val="24"/>
-          <w:rtl w:val="0"/>
-        </w:rPr>
-        <w:t xml:space="preserve">Ethereum: Ethereum, first implemented in 2015, is the 2nd largest cryptocurrency on the market. It largely gained popularity due to its smart contracts and its wide usability. The goal of Ethereum is to develop dapps rather than be a currency. Ethereum is well established and supported by the Enterprise Ethereum Alliance. The future of Ethereum shows expansions into proof of stake and shard chains, a concept similar to sidechaining.</w:t>
-      </w:r>
-    </w:p>
-    <w:p>
-      <w:pPr>
-        <w:rPr>
-          <w:rFonts w:ascii="Calibri" w:cs="Calibri" w:eastAsia="Calibri" w:hAnsi="Calibri"/>
-          <w:sz w:val="24"/>
-          <w:szCs w:val="24"/>
-        </w:rPr>
-      </w:pPr>
-      <w:r>
-        <w:rPr>
-          <w:rtl w:val="0"/>
-        </w:rPr>
-      </w:r>
-    </w:p>
-    <w:p>
-      <w:pPr>
-        <w:rPr>
-          <w:rFonts w:ascii="Calibri" w:cs="Calibri" w:eastAsia="Calibri" w:hAnsi="Calibri"/>
-          <w:sz w:val="24"/>
-          <w:szCs w:val="24"/>
-        </w:rPr>
-      </w:pPr>
-      <w:r>
-        <w:rPr>
-          <w:rFonts w:ascii="Calibri" w:cs="Calibri" w:eastAsia="Calibri" w:hAnsi="Calibri"/>
-          <w:sz w:val="24"/>
-          <w:szCs w:val="24"/>
-          <w:rtl w:val="0"/>
+      <w:r>
+        <w:rPr>
+          <w:rFonts w:ascii="Calibri" w:eastAsia="Calibri" w:hAnsi="Calibri" w:cs="Calibri"/>
+          <w:sz w:val="24"/>
+          <w:szCs w:val="24"/>
+        </w:rPr>
+        <w:t xml:space="preserve">be used for </w:t>
+      </w:r>
+      <w:r>
+        <w:rPr>
+          <w:rFonts w:ascii="Calibri" w:eastAsia="Calibri" w:hAnsi="Calibri" w:cs="Calibri"/>
+          <w:sz w:val="24"/>
+          <w:szCs w:val="24"/>
+        </w:rPr>
+        <w:t xml:space="preserve">anonymously transferring money between two users. This has no association with banks or the government, however as the popularity of cryptocurrency grows, banks and the government may try to take control and add regulations to </w:t>
+      </w:r>
+      <w:r>
+        <w:rPr>
+          <w:rFonts w:ascii="Calibri" w:eastAsia="Calibri" w:hAnsi="Calibri" w:cs="Calibri"/>
+          <w:sz w:val="24"/>
+          <w:szCs w:val="24"/>
+        </w:rPr>
+        <w:t>Bitcoin and other cryptocurrency.</w:t>
+      </w:r>
+    </w:p>
+    <w:p>
+      <w:pPr>
+        <w:rPr>
+          <w:rFonts w:ascii="Calibri" w:eastAsia="Calibri" w:hAnsi="Calibri" w:cs="Calibri"/>
+          <w:sz w:val="24"/>
+          <w:szCs w:val="24"/>
+        </w:rPr>
+      </w:pPr>
+    </w:p>
+    <w:p>
+      <w:pPr>
+        <w:rPr>
+          <w:rFonts w:ascii="Calibri" w:eastAsia="Calibri" w:hAnsi="Calibri" w:cs="Calibri"/>
+          <w:sz w:val="24"/>
+          <w:szCs w:val="24"/>
+        </w:rPr>
+      </w:pPr>
+      <w:r>
+        <w:rPr>
+          <w:rFonts w:ascii="Calibri" w:eastAsia="Calibri" w:hAnsi="Calibri" w:cs="Calibri"/>
+          <w:sz w:val="24"/>
+          <w:szCs w:val="24"/>
+        </w:rPr>
+        <w:t>Advantages:</w:t>
+      </w:r>
+    </w:p>
+    <w:p>
+      <w:pPr>
+        <w:pStyle w:val="ListParagraph"/>
+        <w:numPr>
+          <w:ilvl w:val="0"/>
+          <w:numId w:val="8"/>
+        </w:numPr>
+        <w:rPr>
+          <w:rFonts w:ascii="Calibri" w:eastAsia="Calibri" w:hAnsi="Calibri" w:cs="Calibri"/>
+          <w:sz w:val="24"/>
+          <w:szCs w:val="24"/>
+        </w:rPr>
+      </w:pPr>
+      <w:r>
+        <w:rPr>
+          <w:rFonts w:ascii="Calibri" w:eastAsia="Calibri" w:hAnsi="Calibri" w:cs="Calibri"/>
+          <w:sz w:val="24"/>
+          <w:szCs w:val="24"/>
+        </w:rPr>
+        <w:t>Personal data protection</w:t>
+      </w:r>
+    </w:p>
+    <w:p>
+      <w:pPr>
+        <w:pStyle w:val="ListParagraph"/>
+        <w:numPr>
+          <w:ilvl w:val="0"/>
+          <w:numId w:val="8"/>
+        </w:numPr>
+        <w:rPr>
+          <w:rFonts w:ascii="Calibri" w:eastAsia="Calibri" w:hAnsi="Calibri" w:cs="Calibri"/>
+          <w:sz w:val="24"/>
+          <w:szCs w:val="24"/>
+        </w:rPr>
+      </w:pPr>
+      <w:r>
+        <w:rPr>
+          <w:rFonts w:ascii="Calibri" w:eastAsia="Calibri" w:hAnsi="Calibri" w:cs="Calibri"/>
+          <w:sz w:val="24"/>
+          <w:szCs w:val="24"/>
+        </w:rPr>
+        <w:t>Lower Transaction Fees</w:t>
+      </w:r>
+    </w:p>
+    <w:p>
+      <w:pPr>
+        <w:pStyle w:val="ListParagraph"/>
+        <w:numPr>
+          <w:ilvl w:val="0"/>
+          <w:numId w:val="8"/>
+        </w:numPr>
+        <w:rPr>
+          <w:rFonts w:ascii="Calibri" w:eastAsia="Calibri" w:hAnsi="Calibri" w:cs="Calibri"/>
+          <w:sz w:val="24"/>
+          <w:szCs w:val="24"/>
+        </w:rPr>
+      </w:pPr>
+      <w:r>
+        <w:rPr>
+          <w:rFonts w:ascii="Calibri" w:eastAsia="Calibri" w:hAnsi="Calibri" w:cs="Calibri"/>
+          <w:sz w:val="24"/>
+          <w:szCs w:val="24"/>
+        </w:rPr>
+        <w:t>Speed of transfers protects the merchants from chargeback fraud.</w:t>
+      </w:r>
+    </w:p>
+    <w:p>
+      <w:pPr>
+        <w:pStyle w:val="ListParagraph"/>
+        <w:numPr>
+          <w:ilvl w:val="0"/>
+          <w:numId w:val="8"/>
+        </w:numPr>
+        <w:rPr>
+          <w:rFonts w:ascii="Calibri" w:eastAsia="Calibri" w:hAnsi="Calibri" w:cs="Calibri"/>
+          <w:sz w:val="24"/>
+          <w:szCs w:val="24"/>
+        </w:rPr>
+      </w:pPr>
+      <w:r>
+        <w:rPr>
+          <w:rFonts w:ascii="Calibri" w:eastAsia="Calibri" w:hAnsi="Calibri" w:cs="Calibri"/>
+          <w:sz w:val="24"/>
+          <w:szCs w:val="24"/>
+        </w:rPr>
+        <w:t>Immune to inflation</w:t>
+      </w:r>
+    </w:p>
+    <w:p>
+      <w:pPr>
+        <w:rPr>
+          <w:rFonts w:ascii="Calibri" w:eastAsia="Calibri" w:hAnsi="Calibri" w:cs="Calibri"/>
+          <w:sz w:val="24"/>
+          <w:szCs w:val="24"/>
+        </w:rPr>
+      </w:pPr>
+    </w:p>
+    <w:p>
+      <w:pPr>
+        <w:rPr>
+          <w:rFonts w:ascii="Calibri" w:eastAsia="Calibri" w:hAnsi="Calibri" w:cs="Calibri"/>
+          <w:sz w:val="24"/>
+          <w:szCs w:val="24"/>
+        </w:rPr>
+      </w:pPr>
+      <w:r>
+        <w:rPr>
+          <w:rFonts w:ascii="Calibri" w:eastAsia="Calibri" w:hAnsi="Calibri" w:cs="Calibri"/>
+          <w:sz w:val="24"/>
+          <w:szCs w:val="24"/>
+        </w:rPr>
+        <w:t>Disadvantages:</w:t>
+      </w:r>
+    </w:p>
+    <w:p>
+      <w:pPr>
+        <w:pStyle w:val="ListParagraph"/>
+        <w:numPr>
+          <w:ilvl w:val="0"/>
+          <w:numId w:val="9"/>
+        </w:numPr>
+        <w:rPr>
+          <w:rFonts w:ascii="Calibri" w:eastAsia="Calibri" w:hAnsi="Calibri" w:cs="Calibri"/>
+          <w:sz w:val="24"/>
+          <w:szCs w:val="24"/>
+        </w:rPr>
+      </w:pPr>
+      <w:r>
+        <w:rPr>
+          <w:rFonts w:ascii="Calibri" w:eastAsia="Calibri" w:hAnsi="Calibri" w:cs="Calibri"/>
+          <w:sz w:val="24"/>
+          <w:szCs w:val="24"/>
+        </w:rPr>
+        <w:t>Lack of solid anonymity</w:t>
+      </w:r>
+    </w:p>
+    <w:p>
+      <w:pPr>
+        <w:pStyle w:val="ListParagraph"/>
+        <w:numPr>
+          <w:ilvl w:val="0"/>
+          <w:numId w:val="9"/>
+        </w:numPr>
+        <w:rPr>
+          <w:rFonts w:ascii="Calibri" w:eastAsia="Calibri" w:hAnsi="Calibri" w:cs="Calibri"/>
+          <w:sz w:val="24"/>
+          <w:szCs w:val="24"/>
+        </w:rPr>
+      </w:pPr>
+      <w:r>
+        <w:rPr>
+          <w:rFonts w:ascii="Calibri" w:eastAsia="Calibri" w:hAnsi="Calibri" w:cs="Calibri"/>
+          <w:sz w:val="24"/>
+          <w:szCs w:val="24"/>
+        </w:rPr>
+        <w:t>Bitcoin prone to scams</w:t>
+      </w:r>
+    </w:p>
+    <w:p>
+      <w:pPr>
+        <w:pStyle w:val="ListParagraph"/>
+        <w:numPr>
+          <w:ilvl w:val="0"/>
+          <w:numId w:val="9"/>
+        </w:numPr>
+        <w:rPr>
+          <w:rFonts w:ascii="Calibri" w:eastAsia="Calibri" w:hAnsi="Calibri" w:cs="Calibri"/>
+          <w:sz w:val="24"/>
+          <w:szCs w:val="24"/>
+        </w:rPr>
+      </w:pPr>
+      <w:r>
+        <w:rPr>
+          <w:rFonts w:ascii="Calibri" w:eastAsia="Calibri" w:hAnsi="Calibri" w:cs="Calibri"/>
+          <w:sz w:val="24"/>
+          <w:szCs w:val="24"/>
+        </w:rPr>
+        <w:t xml:space="preserve">Trust: </w:t>
+      </w:r>
+      <w:r>
+        <w:rPr>
+          <w:rFonts w:ascii="Calibri" w:eastAsia="Calibri" w:hAnsi="Calibri" w:cs="Calibri"/>
+          <w:sz w:val="24"/>
+          <w:szCs w:val="24"/>
+        </w:rPr>
+        <w:t xml:space="preserve">some </w:t>
+      </w:r>
+      <w:r>
+        <w:rPr>
+          <w:rFonts w:ascii="Calibri" w:eastAsia="Calibri" w:hAnsi="Calibri" w:cs="Calibri"/>
+          <w:sz w:val="24"/>
+          <w:szCs w:val="24"/>
+        </w:rPr>
+        <w:t xml:space="preserve">people </w:t>
+      </w:r>
+      <w:r>
+        <w:rPr>
+          <w:rFonts w:ascii="Calibri" w:eastAsia="Calibri" w:hAnsi="Calibri" w:cs="Calibri"/>
+          <w:sz w:val="24"/>
+          <w:szCs w:val="24"/>
+        </w:rPr>
+        <w:t xml:space="preserve">may be reluctant to adopt </w:t>
+      </w:r>
+      <w:r>
+        <w:rPr>
+          <w:rFonts w:ascii="Calibri" w:eastAsia="Calibri" w:hAnsi="Calibri" w:cs="Calibri"/>
+          <w:sz w:val="24"/>
+          <w:szCs w:val="24"/>
+        </w:rPr>
+        <w:t>a virtual wallet due to uncertainty of Bitcoin’s future.</w:t>
+      </w:r>
+    </w:p>
+    <w:p>
+      <w:pPr>
+        <w:rPr>
+          <w:rFonts w:ascii="Calibri" w:eastAsia="Calibri" w:hAnsi="Calibri" w:cs="Calibri"/>
+          <w:sz w:val="24"/>
+          <w:szCs w:val="24"/>
+        </w:rPr>
+      </w:pPr>
+    </w:p>
+    <w:p>
+      <w:pPr>
+        <w:rPr>
+          <w:rFonts w:ascii="Calibri" w:eastAsia="Calibri" w:hAnsi="Calibri" w:cs="Calibri"/>
+          <w:sz w:val="24"/>
+          <w:szCs w:val="24"/>
+        </w:rPr>
+      </w:pPr>
+      <w:r>
+        <w:rPr>
+          <w:rFonts w:ascii="Calibri" w:eastAsia="Calibri" w:hAnsi="Calibri" w:cs="Calibri"/>
+          <w:sz w:val="24"/>
+          <w:szCs w:val="24"/>
+        </w:rPr>
+        <w:t xml:space="preserve">Ethereum: Ethereum, first implemented in 2015, is the 2nd largest cryptocurrency on the market. It largely gained popularity due to its smart contracts and its wide usability. The goal of Ethereum is to develop dapps rather than be a currency. Ethereum is </w:t>
+      </w:r>
+      <w:r>
+        <w:rPr>
+          <w:rFonts w:ascii="Calibri" w:eastAsia="Calibri" w:hAnsi="Calibri" w:cs="Calibri"/>
+          <w:sz w:val="24"/>
+          <w:szCs w:val="24"/>
+        </w:rPr>
+        <w:t>well established and supported by the Enterprise Ethereum Alliance. The future of Ethereum shows expansions into proof of stake and shard chains, a concept similar to sidechaining.</w:t>
+      </w:r>
+    </w:p>
+    <w:p>
+      <w:pPr>
+        <w:rPr>
+          <w:rFonts w:ascii="Calibri" w:eastAsia="Calibri" w:hAnsi="Calibri" w:cs="Calibri"/>
+          <w:sz w:val="24"/>
+          <w:szCs w:val="24"/>
+        </w:rPr>
+      </w:pPr>
+    </w:p>
+    <w:p>
+      <w:pPr>
+        <w:rPr>
+          <w:rFonts w:ascii="Calibri" w:eastAsia="Calibri" w:hAnsi="Calibri" w:cs="Calibri"/>
+          <w:sz w:val="24"/>
+          <w:szCs w:val="24"/>
+        </w:rPr>
+      </w:pPr>
+      <w:r>
+        <w:rPr>
+          <w:rFonts w:ascii="Calibri" w:eastAsia="Calibri" w:hAnsi="Calibri" w:cs="Calibri"/>
+          <w:sz w:val="24"/>
+          <w:szCs w:val="24"/>
         </w:rPr>
         <w:tab/>
-        <w:t xml:space="preserve">Advantages:</w:t>
+        <w:t>Advantages:</w:t>
       </w:r>
     </w:p>
     <w:p>
@@ -91,22 +348,19 @@
           <w:ilvl w:val="0"/>
           <w:numId w:val="1"/>
         </w:numPr>
-        <w:ind w:left="1440" w:hanging="360"/>
-        <w:rPr>
-          <w:rFonts w:ascii="Calibri" w:cs="Calibri" w:eastAsia="Calibri" w:hAnsi="Calibri"/>
-          <w:sz w:val="24"/>
-          <w:szCs w:val="24"/>
-          <w:u w:val="none"/>
-        </w:rPr>
-      </w:pPr>
-      <w:r>
-        <w:rPr>
-          <w:rFonts w:ascii="Calibri" w:cs="Calibri" w:eastAsia="Calibri" w:hAnsi="Calibri"/>
-          <w:sz w:val="24"/>
-          <w:szCs w:val="24"/>
-          <w:rtl w:val="0"/>
-        </w:rPr>
-        <w:t xml:space="preserve">Wide usability</w:t>
+        <w:rPr>
+          <w:rFonts w:ascii="Calibri" w:eastAsia="Calibri" w:hAnsi="Calibri" w:cs="Calibri"/>
+          <w:sz w:val="24"/>
+          <w:szCs w:val="24"/>
+        </w:rPr>
+      </w:pPr>
+      <w:r>
+        <w:rPr>
+          <w:rFonts w:ascii="Calibri" w:eastAsia="Calibri" w:hAnsi="Calibri" w:cs="Calibri"/>
+          <w:sz w:val="24"/>
+          <w:szCs w:val="24"/>
+        </w:rPr>
+        <w:t>Wide usability</w:t>
       </w:r>
     </w:p>
     <w:p>
@@ -115,22 +369,19 @@
           <w:ilvl w:val="0"/>
           <w:numId w:val="1"/>
         </w:numPr>
-        <w:ind w:left="1440" w:hanging="360"/>
-        <w:rPr>
-          <w:rFonts w:ascii="Calibri" w:cs="Calibri" w:eastAsia="Calibri" w:hAnsi="Calibri"/>
-          <w:sz w:val="24"/>
-          <w:szCs w:val="24"/>
-          <w:u w:val="none"/>
-        </w:rPr>
-      </w:pPr>
-      <w:r>
-        <w:rPr>
-          <w:rFonts w:ascii="Calibri" w:cs="Calibri" w:eastAsia="Calibri" w:hAnsi="Calibri"/>
-          <w:sz w:val="24"/>
-          <w:szCs w:val="24"/>
-          <w:rtl w:val="0"/>
-        </w:rPr>
-        <w:t xml:space="preserve">Popular</w:t>
+        <w:rPr>
+          <w:rFonts w:ascii="Calibri" w:eastAsia="Calibri" w:hAnsi="Calibri" w:cs="Calibri"/>
+          <w:sz w:val="24"/>
+          <w:szCs w:val="24"/>
+        </w:rPr>
+      </w:pPr>
+      <w:r>
+        <w:rPr>
+          <w:rFonts w:ascii="Calibri" w:eastAsia="Calibri" w:hAnsi="Calibri" w:cs="Calibri"/>
+          <w:sz w:val="24"/>
+          <w:szCs w:val="24"/>
+        </w:rPr>
+        <w:t>Popular</w:t>
       </w:r>
     </w:p>
     <w:p>
@@ -139,20 +390,17 @@
           <w:ilvl w:val="0"/>
           <w:numId w:val="1"/>
         </w:numPr>
-        <w:ind w:left="1440" w:hanging="360"/>
-        <w:rPr>
-          <w:rFonts w:ascii="Calibri" w:cs="Calibri" w:eastAsia="Calibri" w:hAnsi="Calibri"/>
-          <w:sz w:val="24"/>
-          <w:szCs w:val="24"/>
-          <w:u w:val="none"/>
-        </w:rPr>
-      </w:pPr>
-      <w:r>
-        <w:rPr>
-          <w:rFonts w:ascii="Calibri" w:cs="Calibri" w:eastAsia="Calibri" w:hAnsi="Calibri"/>
-          <w:sz w:val="24"/>
-          <w:szCs w:val="24"/>
-          <w:rtl w:val="0"/>
+        <w:rPr>
+          <w:rFonts w:ascii="Calibri" w:eastAsia="Calibri" w:hAnsi="Calibri" w:cs="Calibri"/>
+          <w:sz w:val="24"/>
+          <w:szCs w:val="24"/>
+        </w:rPr>
+      </w:pPr>
+      <w:r>
+        <w:rPr>
+          <w:rFonts w:ascii="Calibri" w:eastAsia="Calibri" w:hAnsi="Calibri" w:cs="Calibri"/>
+          <w:sz w:val="24"/>
+          <w:szCs w:val="24"/>
         </w:rPr>
         <w:t xml:space="preserve">EVM(Ethereum Virtual Machine) </w:t>
       </w:r>
@@ -163,22 +411,27 @@
           <w:ilvl w:val="0"/>
           <w:numId w:val="1"/>
         </w:numPr>
-        <w:ind w:left="1440" w:hanging="360"/>
-        <w:rPr>
-          <w:rFonts w:ascii="Calibri" w:cs="Calibri" w:eastAsia="Calibri" w:hAnsi="Calibri"/>
-          <w:sz w:val="24"/>
-          <w:szCs w:val="24"/>
-          <w:u w:val="none"/>
-        </w:rPr>
-      </w:pPr>
-      <w:r>
-        <w:rPr>
-          <w:rFonts w:ascii="Calibri" w:cs="Calibri" w:eastAsia="Calibri" w:hAnsi="Calibri"/>
-          <w:sz w:val="24"/>
-          <w:szCs w:val="24"/>
-          <w:rtl w:val="0"/>
-        </w:rPr>
-        <w:t xml:space="preserve">Well implemented smart contracts</w:t>
+        <w:rPr>
+          <w:rFonts w:ascii="Calibri" w:eastAsia="Calibri" w:hAnsi="Calibri" w:cs="Calibri"/>
+          <w:sz w:val="24"/>
+          <w:szCs w:val="24"/>
+        </w:rPr>
+      </w:pPr>
+      <w:r>
+        <w:rPr>
+          <w:rFonts w:ascii="Calibri" w:eastAsia="Calibri" w:hAnsi="Calibri" w:cs="Calibri"/>
+          <w:sz w:val="24"/>
+          <w:szCs w:val="24"/>
+        </w:rPr>
+        <w:t>Well im</w:t>
+      </w:r>
+      <w:r>
+        <w:rPr>
+          <w:rFonts w:ascii="Calibri" w:eastAsia="Calibri" w:hAnsi="Calibri" w:cs="Calibri"/>
+          <w:sz w:val="24"/>
+          <w:szCs w:val="24"/>
+        </w:rPr>
+        <w:t>plemented smart contracts</w:t>
       </w:r>
     </w:p>
     <w:p>
@@ -187,22 +440,19 @@
           <w:ilvl w:val="0"/>
           <w:numId w:val="1"/>
         </w:numPr>
-        <w:ind w:left="1440" w:hanging="360"/>
-        <w:rPr>
-          <w:rFonts w:ascii="Calibri" w:cs="Calibri" w:eastAsia="Calibri" w:hAnsi="Calibri"/>
-          <w:sz w:val="24"/>
-          <w:szCs w:val="24"/>
-          <w:u w:val="none"/>
-        </w:rPr>
-      </w:pPr>
-      <w:r>
-        <w:rPr>
-          <w:rFonts w:ascii="Calibri" w:cs="Calibri" w:eastAsia="Calibri" w:hAnsi="Calibri"/>
-          <w:sz w:val="24"/>
-          <w:szCs w:val="24"/>
-          <w:rtl w:val="0"/>
-        </w:rPr>
-        <w:t xml:space="preserve">Open source</w:t>
+        <w:rPr>
+          <w:rFonts w:ascii="Calibri" w:eastAsia="Calibri" w:hAnsi="Calibri" w:cs="Calibri"/>
+          <w:sz w:val="24"/>
+          <w:szCs w:val="24"/>
+        </w:rPr>
+      </w:pPr>
+      <w:r>
+        <w:rPr>
+          <w:rFonts w:ascii="Calibri" w:eastAsia="Calibri" w:hAnsi="Calibri" w:cs="Calibri"/>
+          <w:sz w:val="24"/>
+          <w:szCs w:val="24"/>
+        </w:rPr>
+        <w:t>Open source</w:t>
       </w:r>
     </w:p>
     <w:p>
@@ -211,42 +461,37 @@
           <w:ilvl w:val="0"/>
           <w:numId w:val="1"/>
         </w:numPr>
-        <w:ind w:left="1440" w:hanging="360"/>
-        <w:rPr>
-          <w:rFonts w:ascii="Calibri" w:cs="Calibri" w:eastAsia="Calibri" w:hAnsi="Calibri"/>
-          <w:sz w:val="24"/>
-          <w:szCs w:val="24"/>
-          <w:u w:val="none"/>
-        </w:rPr>
-      </w:pPr>
-      <w:r>
-        <w:rPr>
-          <w:rFonts w:ascii="Calibri" w:cs="Calibri" w:eastAsia="Calibri" w:hAnsi="Calibri"/>
-          <w:sz w:val="24"/>
-          <w:szCs w:val="24"/>
-          <w:rtl w:val="0"/>
-        </w:rPr>
-        <w:t xml:space="preserve">Bright future</w:t>
-      </w:r>
-    </w:p>
-    <w:p>
-      <w:pPr>
-        <w:ind w:left="0" w:firstLine="0"/>
-        <w:rPr>
-          <w:rFonts w:ascii="Calibri" w:cs="Calibri" w:eastAsia="Calibri" w:hAnsi="Calibri"/>
-          <w:sz w:val="24"/>
-          <w:szCs w:val="24"/>
-        </w:rPr>
-      </w:pPr>
-      <w:r>
-        <w:rPr>
-          <w:rFonts w:ascii="Calibri" w:cs="Calibri" w:eastAsia="Calibri" w:hAnsi="Calibri"/>
-          <w:sz w:val="24"/>
-          <w:szCs w:val="24"/>
-          <w:rtl w:val="0"/>
+        <w:rPr>
+          <w:rFonts w:ascii="Calibri" w:eastAsia="Calibri" w:hAnsi="Calibri" w:cs="Calibri"/>
+          <w:sz w:val="24"/>
+          <w:szCs w:val="24"/>
+        </w:rPr>
+      </w:pPr>
+      <w:r>
+        <w:rPr>
+          <w:rFonts w:ascii="Calibri" w:eastAsia="Calibri" w:hAnsi="Calibri" w:cs="Calibri"/>
+          <w:sz w:val="24"/>
+          <w:szCs w:val="24"/>
+        </w:rPr>
+        <w:t>Bright future</w:t>
+      </w:r>
+    </w:p>
+    <w:p>
+      <w:pPr>
+        <w:rPr>
+          <w:rFonts w:ascii="Calibri" w:eastAsia="Calibri" w:hAnsi="Calibri" w:cs="Calibri"/>
+          <w:sz w:val="24"/>
+          <w:szCs w:val="24"/>
+        </w:rPr>
+      </w:pPr>
+      <w:r>
+        <w:rPr>
+          <w:rFonts w:ascii="Calibri" w:eastAsia="Calibri" w:hAnsi="Calibri" w:cs="Calibri"/>
+          <w:sz w:val="24"/>
+          <w:szCs w:val="24"/>
         </w:rPr>
         <w:tab/>
-        <w:t xml:space="preserve">Disadvantages:</w:t>
+        <w:t>Disadvantages:</w:t>
       </w:r>
     </w:p>
     <w:p>
@@ -255,22 +500,19 @@
           <w:ilvl w:val="0"/>
           <w:numId w:val="1"/>
         </w:numPr>
-        <w:ind w:left="1440" w:hanging="360"/>
-        <w:rPr>
-          <w:rFonts w:ascii="Calibri" w:cs="Calibri" w:eastAsia="Calibri" w:hAnsi="Calibri"/>
-          <w:sz w:val="24"/>
-          <w:szCs w:val="24"/>
-          <w:u w:val="none"/>
-        </w:rPr>
-      </w:pPr>
-      <w:r>
-        <w:rPr>
-          <w:rFonts w:ascii="Calibri" w:cs="Calibri" w:eastAsia="Calibri" w:hAnsi="Calibri"/>
-          <w:sz w:val="24"/>
-          <w:szCs w:val="24"/>
-          <w:rtl w:val="0"/>
-        </w:rPr>
-        <w:t xml:space="preserve">Slow transactions and block mining</w:t>
+        <w:rPr>
+          <w:rFonts w:ascii="Calibri" w:eastAsia="Calibri" w:hAnsi="Calibri" w:cs="Calibri"/>
+          <w:sz w:val="24"/>
+          <w:szCs w:val="24"/>
+        </w:rPr>
+      </w:pPr>
+      <w:r>
+        <w:rPr>
+          <w:rFonts w:ascii="Calibri" w:eastAsia="Calibri" w:hAnsi="Calibri" w:cs="Calibri"/>
+          <w:sz w:val="24"/>
+          <w:szCs w:val="24"/>
+        </w:rPr>
+        <w:t>Slow transactions and block mining</w:t>
       </w:r>
     </w:p>
     <w:p>
@@ -279,22 +521,19 @@
           <w:ilvl w:val="0"/>
           <w:numId w:val="1"/>
         </w:numPr>
-        <w:ind w:left="1440" w:hanging="360"/>
-        <w:rPr>
-          <w:rFonts w:ascii="Calibri" w:cs="Calibri" w:eastAsia="Calibri" w:hAnsi="Calibri"/>
-          <w:sz w:val="24"/>
-          <w:szCs w:val="24"/>
-          <w:u w:val="none"/>
-        </w:rPr>
-      </w:pPr>
-      <w:r>
-        <w:rPr>
-          <w:rFonts w:ascii="Calibri" w:cs="Calibri" w:eastAsia="Calibri" w:hAnsi="Calibri"/>
-          <w:sz w:val="24"/>
-          <w:szCs w:val="24"/>
-          <w:rtl w:val="0"/>
-        </w:rPr>
-        <w:t xml:space="preserve">Not scalable in current form</w:t>
+        <w:rPr>
+          <w:rFonts w:ascii="Calibri" w:eastAsia="Calibri" w:hAnsi="Calibri" w:cs="Calibri"/>
+          <w:sz w:val="24"/>
+          <w:szCs w:val="24"/>
+        </w:rPr>
+      </w:pPr>
+      <w:r>
+        <w:rPr>
+          <w:rFonts w:ascii="Calibri" w:eastAsia="Calibri" w:hAnsi="Calibri" w:cs="Calibri"/>
+          <w:sz w:val="24"/>
+          <w:szCs w:val="24"/>
+        </w:rPr>
+        <w:t>Not scalable in current form</w:t>
       </w:r>
     </w:p>
     <w:p>
@@ -303,22 +542,19 @@
           <w:ilvl w:val="0"/>
           <w:numId w:val="1"/>
         </w:numPr>
-        <w:ind w:left="1440" w:hanging="360"/>
-        <w:rPr>
-          <w:rFonts w:ascii="Calibri" w:cs="Calibri" w:eastAsia="Calibri" w:hAnsi="Calibri"/>
-          <w:sz w:val="24"/>
-          <w:szCs w:val="24"/>
-          <w:u w:val="none"/>
-        </w:rPr>
-      </w:pPr>
-      <w:r>
-        <w:rPr>
-          <w:rFonts w:ascii="Calibri" w:cs="Calibri" w:eastAsia="Calibri" w:hAnsi="Calibri"/>
-          <w:sz w:val="24"/>
-          <w:szCs w:val="24"/>
-          <w:rtl w:val="0"/>
-        </w:rPr>
-        <w:t xml:space="preserve">Several hard forks have splintered the community</w:t>
+        <w:rPr>
+          <w:rFonts w:ascii="Calibri" w:eastAsia="Calibri" w:hAnsi="Calibri" w:cs="Calibri"/>
+          <w:sz w:val="24"/>
+          <w:szCs w:val="24"/>
+        </w:rPr>
+      </w:pPr>
+      <w:r>
+        <w:rPr>
+          <w:rFonts w:ascii="Calibri" w:eastAsia="Calibri" w:hAnsi="Calibri" w:cs="Calibri"/>
+          <w:sz w:val="24"/>
+          <w:szCs w:val="24"/>
+        </w:rPr>
+        <w:t>Several hard forks have splintered the community</w:t>
       </w:r>
     </w:p>
     <w:p>
@@ -327,73 +563,104 @@
           <w:ilvl w:val="0"/>
           <w:numId w:val="1"/>
         </w:numPr>
-        <w:ind w:left="1440" w:hanging="360"/>
-        <w:rPr>
-          <w:rFonts w:ascii="Calibri" w:cs="Calibri" w:eastAsia="Calibri" w:hAnsi="Calibri"/>
-          <w:sz w:val="24"/>
-          <w:szCs w:val="24"/>
-          <w:u w:val="none"/>
-        </w:rPr>
-      </w:pPr>
-      <w:r>
-        <w:rPr>
-          <w:rFonts w:ascii="Calibri" w:cs="Calibri" w:eastAsia="Calibri" w:hAnsi="Calibri"/>
-          <w:sz w:val="24"/>
-          <w:szCs w:val="24"/>
-          <w:rtl w:val="0"/>
-        </w:rPr>
-        <w:t xml:space="preserve">Does not yet officially support sidechaining</w:t>
-      </w:r>
-    </w:p>
-    <w:p>
-      <w:pPr>
-        <w:rPr>
-          <w:rFonts w:ascii="Calibri" w:cs="Calibri" w:eastAsia="Calibri" w:hAnsi="Calibri"/>
-          <w:sz w:val="24"/>
-          <w:szCs w:val="24"/>
-        </w:rPr>
-      </w:pPr>
-      <w:r>
-        <w:rPr>
-          <w:rtl w:val="0"/>
-        </w:rPr>
-      </w:r>
-    </w:p>
-    <w:p>
-      <w:pPr>
-        <w:rPr>
-          <w:rFonts w:ascii="Calibri" w:cs="Calibri" w:eastAsia="Calibri" w:hAnsi="Calibri"/>
-          <w:sz w:val="24"/>
-          <w:szCs w:val="24"/>
-        </w:rPr>
-      </w:pPr>
-      <w:r>
-        <w:rPr>
-          <w:rFonts w:ascii="Calibri" w:cs="Calibri" w:eastAsia="Calibri" w:hAnsi="Calibri"/>
-          <w:sz w:val="24"/>
-          <w:szCs w:val="24"/>
-          <w:rtl w:val="0"/>
-        </w:rPr>
-        <w:t xml:space="preserve">Cardano: Cardano is a crypto that has been running for 5 years and advertises itself as a 3rd generation cryptocurrency. Created by Ethereum co-founder, Charles Hoskinson, Cardano is a proof of stake cryptocurrency and is currently the 10th biggest cryptocurrency by market cap. Proof of stake means miners or pools with more currency are rewarded with more currency. Therefore, there is minimal work needed to be done for a block to be mined, so transactions can occur much faster. A problem with proof of stake is pools of miners are encouraged to get bigger. This leads to centralized systems as inevitably efforts move to a single super pool. Cardano implements many strategies to encourage dispersal of pools to ensure decentralization is upheld. One method is to create a limit to rewards given to pools of a certain stake size. This strategy encourages larger stakeholders to separate into their own pools to ensure their reward is maximized. Cardano utilizes a sidechain to enable interoperability within the blockchain platform. Data can be stored in side chains to allow the transferral of assets between parallel blockchains with different rules, mechanisms, or languages.</w:t>
-      </w:r>
-    </w:p>
-    <w:p>
-      <w:pPr>
-        <w:ind w:left="720" w:firstLine="0"/>
-        <w:rPr>
-          <w:rFonts w:ascii="Calibri" w:cs="Calibri" w:eastAsia="Calibri" w:hAnsi="Calibri"/>
-          <w:sz w:val="24"/>
-          <w:szCs w:val="24"/>
-        </w:rPr>
-      </w:pPr>
-      <w:r>
-        <w:rPr>
-          <w:rFonts w:ascii="Calibri" w:cs="Calibri" w:eastAsia="Calibri" w:hAnsi="Calibri"/>
-          <w:sz w:val="24"/>
-          <w:szCs w:val="24"/>
-          <w:rtl w:val="0"/>
-        </w:rPr>
-        <w:t xml:space="preserve">Advantages:</w:t>
+        <w:rPr>
+          <w:rFonts w:ascii="Calibri" w:eastAsia="Calibri" w:hAnsi="Calibri" w:cs="Calibri"/>
+          <w:sz w:val="24"/>
+          <w:szCs w:val="24"/>
+        </w:rPr>
+      </w:pPr>
+      <w:r>
+        <w:rPr>
+          <w:rFonts w:ascii="Calibri" w:eastAsia="Calibri" w:hAnsi="Calibri" w:cs="Calibri"/>
+          <w:sz w:val="24"/>
+          <w:szCs w:val="24"/>
+        </w:rPr>
+        <w:t>Does not yet officially support sidechaining</w:t>
+      </w:r>
+    </w:p>
+    <w:p>
+      <w:pPr>
+        <w:rPr>
+          <w:rFonts w:ascii="Calibri" w:eastAsia="Calibri" w:hAnsi="Calibri" w:cs="Calibri"/>
+          <w:sz w:val="24"/>
+          <w:szCs w:val="24"/>
+        </w:rPr>
+      </w:pPr>
+    </w:p>
+    <w:p>
+      <w:pPr>
+        <w:rPr>
+          <w:rFonts w:ascii="Calibri" w:eastAsia="Calibri" w:hAnsi="Calibri" w:cs="Calibri"/>
+          <w:sz w:val="24"/>
+          <w:szCs w:val="24"/>
+        </w:rPr>
+      </w:pPr>
+      <w:r>
+        <w:rPr>
+          <w:rFonts w:ascii="Calibri" w:eastAsia="Calibri" w:hAnsi="Calibri" w:cs="Calibri"/>
+          <w:sz w:val="24"/>
+          <w:szCs w:val="24"/>
+        </w:rPr>
+        <w:lastRenderedPageBreak/>
+        <w:t xml:space="preserve">Cardano: Cardano is a crypto </w:t>
+      </w:r>
+      <w:r>
+        <w:rPr>
+          <w:rFonts w:ascii="Calibri" w:eastAsia="Calibri" w:hAnsi="Calibri" w:cs="Calibri"/>
+          <w:sz w:val="24"/>
+          <w:szCs w:val="24"/>
+        </w:rPr>
+        <w:t xml:space="preserve">that has been running for 5 years and advertises itself as a 3rd generation cryptocurrency. Created by Ethereum co-founder, Charles Hoskinson, Cardano is a proof of stake cryptocurrency and is currently the 10th biggest cryptocurrency by market cap. Proof </w:t>
+      </w:r>
+      <w:r>
+        <w:rPr>
+          <w:rFonts w:ascii="Calibri" w:eastAsia="Calibri" w:hAnsi="Calibri" w:cs="Calibri"/>
+          <w:sz w:val="24"/>
+          <w:szCs w:val="24"/>
+        </w:rPr>
+        <w:t>of stake means miners or pools with more currency are rewarded with more currency. Therefore, there is minimal work needed to be done for a block to be mined, so transactions can occur much faster. A problem with proof of stake is pools of miners are encou</w:t>
+      </w:r>
+      <w:r>
+        <w:rPr>
+          <w:rFonts w:ascii="Calibri" w:eastAsia="Calibri" w:hAnsi="Calibri" w:cs="Calibri"/>
+          <w:sz w:val="24"/>
+          <w:szCs w:val="24"/>
+        </w:rPr>
+        <w:t>raged to get bigger. This leads to centralized systems as inevitably efforts move to a single super pool. Cardano implements many strategies to encourage dispersal of pools to ensure decentralization is upheld. One method is to create a limit to rewards gi</w:t>
+      </w:r>
+      <w:r>
+        <w:rPr>
+          <w:rFonts w:ascii="Calibri" w:eastAsia="Calibri" w:hAnsi="Calibri" w:cs="Calibri"/>
+          <w:sz w:val="24"/>
+          <w:szCs w:val="24"/>
+        </w:rPr>
+        <w:t>ven to pools of a certain stake size. This strategy encourages larger stakeholders to separate into their own pools to ensure their reward is maximized. Cardano utilizes a sidechain to enable interoperability within the blockchain platform. Data can be sto</w:t>
+      </w:r>
+      <w:r>
+        <w:rPr>
+          <w:rFonts w:ascii="Calibri" w:eastAsia="Calibri" w:hAnsi="Calibri" w:cs="Calibri"/>
+          <w:sz w:val="24"/>
+          <w:szCs w:val="24"/>
+        </w:rPr>
+        <w:t>red in side chains to allow the transferral of assets between parallel blockchains with different rules, mechanisms, or languages.</w:t>
+      </w:r>
+    </w:p>
+    <w:p>
+      <w:pPr>
+        <w:ind w:left="720"/>
+        <w:rPr>
+          <w:rFonts w:ascii="Calibri" w:eastAsia="Calibri" w:hAnsi="Calibri" w:cs="Calibri"/>
+          <w:sz w:val="24"/>
+          <w:szCs w:val="24"/>
+        </w:rPr>
+      </w:pPr>
+      <w:r>
+        <w:rPr>
+          <w:rFonts w:ascii="Calibri" w:eastAsia="Calibri" w:hAnsi="Calibri" w:cs="Calibri"/>
+          <w:sz w:val="24"/>
+          <w:szCs w:val="24"/>
+        </w:rPr>
+        <w:t>Advantages:</w:t>
       </w:r>
     </w:p>
     <w:p>
@@ -402,21 +669,19 @@
           <w:ilvl w:val="0"/>
           <w:numId w:val="2"/>
         </w:numPr>
-        <w:ind w:left="1440" w:hanging="360"/>
-        <w:rPr>
-          <w:rFonts w:ascii="Calibri" w:cs="Calibri" w:eastAsia="Calibri" w:hAnsi="Calibri"/>
-          <w:sz w:val="24"/>
-          <w:szCs w:val="24"/>
-        </w:rPr>
-      </w:pPr>
-      <w:r>
-        <w:rPr>
-          <w:rFonts w:ascii="Calibri" w:cs="Calibri" w:eastAsia="Calibri" w:hAnsi="Calibri"/>
-          <w:sz w:val="24"/>
-          <w:szCs w:val="24"/>
-          <w:rtl w:val="0"/>
-        </w:rPr>
-        <w:t xml:space="preserve">Fast: thousands of transactions per second</w:t>
+        <w:rPr>
+          <w:rFonts w:ascii="Calibri" w:eastAsia="Calibri" w:hAnsi="Calibri" w:cs="Calibri"/>
+          <w:sz w:val="24"/>
+          <w:szCs w:val="24"/>
+        </w:rPr>
+      </w:pPr>
+      <w:r>
+        <w:rPr>
+          <w:rFonts w:ascii="Calibri" w:eastAsia="Calibri" w:hAnsi="Calibri" w:cs="Calibri"/>
+          <w:sz w:val="24"/>
+          <w:szCs w:val="24"/>
+        </w:rPr>
+        <w:t>Fast: thousands of transactions per second</w:t>
       </w:r>
     </w:p>
     <w:p>
@@ -425,21 +690,19 @@
           <w:ilvl w:val="0"/>
           <w:numId w:val="2"/>
         </w:numPr>
-        <w:ind w:left="1440" w:hanging="360"/>
-        <w:rPr>
-          <w:rFonts w:ascii="Calibri" w:cs="Calibri" w:eastAsia="Calibri" w:hAnsi="Calibri"/>
-          <w:sz w:val="24"/>
-          <w:szCs w:val="24"/>
-        </w:rPr>
-      </w:pPr>
-      <w:r>
-        <w:rPr>
-          <w:rFonts w:ascii="Calibri" w:cs="Calibri" w:eastAsia="Calibri" w:hAnsi="Calibri"/>
-          <w:sz w:val="24"/>
-          <w:szCs w:val="24"/>
-          <w:rtl w:val="0"/>
-        </w:rPr>
-        <w:t xml:space="preserve">Sidechains: allow interoperability</w:t>
+        <w:rPr>
+          <w:rFonts w:ascii="Calibri" w:eastAsia="Calibri" w:hAnsi="Calibri" w:cs="Calibri"/>
+          <w:sz w:val="24"/>
+          <w:szCs w:val="24"/>
+        </w:rPr>
+      </w:pPr>
+      <w:r>
+        <w:rPr>
+          <w:rFonts w:ascii="Calibri" w:eastAsia="Calibri" w:hAnsi="Calibri" w:cs="Calibri"/>
+          <w:sz w:val="24"/>
+          <w:szCs w:val="24"/>
+        </w:rPr>
+        <w:t>Sidechains: allow interoperability</w:t>
       </w:r>
     </w:p>
     <w:p>
@@ -448,21 +711,27 @@
           <w:ilvl w:val="0"/>
           <w:numId w:val="2"/>
         </w:numPr>
-        <w:ind w:left="1440" w:hanging="360"/>
-        <w:rPr>
-          <w:rFonts w:ascii="Calibri" w:cs="Calibri" w:eastAsia="Calibri" w:hAnsi="Calibri"/>
-          <w:sz w:val="24"/>
-          <w:szCs w:val="24"/>
-        </w:rPr>
-      </w:pPr>
-      <w:r>
-        <w:rPr>
-          <w:rFonts w:ascii="Calibri" w:cs="Calibri" w:eastAsia="Calibri" w:hAnsi="Calibri"/>
-          <w:sz w:val="24"/>
-          <w:szCs w:val="24"/>
-          <w:rtl w:val="0"/>
-        </w:rPr>
-        <w:t xml:space="preserve">Miners do not have to “work” for a reward</w:t>
+        <w:rPr>
+          <w:rFonts w:ascii="Calibri" w:eastAsia="Calibri" w:hAnsi="Calibri" w:cs="Calibri"/>
+          <w:sz w:val="24"/>
+          <w:szCs w:val="24"/>
+        </w:rPr>
+      </w:pPr>
+      <w:r>
+        <w:rPr>
+          <w:rFonts w:ascii="Calibri" w:eastAsia="Calibri" w:hAnsi="Calibri" w:cs="Calibri"/>
+          <w:sz w:val="24"/>
+          <w:szCs w:val="24"/>
+        </w:rPr>
+        <w:t xml:space="preserve">Miners do not have to “work” for a </w:t>
+      </w:r>
+      <w:r>
+        <w:rPr>
+          <w:rFonts w:ascii="Calibri" w:eastAsia="Calibri" w:hAnsi="Calibri" w:cs="Calibri"/>
+          <w:sz w:val="24"/>
+          <w:szCs w:val="24"/>
+        </w:rPr>
+        <w:t>reward</w:t>
       </w:r>
     </w:p>
     <w:p>
@@ -471,21 +740,19 @@
           <w:ilvl w:val="0"/>
           <w:numId w:val="2"/>
         </w:numPr>
-        <w:ind w:left="1440" w:hanging="360"/>
-        <w:rPr>
-          <w:rFonts w:ascii="Calibri" w:cs="Calibri" w:eastAsia="Calibri" w:hAnsi="Calibri"/>
-          <w:sz w:val="24"/>
-          <w:szCs w:val="24"/>
-        </w:rPr>
-      </w:pPr>
-      <w:r>
-        <w:rPr>
-          <w:rFonts w:ascii="Calibri" w:cs="Calibri" w:eastAsia="Calibri" w:hAnsi="Calibri"/>
-          <w:sz w:val="24"/>
-          <w:szCs w:val="24"/>
-          <w:rtl w:val="0"/>
-        </w:rPr>
-        <w:t xml:space="preserve">Open source</w:t>
+        <w:rPr>
+          <w:rFonts w:ascii="Calibri" w:eastAsia="Calibri" w:hAnsi="Calibri" w:cs="Calibri"/>
+          <w:sz w:val="24"/>
+          <w:szCs w:val="24"/>
+        </w:rPr>
+      </w:pPr>
+      <w:r>
+        <w:rPr>
+          <w:rFonts w:ascii="Calibri" w:eastAsia="Calibri" w:hAnsi="Calibri" w:cs="Calibri"/>
+          <w:sz w:val="24"/>
+          <w:szCs w:val="24"/>
+        </w:rPr>
+        <w:t>Open source</w:t>
       </w:r>
     </w:p>
     <w:p>
@@ -494,41 +761,37 @@
           <w:ilvl w:val="0"/>
           <w:numId w:val="2"/>
         </w:numPr>
-        <w:ind w:left="1440" w:hanging="360"/>
-        <w:rPr>
-          <w:rFonts w:ascii="Calibri" w:cs="Calibri" w:eastAsia="Calibri" w:hAnsi="Calibri"/>
-          <w:sz w:val="24"/>
-          <w:szCs w:val="24"/>
-          <w:u w:val="none"/>
-        </w:rPr>
-      </w:pPr>
-      <w:r>
-        <w:rPr>
-          <w:rFonts w:ascii="Calibri" w:cs="Calibri" w:eastAsia="Calibri" w:hAnsi="Calibri"/>
-          <w:sz w:val="24"/>
-          <w:szCs w:val="24"/>
-          <w:rtl w:val="0"/>
-        </w:rPr>
-        <w:t xml:space="preserve">Potentially scalable</w:t>
-      </w:r>
-    </w:p>
-    <w:p>
-      <w:pPr>
-        <w:rPr>
-          <w:rFonts w:ascii="Calibri" w:cs="Calibri" w:eastAsia="Calibri" w:hAnsi="Calibri"/>
-          <w:sz w:val="24"/>
-          <w:szCs w:val="24"/>
-        </w:rPr>
-      </w:pPr>
-      <w:r>
-        <w:rPr>
-          <w:rFonts w:ascii="Calibri" w:cs="Calibri" w:eastAsia="Calibri" w:hAnsi="Calibri"/>
-          <w:sz w:val="24"/>
-          <w:szCs w:val="24"/>
-          <w:rtl w:val="0"/>
+        <w:rPr>
+          <w:rFonts w:ascii="Calibri" w:eastAsia="Calibri" w:hAnsi="Calibri" w:cs="Calibri"/>
+          <w:sz w:val="24"/>
+          <w:szCs w:val="24"/>
+        </w:rPr>
+      </w:pPr>
+      <w:r>
+        <w:rPr>
+          <w:rFonts w:ascii="Calibri" w:eastAsia="Calibri" w:hAnsi="Calibri" w:cs="Calibri"/>
+          <w:sz w:val="24"/>
+          <w:szCs w:val="24"/>
+        </w:rPr>
+        <w:t>Potentially scalable</w:t>
+      </w:r>
+    </w:p>
+    <w:p>
+      <w:pPr>
+        <w:rPr>
+          <w:rFonts w:ascii="Calibri" w:eastAsia="Calibri" w:hAnsi="Calibri" w:cs="Calibri"/>
+          <w:sz w:val="24"/>
+          <w:szCs w:val="24"/>
+        </w:rPr>
+      </w:pPr>
+      <w:r>
+        <w:rPr>
+          <w:rFonts w:ascii="Calibri" w:eastAsia="Calibri" w:hAnsi="Calibri" w:cs="Calibri"/>
+          <w:sz w:val="24"/>
+          <w:szCs w:val="24"/>
         </w:rPr>
         <w:tab/>
-        <w:t xml:space="preserve">Disadvantages:</w:t>
+        <w:t>Disadvantages:</w:t>
       </w:r>
     </w:p>
     <w:p>
@@ -537,21 +800,19 @@
           <w:ilvl w:val="0"/>
           <w:numId w:val="4"/>
         </w:numPr>
-        <w:ind w:left="1440" w:hanging="360"/>
-        <w:rPr>
-          <w:rFonts w:ascii="Calibri" w:cs="Calibri" w:eastAsia="Calibri" w:hAnsi="Calibri"/>
-          <w:sz w:val="24"/>
-          <w:szCs w:val="24"/>
-        </w:rPr>
-      </w:pPr>
-      <w:r>
-        <w:rPr>
-          <w:rFonts w:ascii="Calibri" w:cs="Calibri" w:eastAsia="Calibri" w:hAnsi="Calibri"/>
-          <w:sz w:val="24"/>
-          <w:szCs w:val="24"/>
-          <w:rtl w:val="0"/>
-        </w:rPr>
-        <w:t xml:space="preserve">Proof of Stake has more risk</w:t>
+        <w:rPr>
+          <w:rFonts w:ascii="Calibri" w:eastAsia="Calibri" w:hAnsi="Calibri" w:cs="Calibri"/>
+          <w:sz w:val="24"/>
+          <w:szCs w:val="24"/>
+        </w:rPr>
+      </w:pPr>
+      <w:r>
+        <w:rPr>
+          <w:rFonts w:ascii="Calibri" w:eastAsia="Calibri" w:hAnsi="Calibri" w:cs="Calibri"/>
+          <w:sz w:val="24"/>
+          <w:szCs w:val="24"/>
+        </w:rPr>
+        <w:t>Proof of Stake has more risk</w:t>
       </w:r>
     </w:p>
     <w:p>
@@ -560,21 +821,19 @@
           <w:ilvl w:val="0"/>
           <w:numId w:val="4"/>
         </w:numPr>
-        <w:ind w:left="1440" w:hanging="360"/>
-        <w:rPr>
-          <w:rFonts w:ascii="Calibri" w:cs="Calibri" w:eastAsia="Calibri" w:hAnsi="Calibri"/>
-          <w:sz w:val="24"/>
-          <w:szCs w:val="24"/>
-        </w:rPr>
-      </w:pPr>
-      <w:r>
-        <w:rPr>
-          <w:rFonts w:ascii="Calibri" w:cs="Calibri" w:eastAsia="Calibri" w:hAnsi="Calibri"/>
-          <w:sz w:val="24"/>
-          <w:szCs w:val="24"/>
-          <w:rtl w:val="0"/>
-        </w:rPr>
-        <w:t xml:space="preserve">Many features are yet to be implemented</w:t>
+        <w:rPr>
+          <w:rFonts w:ascii="Calibri" w:eastAsia="Calibri" w:hAnsi="Calibri" w:cs="Calibri"/>
+          <w:sz w:val="24"/>
+          <w:szCs w:val="24"/>
+        </w:rPr>
+      </w:pPr>
+      <w:r>
+        <w:rPr>
+          <w:rFonts w:ascii="Calibri" w:eastAsia="Calibri" w:hAnsi="Calibri" w:cs="Calibri"/>
+          <w:sz w:val="24"/>
+          <w:szCs w:val="24"/>
+        </w:rPr>
+        <w:t>Many features are yet to be implemented</w:t>
       </w:r>
     </w:p>
     <w:p>
@@ -583,21 +842,19 @@
           <w:ilvl w:val="0"/>
           <w:numId w:val="4"/>
         </w:numPr>
-        <w:ind w:left="1440" w:hanging="360"/>
-        <w:rPr>
-          <w:rFonts w:ascii="Calibri" w:cs="Calibri" w:eastAsia="Calibri" w:hAnsi="Calibri"/>
-          <w:sz w:val="24"/>
-          <w:szCs w:val="24"/>
-        </w:rPr>
-      </w:pPr>
-      <w:r>
-        <w:rPr>
-          <w:rFonts w:ascii="Calibri" w:cs="Calibri" w:eastAsia="Calibri" w:hAnsi="Calibri"/>
-          <w:sz w:val="24"/>
-          <w:szCs w:val="24"/>
-          <w:rtl w:val="0"/>
-        </w:rPr>
-        <w:t xml:space="preserve">Future of currency is still uncertain</w:t>
+        <w:rPr>
+          <w:rFonts w:ascii="Calibri" w:eastAsia="Calibri" w:hAnsi="Calibri" w:cs="Calibri"/>
+          <w:sz w:val="24"/>
+          <w:szCs w:val="24"/>
+        </w:rPr>
+      </w:pPr>
+      <w:r>
+        <w:rPr>
+          <w:rFonts w:ascii="Calibri" w:eastAsia="Calibri" w:hAnsi="Calibri" w:cs="Calibri"/>
+          <w:sz w:val="24"/>
+          <w:szCs w:val="24"/>
+        </w:rPr>
+        <w:t>Future of currency is still uncertain</w:t>
       </w:r>
     </w:p>
     <w:p>
@@ -606,72 +863,71 @@
           <w:ilvl w:val="0"/>
           <w:numId w:val="4"/>
         </w:numPr>
-        <w:ind w:left="1440" w:hanging="360"/>
-        <w:rPr>
-          <w:rFonts w:ascii="Calibri" w:cs="Calibri" w:eastAsia="Calibri" w:hAnsi="Calibri"/>
-          <w:sz w:val="24"/>
-          <w:szCs w:val="24"/>
-        </w:rPr>
-      </w:pPr>
-      <w:r>
-        <w:rPr>
-          <w:rFonts w:ascii="Calibri" w:cs="Calibri" w:eastAsia="Calibri" w:hAnsi="Calibri"/>
-          <w:sz w:val="24"/>
-          <w:szCs w:val="24"/>
-          <w:rtl w:val="0"/>
-        </w:rPr>
-        <w:t xml:space="preserve">Not as popular</w:t>
-      </w:r>
-    </w:p>
-    <w:p>
-      <w:pPr>
-        <w:rPr>
-          <w:rFonts w:ascii="Calibri" w:cs="Calibri" w:eastAsia="Calibri" w:hAnsi="Calibri"/>
-          <w:sz w:val="24"/>
-          <w:szCs w:val="24"/>
-        </w:rPr>
-      </w:pPr>
-      <w:r>
-        <w:rPr>
-          <w:rtl w:val="0"/>
-        </w:rPr>
-      </w:r>
-    </w:p>
-    <w:p>
-      <w:pPr>
-        <w:rPr>
-          <w:rFonts w:ascii="Calibri" w:cs="Calibri" w:eastAsia="Calibri" w:hAnsi="Calibri"/>
-          <w:sz w:val="24"/>
-          <w:szCs w:val="24"/>
-        </w:rPr>
-      </w:pPr>
-      <w:r>
-        <w:rPr>
-          <w:rFonts w:ascii="Calibri" w:cs="Calibri" w:eastAsia="Calibri" w:hAnsi="Calibri"/>
-          <w:sz w:val="24"/>
-          <w:szCs w:val="24"/>
-          <w:rtl w:val="0"/>
-        </w:rPr>
-        <w:t xml:space="preserve">Libra: Libra is an interesting case as it has not been implemented yet. The goal of Libra is to create a stable crypto by backing it with govt bonds. It was set to be released Q1 2020, but government bodies shot the idea down. This led to nearly every major backer, Paypal, eBay, Mastercard, Stripe, Visa, and Mercado Pago, to bail in early October 2019. The project is still in development, but has been significantly scaled-down.</w:t>
-      </w:r>
-    </w:p>
-    <w:p>
-      <w:pPr>
-        <w:rPr>
-          <w:rFonts w:ascii="Calibri" w:cs="Calibri" w:eastAsia="Calibri" w:hAnsi="Calibri"/>
-          <w:sz w:val="24"/>
-          <w:szCs w:val="24"/>
-        </w:rPr>
-      </w:pPr>
-      <w:r>
-        <w:rPr>
-          <w:rFonts w:ascii="Calibri" w:cs="Calibri" w:eastAsia="Calibri" w:hAnsi="Calibri"/>
-          <w:sz w:val="24"/>
-          <w:szCs w:val="24"/>
-          <w:rtl w:val="0"/>
+        <w:rPr>
+          <w:rFonts w:ascii="Calibri" w:eastAsia="Calibri" w:hAnsi="Calibri" w:cs="Calibri"/>
+          <w:sz w:val="24"/>
+          <w:szCs w:val="24"/>
+        </w:rPr>
+      </w:pPr>
+      <w:r>
+        <w:rPr>
+          <w:rFonts w:ascii="Calibri" w:eastAsia="Calibri" w:hAnsi="Calibri" w:cs="Calibri"/>
+          <w:sz w:val="24"/>
+          <w:szCs w:val="24"/>
+        </w:rPr>
+        <w:t>Not as popular</w:t>
+      </w:r>
+    </w:p>
+    <w:p>
+      <w:pPr>
+        <w:rPr>
+          <w:rFonts w:ascii="Calibri" w:eastAsia="Calibri" w:hAnsi="Calibri" w:cs="Calibri"/>
+          <w:sz w:val="24"/>
+          <w:szCs w:val="24"/>
+        </w:rPr>
+      </w:pPr>
+    </w:p>
+    <w:p>
+      <w:pPr>
+        <w:rPr>
+          <w:rFonts w:ascii="Calibri" w:eastAsia="Calibri" w:hAnsi="Calibri" w:cs="Calibri"/>
+          <w:sz w:val="24"/>
+          <w:szCs w:val="24"/>
+        </w:rPr>
+      </w:pPr>
+      <w:r>
+        <w:rPr>
+          <w:rFonts w:ascii="Calibri" w:eastAsia="Calibri" w:hAnsi="Calibri" w:cs="Calibri"/>
+          <w:sz w:val="24"/>
+          <w:szCs w:val="24"/>
+        </w:rPr>
+        <w:t>Libra: Libra is an interesting case as it has not been implemented yet. The goal of Libra is to create a stable crypto by backing it with govt bonds. It was set to be released Q1 2020, but government bodies shot the idea down. This led to nearly every majo</w:t>
+      </w:r>
+      <w:r>
+        <w:rPr>
+          <w:rFonts w:ascii="Calibri" w:eastAsia="Calibri" w:hAnsi="Calibri" w:cs="Calibri"/>
+          <w:sz w:val="24"/>
+          <w:szCs w:val="24"/>
+        </w:rPr>
+        <w:t>r backer, Paypal, eBay, Mastercard, Stripe, Visa, and Mercado Pago, to bail in early October 2019. The project is still in development, but has been significantly scaled-down.</w:t>
+      </w:r>
+    </w:p>
+    <w:p>
+      <w:pPr>
+        <w:rPr>
+          <w:rFonts w:ascii="Calibri" w:eastAsia="Calibri" w:hAnsi="Calibri" w:cs="Calibri"/>
+          <w:sz w:val="24"/>
+          <w:szCs w:val="24"/>
+        </w:rPr>
+      </w:pPr>
+      <w:r>
+        <w:rPr>
+          <w:rFonts w:ascii="Calibri" w:eastAsia="Calibri" w:hAnsi="Calibri" w:cs="Calibri"/>
+          <w:sz w:val="24"/>
+          <w:szCs w:val="24"/>
         </w:rPr>
         <w:tab/>
-        <w:t xml:space="preserve">Advantages:</w:t>
+        <w:t>Advantages:</w:t>
       </w:r>
     </w:p>
     <w:p>
@@ -680,21 +936,19 @@
           <w:ilvl w:val="0"/>
           <w:numId w:val="5"/>
         </w:numPr>
-        <w:ind w:left="720" w:hanging="360"/>
-        <w:rPr>
-          <w:rFonts w:ascii="Calibri" w:cs="Calibri" w:eastAsia="Calibri" w:hAnsi="Calibri"/>
-          <w:sz w:val="24"/>
-          <w:szCs w:val="24"/>
-        </w:rPr>
-      </w:pPr>
-      <w:r>
-        <w:rPr>
-          <w:rFonts w:ascii="Calibri" w:cs="Calibri" w:eastAsia="Calibri" w:hAnsi="Calibri"/>
-          <w:sz w:val="24"/>
-          <w:szCs w:val="24"/>
-          <w:rtl w:val="0"/>
-        </w:rPr>
-        <w:t xml:space="preserve">Stable: big advantage</w:t>
+        <w:rPr>
+          <w:rFonts w:ascii="Calibri" w:eastAsia="Calibri" w:hAnsi="Calibri" w:cs="Calibri"/>
+          <w:sz w:val="24"/>
+          <w:szCs w:val="24"/>
+        </w:rPr>
+      </w:pPr>
+      <w:r>
+        <w:rPr>
+          <w:rFonts w:ascii="Calibri" w:eastAsia="Calibri" w:hAnsi="Calibri" w:cs="Calibri"/>
+          <w:sz w:val="24"/>
+          <w:szCs w:val="24"/>
+        </w:rPr>
+        <w:t>Stable: big advantage</w:t>
       </w:r>
     </w:p>
     <w:p>
@@ -703,21 +957,19 @@
           <w:ilvl w:val="0"/>
           <w:numId w:val="5"/>
         </w:numPr>
-        <w:ind w:left="720" w:hanging="360"/>
-        <w:rPr>
-          <w:rFonts w:ascii="Calibri" w:cs="Calibri" w:eastAsia="Calibri" w:hAnsi="Calibri"/>
-          <w:sz w:val="24"/>
-          <w:szCs w:val="24"/>
-        </w:rPr>
-      </w:pPr>
-      <w:r>
-        <w:rPr>
-          <w:rFonts w:ascii="Calibri" w:cs="Calibri" w:eastAsia="Calibri" w:hAnsi="Calibri"/>
-          <w:sz w:val="24"/>
-          <w:szCs w:val="24"/>
-          <w:rtl w:val="0"/>
-        </w:rPr>
-        <w:t xml:space="preserve">Easy to understand</w:t>
+        <w:rPr>
+          <w:rFonts w:ascii="Calibri" w:eastAsia="Calibri" w:hAnsi="Calibri" w:cs="Calibri"/>
+          <w:sz w:val="24"/>
+          <w:szCs w:val="24"/>
+        </w:rPr>
+      </w:pPr>
+      <w:r>
+        <w:rPr>
+          <w:rFonts w:ascii="Calibri" w:eastAsia="Calibri" w:hAnsi="Calibri" w:cs="Calibri"/>
+          <w:sz w:val="24"/>
+          <w:szCs w:val="24"/>
+        </w:rPr>
+        <w:t>Easy to understand</w:t>
       </w:r>
     </w:p>
     <w:p>
@@ -726,54 +978,54 @@
           <w:ilvl w:val="0"/>
           <w:numId w:val="5"/>
         </w:numPr>
-        <w:ind w:left="720" w:hanging="360"/>
-        <w:rPr>
-          <w:rFonts w:ascii="Calibri" w:cs="Calibri" w:eastAsia="Calibri" w:hAnsi="Calibri"/>
-          <w:sz w:val="24"/>
-          <w:szCs w:val="24"/>
-        </w:rPr>
-      </w:pPr>
-      <w:r>
-        <w:rPr>
-          <w:rFonts w:ascii="Calibri" w:cs="Calibri" w:eastAsia="Calibri" w:hAnsi="Calibri"/>
-          <w:sz w:val="24"/>
-          <w:szCs w:val="24"/>
-          <w:rtl w:val="0"/>
-        </w:rPr>
-        <w:t xml:space="preserve">Features meant to mitigate crypto learning curve</w:t>
-      </w:r>
-    </w:p>
-    <w:p>
-      <w:pPr>
-        <w:rPr>
-          <w:rFonts w:ascii="Calibri" w:cs="Calibri" w:eastAsia="Calibri" w:hAnsi="Calibri"/>
-          <w:sz w:val="24"/>
-          <w:szCs w:val="24"/>
-        </w:rPr>
-      </w:pPr>
-      <w:r>
-        <w:rPr>
-          <w:rtl w:val="0"/>
-        </w:rPr>
-      </w:r>
-    </w:p>
-    <w:p>
-      <w:pPr>
-        <w:rPr>
-          <w:rFonts w:ascii="Calibri" w:cs="Calibri" w:eastAsia="Calibri" w:hAnsi="Calibri"/>
-          <w:sz w:val="24"/>
-          <w:szCs w:val="24"/>
-        </w:rPr>
-      </w:pPr>
-      <w:r>
-        <w:rPr>
-          <w:rFonts w:ascii="Calibri" w:cs="Calibri" w:eastAsia="Calibri" w:hAnsi="Calibri"/>
-          <w:sz w:val="24"/>
-          <w:szCs w:val="24"/>
-          <w:rtl w:val="0"/>
+        <w:rPr>
+          <w:rFonts w:ascii="Calibri" w:eastAsia="Calibri" w:hAnsi="Calibri" w:cs="Calibri"/>
+          <w:sz w:val="24"/>
+          <w:szCs w:val="24"/>
+        </w:rPr>
+      </w:pPr>
+      <w:r>
+        <w:rPr>
+          <w:rFonts w:ascii="Calibri" w:eastAsia="Calibri" w:hAnsi="Calibri" w:cs="Calibri"/>
+          <w:sz w:val="24"/>
+          <w:szCs w:val="24"/>
+        </w:rPr>
+        <w:t>Features meant to mitigate</w:t>
+      </w:r>
+      <w:r>
+        <w:rPr>
+          <w:rFonts w:ascii="Calibri" w:eastAsia="Calibri" w:hAnsi="Calibri" w:cs="Calibri"/>
+          <w:sz w:val="24"/>
+          <w:szCs w:val="24"/>
+        </w:rPr>
+        <w:t xml:space="preserve"> crypto learning curve</w:t>
+      </w:r>
+    </w:p>
+    <w:p>
+      <w:pPr>
+        <w:rPr>
+          <w:rFonts w:ascii="Calibri" w:eastAsia="Calibri" w:hAnsi="Calibri" w:cs="Calibri"/>
+          <w:sz w:val="24"/>
+          <w:szCs w:val="24"/>
+        </w:rPr>
+      </w:pPr>
+    </w:p>
+    <w:p>
+      <w:pPr>
+        <w:rPr>
+          <w:rFonts w:ascii="Calibri" w:eastAsia="Calibri" w:hAnsi="Calibri" w:cs="Calibri"/>
+          <w:sz w:val="24"/>
+          <w:szCs w:val="24"/>
+        </w:rPr>
+      </w:pPr>
+      <w:r>
+        <w:rPr>
+          <w:rFonts w:ascii="Calibri" w:eastAsia="Calibri" w:hAnsi="Calibri" w:cs="Calibri"/>
+          <w:sz w:val="24"/>
+          <w:szCs w:val="24"/>
         </w:rPr>
         <w:tab/>
-        <w:t xml:space="preserve">Disadvantages:</w:t>
+        <w:t>Disadvantages:</w:t>
       </w:r>
     </w:p>
     <w:p>
@@ -782,21 +1034,19 @@
           <w:ilvl w:val="0"/>
           <w:numId w:val="6"/>
         </w:numPr>
-        <w:ind w:left="720" w:hanging="360"/>
-        <w:rPr>
-          <w:rFonts w:ascii="Calibri" w:cs="Calibri" w:eastAsia="Calibri" w:hAnsi="Calibri"/>
-          <w:sz w:val="24"/>
-          <w:szCs w:val="24"/>
-        </w:rPr>
-      </w:pPr>
-      <w:r>
-        <w:rPr>
-          <w:rFonts w:ascii="Calibri" w:cs="Calibri" w:eastAsia="Calibri" w:hAnsi="Calibri"/>
-          <w:sz w:val="24"/>
-          <w:szCs w:val="24"/>
-          <w:rtl w:val="0"/>
-        </w:rPr>
-        <w:t xml:space="preserve">Centralized</w:t>
+        <w:rPr>
+          <w:rFonts w:ascii="Calibri" w:eastAsia="Calibri" w:hAnsi="Calibri" w:cs="Calibri"/>
+          <w:sz w:val="24"/>
+          <w:szCs w:val="24"/>
+        </w:rPr>
+      </w:pPr>
+      <w:r>
+        <w:rPr>
+          <w:rFonts w:ascii="Calibri" w:eastAsia="Calibri" w:hAnsi="Calibri" w:cs="Calibri"/>
+          <w:sz w:val="24"/>
+          <w:szCs w:val="24"/>
+        </w:rPr>
+        <w:t>Centralized</w:t>
       </w:r>
     </w:p>
     <w:p>
@@ -805,22 +1055,19 @@
           <w:ilvl w:val="0"/>
           <w:numId w:val="6"/>
         </w:numPr>
-        <w:ind w:left="720" w:hanging="360"/>
-        <w:rPr>
-          <w:rFonts w:ascii="Calibri" w:cs="Calibri" w:eastAsia="Calibri" w:hAnsi="Calibri"/>
-          <w:sz w:val="24"/>
-          <w:szCs w:val="24"/>
-          <w:u w:val="none"/>
-        </w:rPr>
-      </w:pPr>
-      <w:r>
-        <w:rPr>
-          <w:rFonts w:ascii="Calibri" w:cs="Calibri" w:eastAsia="Calibri" w:hAnsi="Calibri"/>
-          <w:sz w:val="24"/>
-          <w:szCs w:val="24"/>
-          <w:rtl w:val="0"/>
-        </w:rPr>
-        <w:t xml:space="preserve">Likely will not be open source</w:t>
+        <w:rPr>
+          <w:rFonts w:ascii="Calibri" w:eastAsia="Calibri" w:hAnsi="Calibri" w:cs="Calibri"/>
+          <w:sz w:val="24"/>
+          <w:szCs w:val="24"/>
+        </w:rPr>
+      </w:pPr>
+      <w:r>
+        <w:rPr>
+          <w:rFonts w:ascii="Calibri" w:eastAsia="Calibri" w:hAnsi="Calibri" w:cs="Calibri"/>
+          <w:sz w:val="24"/>
+          <w:szCs w:val="24"/>
+        </w:rPr>
+        <w:t>Likely will not be open source</w:t>
       </w:r>
     </w:p>
     <w:p>
@@ -829,21 +1076,20 @@
           <w:ilvl w:val="0"/>
           <w:numId w:val="6"/>
         </w:numPr>
-        <w:ind w:left="720" w:hanging="360"/>
-        <w:rPr>
-          <w:rFonts w:ascii="Calibri" w:cs="Calibri" w:eastAsia="Calibri" w:hAnsi="Calibri"/>
-          <w:sz w:val="24"/>
-          <w:szCs w:val="24"/>
-        </w:rPr>
-      </w:pPr>
-      <w:r>
-        <w:rPr>
-          <w:rFonts w:ascii="Calibri" w:cs="Calibri" w:eastAsia="Calibri" w:hAnsi="Calibri"/>
-          <w:sz w:val="24"/>
-          <w:szCs w:val="24"/>
-          <w:rtl w:val="0"/>
-        </w:rPr>
-        <w:t xml:space="preserve">Not yet Implemented, likely won’t be for a long time</w:t>
+        <w:rPr>
+          <w:rFonts w:ascii="Calibri" w:eastAsia="Calibri" w:hAnsi="Calibri" w:cs="Calibri"/>
+          <w:sz w:val="24"/>
+          <w:szCs w:val="24"/>
+        </w:rPr>
+      </w:pPr>
+      <w:r>
+        <w:rPr>
+          <w:rFonts w:ascii="Calibri" w:eastAsia="Calibri" w:hAnsi="Calibri" w:cs="Calibri"/>
+          <w:sz w:val="24"/>
+          <w:szCs w:val="24"/>
+        </w:rPr>
+        <w:lastRenderedPageBreak/>
+        <w:t>Not yet Implemented, likely won’t be for a long time</w:t>
       </w:r>
     </w:p>
     <w:p>
@@ -852,71 +1098,122 @@
           <w:ilvl w:val="0"/>
           <w:numId w:val="6"/>
         </w:numPr>
-        <w:ind w:left="720" w:hanging="360"/>
-        <w:rPr>
-          <w:rFonts w:ascii="Calibri" w:cs="Calibri" w:eastAsia="Calibri" w:hAnsi="Calibri"/>
-          <w:sz w:val="24"/>
-          <w:szCs w:val="24"/>
-        </w:rPr>
-      </w:pPr>
-      <w:r>
-        <w:rPr>
-          <w:rFonts w:ascii="Calibri" w:cs="Calibri" w:eastAsia="Calibri" w:hAnsi="Calibri"/>
-          <w:sz w:val="24"/>
-          <w:szCs w:val="24"/>
-          <w:rtl w:val="0"/>
-        </w:rPr>
-        <w:t xml:space="preserve">Very ambitious, currently with little support</w:t>
-      </w:r>
-    </w:p>
-    <w:p>
-      <w:pPr>
-        <w:rPr>
-          <w:rFonts w:ascii="Calibri" w:cs="Calibri" w:eastAsia="Calibri" w:hAnsi="Calibri"/>
-          <w:sz w:val="24"/>
-          <w:szCs w:val="24"/>
-        </w:rPr>
-      </w:pPr>
-      <w:r>
-        <w:rPr>
-          <w:rtl w:val="0"/>
-        </w:rPr>
-      </w:r>
-    </w:p>
-    <w:p>
-      <w:pPr>
-        <w:spacing w:after="220" w:before="220" w:lineRule="auto"/>
-        <w:rPr>
-          <w:rFonts w:ascii="Calibri" w:cs="Calibri" w:eastAsia="Calibri" w:hAnsi="Calibri"/>
-          <w:sz w:val="24"/>
-          <w:szCs w:val="24"/>
-        </w:rPr>
-      </w:pPr>
-      <w:r>
-        <w:rPr>
-          <w:rFonts w:ascii="Calibri" w:cs="Calibri" w:eastAsia="Calibri" w:hAnsi="Calibri"/>
-          <w:sz w:val="24"/>
-          <w:szCs w:val="24"/>
-          <w:rtl w:val="0"/>
-        </w:rPr>
-        <w:t xml:space="preserve">Tezos:</w:t>
-      </w:r>
-    </w:p>
-    <w:p>
-      <w:pPr>
-        <w:spacing w:after="220" w:before="220" w:lineRule="auto"/>
-        <w:rPr>
-          <w:rFonts w:ascii="Calibri" w:cs="Calibri" w:eastAsia="Calibri" w:hAnsi="Calibri"/>
-          <w:sz w:val="24"/>
-          <w:szCs w:val="24"/>
-        </w:rPr>
-      </w:pPr>
-      <w:r>
-        <w:rPr>
-          <w:rFonts w:ascii="Calibri" w:cs="Calibri" w:eastAsia="Calibri" w:hAnsi="Calibri"/>
-          <w:sz w:val="24"/>
-          <w:szCs w:val="24"/>
-          <w:rtl w:val="0"/>
+        <w:rPr>
+          <w:rFonts w:ascii="Calibri" w:eastAsia="Calibri" w:hAnsi="Calibri" w:cs="Calibri"/>
+          <w:sz w:val="24"/>
+          <w:szCs w:val="24"/>
+        </w:rPr>
+      </w:pPr>
+      <w:r>
+        <w:rPr>
+          <w:rFonts w:ascii="Calibri" w:eastAsia="Calibri" w:hAnsi="Calibri" w:cs="Calibri"/>
+          <w:sz w:val="24"/>
+          <w:szCs w:val="24"/>
+        </w:rPr>
+        <w:t>Very ambitious, currently with little support</w:t>
+      </w:r>
+    </w:p>
+    <w:p>
+      <w:pPr>
+        <w:rPr>
+          <w:rFonts w:ascii="Calibri" w:eastAsia="Calibri" w:hAnsi="Calibri" w:cs="Calibri"/>
+          <w:sz w:val="24"/>
+          <w:szCs w:val="24"/>
+        </w:rPr>
+      </w:pPr>
+    </w:p>
+    <w:p>
+      <w:pPr>
+        <w:spacing w:before="220" w:after="220"/>
+        <w:rPr>
+          <w:rFonts w:ascii="Calibri" w:eastAsia="Calibri" w:hAnsi="Calibri" w:cs="Calibri"/>
+          <w:sz w:val="24"/>
+          <w:szCs w:val="24"/>
+        </w:rPr>
+      </w:pPr>
+      <w:r>
+        <w:rPr>
+          <w:rFonts w:ascii="Calibri" w:eastAsia="Calibri" w:hAnsi="Calibri" w:cs="Calibri"/>
+          <w:sz w:val="24"/>
+          <w:szCs w:val="24"/>
+        </w:rPr>
+        <w:t>Tezos:</w:t>
+      </w:r>
+    </w:p>
+    <w:p>
+      <w:pPr>
+        <w:spacing w:before="220" w:after="220"/>
+        <w:rPr>
+          <w:rFonts w:ascii="Calibri" w:eastAsia="Calibri" w:hAnsi="Calibri" w:cs="Calibri"/>
+          <w:sz w:val="24"/>
+          <w:szCs w:val="24"/>
+        </w:rPr>
+      </w:pPr>
+      <w:r>
+        <w:rPr>
+          <w:rFonts w:ascii="Calibri" w:eastAsia="Calibri" w:hAnsi="Calibri" w:cs="Calibri"/>
+          <w:sz w:val="24"/>
+          <w:szCs w:val="24"/>
+        </w:rPr>
+        <w:t>The main idea of Tezos is to allow companies to make accounting books based on its chain. Tezos is based on the OCaml Language.</w:t>
+      </w:r>
+      <w:r>
+        <w:rPr>
+          <w:rFonts w:ascii="Calibri" w:eastAsia="Calibri" w:hAnsi="Calibri" w:cs="Calibri"/>
+          <w:sz w:val="24"/>
+          <w:szCs w:val="24"/>
+        </w:rPr>
+        <w:t xml:space="preserve"> </w:t>
+      </w:r>
+      <w:r>
+        <w:rPr>
+          <w:rFonts w:ascii="Calibri" w:eastAsia="Calibri" w:hAnsi="Calibri" w:cs="Calibri"/>
+          <w:sz w:val="24"/>
+          <w:szCs w:val="24"/>
+        </w:rPr>
+        <w:t xml:space="preserve">Tezos has its own advanced </w:t>
+      </w:r>
+      <w:r>
+        <w:rPr>
+          <w:rFonts w:ascii="Calibri" w:eastAsia="Calibri" w:hAnsi="Calibri" w:cs="Calibri"/>
+          <w:sz w:val="24"/>
+          <w:szCs w:val="24"/>
+        </w:rPr>
+        <w:t>blockchain with a unique feature of an on-chain governance model that allows stakeholders to reach an agreement on proposed protocol amendments. It also auto-regulates its transactions.</w:t>
+      </w:r>
+      <w:r>
+        <w:rPr>
+          <w:rFonts w:ascii="Calibri" w:eastAsia="Calibri" w:hAnsi="Calibri" w:cs="Calibri"/>
+          <w:sz w:val="24"/>
+          <w:szCs w:val="24"/>
+        </w:rPr>
+        <w:t xml:space="preserve"> Other features of Tezos includes self-amendment, proof of stake, and delegation. With self-amendment, Tezos is able to update itself without having to fork or split </w:t>
+      </w:r>
+      <w:r>
+        <w:rPr>
+          <w:rFonts w:ascii="Calibri" w:eastAsia="Calibri" w:hAnsi="Calibri" w:cs="Calibri"/>
+          <w:sz w:val="24"/>
+          <w:szCs w:val="24"/>
+        </w:rPr>
+        <w:t>the blockchain into two different chains. Proof of stake and delegation are used to help the blockchain as a whole reach consensus on the state of the blockchain.</w:t>
+      </w:r>
+      <w:bookmarkStart w:id="0" w:name="_GoBack"/>
+      <w:bookmarkEnd w:id="0"/>
+    </w:p>
+    <w:p>
+      <w:pPr>
+        <w:spacing w:before="220" w:after="220"/>
+        <w:rPr>
+          <w:rFonts w:ascii="Calibri" w:eastAsia="Calibri" w:hAnsi="Calibri" w:cs="Calibri"/>
+          <w:sz w:val="24"/>
+          <w:szCs w:val="24"/>
+        </w:rPr>
+      </w:pPr>
+      <w:r>
+        <w:rPr>
+          <w:rFonts w:ascii="Calibri" w:eastAsia="Calibri" w:hAnsi="Calibri" w:cs="Calibri"/>
+          <w:sz w:val="24"/>
+          <w:szCs w:val="24"/>
         </w:rPr>
         <w:t xml:space="preserve">Advantages: </w:t>
       </w:r>
@@ -927,23 +1224,20 @@
           <w:ilvl w:val="0"/>
           <w:numId w:val="3"/>
         </w:numPr>
-        <w:spacing w:after="0" w:afterAutospacing="0" w:before="220" w:lineRule="auto"/>
-        <w:ind w:left="720" w:hanging="360"/>
-        <w:rPr>
-          <w:rFonts w:ascii="Calibri" w:cs="Calibri" w:eastAsia="Calibri" w:hAnsi="Calibri"/>
-          <w:sz w:val="24"/>
-          <w:szCs w:val="24"/>
-          <w:u w:val="none"/>
-        </w:rPr>
-      </w:pPr>
-      <w:r>
-        <w:rPr>
-          <w:rFonts w:ascii="Calibri" w:cs="Calibri" w:eastAsia="Calibri" w:hAnsi="Calibri"/>
-          <w:sz w:val="24"/>
-          <w:szCs w:val="24"/>
-          <w:rtl w:val="0"/>
-        </w:rPr>
-        <w:t xml:space="preserve">fast transactions</w:t>
+        <w:spacing w:before="220"/>
+        <w:rPr>
+          <w:rFonts w:ascii="Calibri" w:eastAsia="Calibri" w:hAnsi="Calibri" w:cs="Calibri"/>
+          <w:sz w:val="24"/>
+          <w:szCs w:val="24"/>
+        </w:rPr>
+      </w:pPr>
+      <w:r>
+        <w:rPr>
+          <w:rFonts w:ascii="Calibri" w:eastAsia="Calibri" w:hAnsi="Calibri" w:cs="Calibri"/>
+          <w:sz w:val="24"/>
+          <w:szCs w:val="24"/>
+        </w:rPr>
+        <w:t>fast transactions</w:t>
       </w:r>
     </w:p>
     <w:p>
@@ -952,23 +1246,19 @@
           <w:ilvl w:val="0"/>
           <w:numId w:val="3"/>
         </w:numPr>
-        <w:spacing w:after="0" w:afterAutospacing="0" w:before="0" w:beforeAutospacing="0" w:lineRule="auto"/>
-        <w:ind w:left="720" w:hanging="360"/>
-        <w:rPr>
-          <w:rFonts w:ascii="Calibri" w:cs="Calibri" w:eastAsia="Calibri" w:hAnsi="Calibri"/>
-          <w:sz w:val="24"/>
-          <w:szCs w:val="24"/>
-          <w:u w:val="none"/>
-        </w:rPr>
-      </w:pPr>
-      <w:r>
-        <w:rPr>
-          <w:rFonts w:ascii="Calibri" w:cs="Calibri" w:eastAsia="Calibri" w:hAnsi="Calibri"/>
-          <w:sz w:val="24"/>
-          <w:szCs w:val="24"/>
-          <w:rtl w:val="0"/>
-        </w:rPr>
-        <w:t xml:space="preserve">cheap fees</w:t>
+        <w:rPr>
+          <w:rFonts w:ascii="Calibri" w:eastAsia="Calibri" w:hAnsi="Calibri" w:cs="Calibri"/>
+          <w:sz w:val="24"/>
+          <w:szCs w:val="24"/>
+        </w:rPr>
+      </w:pPr>
+      <w:r>
+        <w:rPr>
+          <w:rFonts w:ascii="Calibri" w:eastAsia="Calibri" w:hAnsi="Calibri" w:cs="Calibri"/>
+          <w:sz w:val="24"/>
+          <w:szCs w:val="24"/>
+        </w:rPr>
+        <w:t>cheap fees</w:t>
       </w:r>
     </w:p>
     <w:p>
@@ -977,42 +1267,46 @@
           <w:ilvl w:val="0"/>
           <w:numId w:val="3"/>
         </w:numPr>
-        <w:spacing w:after="220" w:before="0" w:beforeAutospacing="0" w:lineRule="auto"/>
-        <w:ind w:left="720" w:hanging="360"/>
-        <w:rPr>
-          <w:rFonts w:ascii="Calibri" w:cs="Calibri" w:eastAsia="Calibri" w:hAnsi="Calibri"/>
-          <w:sz w:val="24"/>
-          <w:szCs w:val="24"/>
-          <w:u w:val="none"/>
-        </w:rPr>
-      </w:pPr>
-      <w:r>
-        <w:rPr>
-          <w:rFonts w:ascii="Calibri" w:cs="Calibri" w:eastAsia="Calibri" w:hAnsi="Calibri"/>
-          <w:sz w:val="24"/>
-          <w:szCs w:val="24"/>
-          <w:rtl w:val="0"/>
-        </w:rPr>
-        <w:t xml:space="preserve">Tezos ICO (Initial Coin Offering) was one of the biggest ever performed, indicating that there are several strong believers/supporters backing up Tezos.</w:t>
-      </w:r>
-    </w:p>
-    <w:p>
-      <w:pPr>
-        <w:spacing w:after="220" w:before="220" w:lineRule="auto"/>
-        <w:rPr>
-          <w:rFonts w:ascii="Calibri" w:cs="Calibri" w:eastAsia="Calibri" w:hAnsi="Calibri"/>
-          <w:sz w:val="24"/>
-          <w:szCs w:val="24"/>
-        </w:rPr>
-      </w:pPr>
-      <w:r>
-        <w:rPr>
-          <w:rFonts w:ascii="Calibri" w:cs="Calibri" w:eastAsia="Calibri" w:hAnsi="Calibri"/>
-          <w:sz w:val="24"/>
-          <w:szCs w:val="24"/>
-          <w:rtl w:val="0"/>
-        </w:rPr>
-        <w:t xml:space="preserve">Disadvantages:</w:t>
+        <w:spacing w:after="220"/>
+        <w:rPr>
+          <w:rFonts w:ascii="Calibri" w:eastAsia="Calibri" w:hAnsi="Calibri" w:cs="Calibri"/>
+          <w:sz w:val="24"/>
+          <w:szCs w:val="24"/>
+        </w:rPr>
+      </w:pPr>
+      <w:r>
+        <w:rPr>
+          <w:rFonts w:ascii="Calibri" w:eastAsia="Calibri" w:hAnsi="Calibri" w:cs="Calibri"/>
+          <w:sz w:val="24"/>
+          <w:szCs w:val="24"/>
+        </w:rPr>
+        <w:t xml:space="preserve">Tezos ICO (Initial Coin </w:t>
+      </w:r>
+      <w:r>
+        <w:rPr>
+          <w:rFonts w:ascii="Calibri" w:eastAsia="Calibri" w:hAnsi="Calibri" w:cs="Calibri"/>
+          <w:sz w:val="24"/>
+          <w:szCs w:val="24"/>
+        </w:rPr>
+        <w:t>Offering) was one of the biggest ever performed, indicating that there are several strong believers/supporters backing up Tezos.</w:t>
+      </w:r>
+    </w:p>
+    <w:p>
+      <w:pPr>
+        <w:spacing w:before="220" w:after="220"/>
+        <w:rPr>
+          <w:rFonts w:ascii="Calibri" w:eastAsia="Calibri" w:hAnsi="Calibri" w:cs="Calibri"/>
+          <w:sz w:val="24"/>
+          <w:szCs w:val="24"/>
+        </w:rPr>
+      </w:pPr>
+      <w:r>
+        <w:rPr>
+          <w:rFonts w:ascii="Calibri" w:eastAsia="Calibri" w:hAnsi="Calibri" w:cs="Calibri"/>
+          <w:sz w:val="24"/>
+          <w:szCs w:val="24"/>
+        </w:rPr>
+        <w:t>Disadvantages:</w:t>
       </w:r>
     </w:p>
     <w:p>
@@ -1021,23 +1315,20 @@
           <w:ilvl w:val="0"/>
           <w:numId w:val="7"/>
         </w:numPr>
-        <w:spacing w:after="0" w:afterAutospacing="0" w:before="220" w:lineRule="auto"/>
-        <w:ind w:left="720" w:hanging="360"/>
-        <w:rPr>
-          <w:rFonts w:ascii="Calibri" w:cs="Calibri" w:eastAsia="Calibri" w:hAnsi="Calibri"/>
-          <w:sz w:val="24"/>
-          <w:szCs w:val="24"/>
-          <w:u w:val="none"/>
-        </w:rPr>
-      </w:pPr>
-      <w:r>
-        <w:rPr>
-          <w:rFonts w:ascii="Calibri" w:cs="Calibri" w:eastAsia="Calibri" w:hAnsi="Calibri"/>
-          <w:sz w:val="24"/>
-          <w:szCs w:val="24"/>
-          <w:rtl w:val="0"/>
-        </w:rPr>
-        <w:t xml:space="preserve">Might scare programmers/users away due to an uncertain future</w:t>
+        <w:spacing w:before="220"/>
+        <w:rPr>
+          <w:rFonts w:ascii="Calibri" w:eastAsia="Calibri" w:hAnsi="Calibri" w:cs="Calibri"/>
+          <w:sz w:val="24"/>
+          <w:szCs w:val="24"/>
+        </w:rPr>
+      </w:pPr>
+      <w:r>
+        <w:rPr>
+          <w:rFonts w:ascii="Calibri" w:eastAsia="Calibri" w:hAnsi="Calibri" w:cs="Calibri"/>
+          <w:sz w:val="24"/>
+          <w:szCs w:val="24"/>
+        </w:rPr>
+        <w:t>Might scare programmers/users away due to an uncertain future</w:t>
       </w:r>
     </w:p>
     <w:p>
@@ -1046,47 +1337,160 @@
           <w:ilvl w:val="0"/>
           <w:numId w:val="7"/>
         </w:numPr>
-        <w:spacing w:after="220" w:before="0" w:beforeAutospacing="0" w:lineRule="auto"/>
-        <w:ind w:left="720" w:hanging="360"/>
-        <w:rPr>
-          <w:rFonts w:ascii="Calibri" w:cs="Calibri" w:eastAsia="Calibri" w:hAnsi="Calibri"/>
-          <w:sz w:val="24"/>
-          <w:szCs w:val="24"/>
-          <w:u w:val="none"/>
-        </w:rPr>
-      </w:pPr>
-      <w:r>
-        <w:rPr>
-          <w:rFonts w:ascii="Calibri" w:cs="Calibri" w:eastAsia="Calibri" w:hAnsi="Calibri"/>
-          <w:sz w:val="24"/>
-          <w:szCs w:val="24"/>
-          <w:rtl w:val="0"/>
-        </w:rPr>
-        <w:t xml:space="preserve">There is also uncertainty about Tezos algorithm, and the future plans of the founders. Therefore Tezos is harder to trust than more established cryptocurrencies like Bitcoin and Ethereum.</w:t>
-      </w:r>
-    </w:p>
-    <w:p>
-      <w:pPr>
-        <w:rPr/>
-      </w:pPr>
-      <w:r>
-        <w:rPr>
-          <w:rtl w:val="0"/>
-        </w:rPr>
-      </w:r>
-    </w:p>
+        <w:spacing w:after="220"/>
+        <w:rPr>
+          <w:rFonts w:ascii="Calibri" w:eastAsia="Calibri" w:hAnsi="Calibri" w:cs="Calibri"/>
+          <w:sz w:val="24"/>
+          <w:szCs w:val="24"/>
+        </w:rPr>
+      </w:pPr>
+      <w:r>
+        <w:rPr>
+          <w:rFonts w:ascii="Calibri" w:eastAsia="Calibri" w:hAnsi="Calibri" w:cs="Calibri"/>
+          <w:sz w:val="24"/>
+          <w:szCs w:val="24"/>
+        </w:rPr>
+        <w:t>There is also uncertainty about Tezos algorithm, a</w:t>
+      </w:r>
+      <w:r>
+        <w:rPr>
+          <w:rFonts w:ascii="Calibri" w:eastAsia="Calibri" w:hAnsi="Calibri" w:cs="Calibri"/>
+          <w:sz w:val="24"/>
+          <w:szCs w:val="24"/>
+        </w:rPr>
+        <w:t>nd the future plans of the founders. Therefore Tezos is harder to trust than more established cryptocurrencies like Bitcoin and Ethereum.</w:t>
+      </w:r>
+    </w:p>
+    <w:p/>
     <w:sectPr>
-      <w:pgSz w:h="15840" w:w="12240" w:orient="portrait"/>
-      <w:pgMar w:bottom="1440" w:top="1440" w:left="1440" w:right="1440" w:header="720" w:footer="720"/>
+      <w:pgSz w:w="12240" w:h="15840"/>
+      <w:pgMar w:top="1440" w:right="1440" w:bottom="1440" w:left="1440" w:header="720" w:footer="720" w:gutter="0"/>
       <w:pgNumType w:start="1"/>
+      <w:cols w:space="720"/>
     </w:sectPr>
   </w:body>
 </w:document>
 </file>
 
 <file path=word/numbering.xml><?xml version="1.0" encoding="utf-8"?>
-<w:numbering xmlns:mc="http://schemas.openxmlformats.org/markup-compatibility/2006" xmlns:o="urn:schemas-microsoft-com:office:office" xmlns:r="http://schemas.openxmlformats.org/officeDocument/2006/relationships" xmlns:m="http://schemas.openxmlformats.org/officeDocument/2006/math" xmlns:v="urn:schemas-microsoft-com:vml" xmlns:wp="http://schemas.openxmlformats.org/drawingml/2006/wordprocessingDrawing" xmlns:w10="urn:schemas-microsoft-com:office:word" xmlns:w="http://schemas.openxmlformats.org/wordprocessingml/2006/main" xmlns:wne="http://schemas.microsoft.com/office/word/2006/wordml" xmlns:sl="http://schemas.openxmlformats.org/schemaLibrary/2006/main" xmlns:a="http://schemas.openxmlformats.org/drawingml/2006/main" xmlns:pic="http://schemas.openxmlformats.org/drawingml/2006/picture" xmlns:c="http://schemas.openxmlformats.org/drawingml/2006/chart" xmlns:lc="http://schemas.openxmlformats.org/drawingml/2006/lockedCanvas" xmlns:dgm="http://schemas.openxmlformats.org/drawingml/2006/diagram" xmlns:wps="http://schemas.microsoft.com/office/word/2010/wordprocessingShape" xmlns:wpg="http://schemas.microsoft.com/office/word/2010/wordprocessingGroup" xmlns:w14="http://schemas.microsoft.com/office/word/2010/wordml" xmlns:w15="http://schemas.microsoft.com/office/word/2012/wordml">
+<w:numbering xmlns:wpc="http://schemas.microsoft.com/office/word/2010/wordprocessingCanvas" xmlns:mo="http://schemas.microsoft.com/office/mac/office/2008/main" xmlns:mc="http://schemas.openxmlformats.org/markup-compatibility/2006" xmlns:mv="urn:schemas-microsoft-com:mac:vml" xmlns:o="urn:schemas-microsoft-com:office:office" xmlns:r="http://schemas.openxmlformats.org/officeDocument/2006/relationships" xmlns:m="http://schemas.openxmlformats.org/officeDocument/2006/math" xmlns:v="urn:schemas-microsoft-com:vml" xmlns:wp14="http://schemas.microsoft.com/office/word/2010/wordprocessingDrawing" xmlns:wp="http://schemas.openxmlformats.org/drawingml/2006/wordprocessingDrawing" xmlns:w10="urn:schemas-microsoft-com:office:word" xmlns:w="http://schemas.openxmlformats.org/wordprocessingml/2006/main" xmlns:w14="http://schemas.microsoft.com/office/word/2010/wordml" xmlns:w15="http://schemas.microsoft.com/office/word/2012/wordml" xmlns:wpg="http://schemas.microsoft.com/office/word/2010/wordprocessingGroup" xmlns:wpi="http://schemas.microsoft.com/office/word/2010/wordprocessingInk" xmlns:wne="http://schemas.microsoft.com/office/word/2006/wordml" xmlns:wps="http://schemas.microsoft.com/office/word/2010/wordprocessingShape" mc:Ignorable="w14 w15 wp14">
+  <w:abstractNum w:abstractNumId="0">
+    <w:nsid w:val="0BA903EE"/>
+    <w:multiLevelType w:val="multilevel"/>
+    <w:tmpl w:val="04AED6C4"/>
+    <w:lvl w:ilvl="0">
+      <w:start w:val="1"/>
+      <w:numFmt w:val="bullet"/>
+      <w:lvlText w:val="●"/>
+      <w:lvlJc w:val="left"/>
+      <w:pPr>
+        <w:ind w:left="1440" w:hanging="360"/>
+      </w:pPr>
+      <w:rPr>
+        <w:u w:val="none"/>
+      </w:rPr>
+    </w:lvl>
+    <w:lvl w:ilvl="1">
+      <w:start w:val="1"/>
+      <w:numFmt w:val="bullet"/>
+      <w:lvlText w:val="○"/>
+      <w:lvlJc w:val="left"/>
+      <w:pPr>
+        <w:ind w:left="2160" w:hanging="360"/>
+      </w:pPr>
+      <w:rPr>
+        <w:u w:val="none"/>
+      </w:rPr>
+    </w:lvl>
+    <w:lvl w:ilvl="2">
+      <w:start w:val="1"/>
+      <w:numFmt w:val="bullet"/>
+      <w:lvlText w:val="■"/>
+      <w:lvlJc w:val="left"/>
+      <w:pPr>
+        <w:ind w:left="2880" w:hanging="360"/>
+      </w:pPr>
+      <w:rPr>
+        <w:u w:val="none"/>
+      </w:rPr>
+    </w:lvl>
+    <w:lvl w:ilvl="3">
+      <w:start w:val="1"/>
+      <w:numFmt w:val="bullet"/>
+      <w:lvlText w:val="●"/>
+      <w:lvlJc w:val="left"/>
+      <w:pPr>
+        <w:ind w:left="3600" w:hanging="360"/>
+      </w:pPr>
+      <w:rPr>
+        <w:u w:val="none"/>
+      </w:rPr>
+    </w:lvl>
+    <w:lvl w:ilvl="4">
+      <w:start w:val="1"/>
+      <w:numFmt w:val="bullet"/>
+      <w:lvlText w:val="○"/>
+      <w:lvlJc w:val="left"/>
+      <w:pPr>
+        <w:ind w:left="4320" w:hanging="360"/>
+      </w:pPr>
+      <w:rPr>
+        <w:u w:val="none"/>
+      </w:rPr>
+    </w:lvl>
+    <w:lvl w:ilvl="5">
+      <w:start w:val="1"/>
+      <w:numFmt w:val="bullet"/>
+      <w:lvlText w:val="■"/>
+      <w:lvlJc w:val="left"/>
+      <w:pPr>
+        <w:ind w:left="5040" w:hanging="360"/>
+      </w:pPr>
+      <w:rPr>
+        <w:u w:val="none"/>
+      </w:rPr>
+    </w:lvl>
+    <w:lvl w:ilvl="6">
+      <w:start w:val="1"/>
+      <w:numFmt w:val="bullet"/>
+      <w:lvlText w:val="●"/>
+      <w:lvlJc w:val="left"/>
+      <w:pPr>
+        <w:ind w:left="5760" w:hanging="360"/>
+      </w:pPr>
+      <w:rPr>
+        <w:u w:val="none"/>
+      </w:rPr>
+    </w:lvl>
+    <w:lvl w:ilvl="7">
+      <w:start w:val="1"/>
+      <w:numFmt w:val="bullet"/>
+      <w:lvlText w:val="○"/>
+      <w:lvlJc w:val="left"/>
+      <w:pPr>
+        <w:ind w:left="6480" w:hanging="360"/>
+      </w:pPr>
+      <w:rPr>
+        <w:u w:val="none"/>
+      </w:rPr>
+    </w:lvl>
+    <w:lvl w:ilvl="8">
+      <w:start w:val="1"/>
+      <w:numFmt w:val="bullet"/>
+      <w:lvlText w:val="■"/>
+      <w:lvlJc w:val="left"/>
+      <w:pPr>
+        <w:ind w:left="7200" w:hanging="360"/>
+      </w:pPr>
+      <w:rPr>
+        <w:u w:val="none"/>
+      </w:rPr>
+    </w:lvl>
+  </w:abstractNum>
   <w:abstractNum w:abstractNumId="1">
+    <w:nsid w:val="11786742"/>
+    <w:multiLevelType w:val="multilevel"/>
+    <w:tmpl w:val="123E22C2"/>
     <w:lvl w:ilvl="0">
       <w:start w:val="1"/>
       <w:numFmt w:val="bullet"/>
@@ -1197,109 +1601,112 @@
     </w:lvl>
   </w:abstractNum>
   <w:abstractNum w:abstractNumId="2">
+    <w:nsid w:val="168054EF"/>
+    <w:multiLevelType w:val="multilevel"/>
+    <w:tmpl w:val="48A40DF0"/>
     <w:lvl w:ilvl="0">
       <w:start w:val="1"/>
       <w:numFmt w:val="bullet"/>
       <w:lvlText w:val="●"/>
       <w:lvlJc w:val="left"/>
       <w:pPr>
+        <w:ind w:left="720" w:hanging="360"/>
+      </w:pPr>
+      <w:rPr>
+        <w:u w:val="none"/>
+      </w:rPr>
+    </w:lvl>
+    <w:lvl w:ilvl="1">
+      <w:start w:val="1"/>
+      <w:numFmt w:val="bullet"/>
+      <w:lvlText w:val="○"/>
+      <w:lvlJc w:val="left"/>
+      <w:pPr>
         <w:ind w:left="1440" w:hanging="360"/>
       </w:pPr>
       <w:rPr>
         <w:u w:val="none"/>
       </w:rPr>
     </w:lvl>
-    <w:lvl w:ilvl="1">
+    <w:lvl w:ilvl="2">
+      <w:start w:val="1"/>
+      <w:numFmt w:val="bullet"/>
+      <w:lvlText w:val="■"/>
+      <w:lvlJc w:val="left"/>
+      <w:pPr>
+        <w:ind w:left="2160" w:hanging="360"/>
+      </w:pPr>
+      <w:rPr>
+        <w:u w:val="none"/>
+      </w:rPr>
+    </w:lvl>
+    <w:lvl w:ilvl="3">
+      <w:start w:val="1"/>
+      <w:numFmt w:val="bullet"/>
+      <w:lvlText w:val="●"/>
+      <w:lvlJc w:val="left"/>
+      <w:pPr>
+        <w:ind w:left="2880" w:hanging="360"/>
+      </w:pPr>
+      <w:rPr>
+        <w:u w:val="none"/>
+      </w:rPr>
+    </w:lvl>
+    <w:lvl w:ilvl="4">
       <w:start w:val="1"/>
       <w:numFmt w:val="bullet"/>
       <w:lvlText w:val="○"/>
       <w:lvlJc w:val="left"/>
       <w:pPr>
-        <w:ind w:left="2160" w:hanging="360"/>
-      </w:pPr>
-      <w:rPr>
-        <w:u w:val="none"/>
-      </w:rPr>
-    </w:lvl>
-    <w:lvl w:ilvl="2">
+        <w:ind w:left="3600" w:hanging="360"/>
+      </w:pPr>
+      <w:rPr>
+        <w:u w:val="none"/>
+      </w:rPr>
+    </w:lvl>
+    <w:lvl w:ilvl="5">
       <w:start w:val="1"/>
       <w:numFmt w:val="bullet"/>
       <w:lvlText w:val="■"/>
       <w:lvlJc w:val="left"/>
       <w:pPr>
-        <w:ind w:left="2880" w:hanging="360"/>
-      </w:pPr>
-      <w:rPr>
-        <w:u w:val="none"/>
-      </w:rPr>
-    </w:lvl>
-    <w:lvl w:ilvl="3">
+        <w:ind w:left="4320" w:hanging="360"/>
+      </w:pPr>
+      <w:rPr>
+        <w:u w:val="none"/>
+      </w:rPr>
+    </w:lvl>
+    <w:lvl w:ilvl="6">
       <w:start w:val="1"/>
       <w:numFmt w:val="bullet"/>
       <w:lvlText w:val="●"/>
       <w:lvlJc w:val="left"/>
       <w:pPr>
-        <w:ind w:left="3600" w:hanging="360"/>
-      </w:pPr>
-      <w:rPr>
-        <w:u w:val="none"/>
-      </w:rPr>
-    </w:lvl>
-    <w:lvl w:ilvl="4">
+        <w:ind w:left="5040" w:hanging="360"/>
+      </w:pPr>
+      <w:rPr>
+        <w:u w:val="none"/>
+      </w:rPr>
+    </w:lvl>
+    <w:lvl w:ilvl="7">
       <w:start w:val="1"/>
       <w:numFmt w:val="bullet"/>
       <w:lvlText w:val="○"/>
       <w:lvlJc w:val="left"/>
       <w:pPr>
-        <w:ind w:left="4320" w:hanging="360"/>
-      </w:pPr>
-      <w:rPr>
-        <w:u w:val="none"/>
-      </w:rPr>
-    </w:lvl>
-    <w:lvl w:ilvl="5">
+        <w:ind w:left="5760" w:hanging="360"/>
+      </w:pPr>
+      <w:rPr>
+        <w:u w:val="none"/>
+      </w:rPr>
+    </w:lvl>
+    <w:lvl w:ilvl="8">
       <w:start w:val="1"/>
       <w:numFmt w:val="bullet"/>
       <w:lvlText w:val="■"/>
       <w:lvlJc w:val="left"/>
       <w:pPr>
-        <w:ind w:left="5040" w:hanging="360"/>
-      </w:pPr>
-      <w:rPr>
-        <w:u w:val="none"/>
-      </w:rPr>
-    </w:lvl>
-    <w:lvl w:ilvl="6">
-      <w:start w:val="1"/>
-      <w:numFmt w:val="bullet"/>
-      <w:lvlText w:val="●"/>
-      <w:lvlJc w:val="left"/>
-      <w:pPr>
-        <w:ind w:left="5760" w:hanging="360"/>
-      </w:pPr>
-      <w:rPr>
-        <w:u w:val="none"/>
-      </w:rPr>
-    </w:lvl>
-    <w:lvl w:ilvl="7">
-      <w:start w:val="1"/>
-      <w:numFmt w:val="bullet"/>
-      <w:lvlText w:val="○"/>
-      <w:lvlJc w:val="left"/>
-      <w:pPr>
         <w:ind w:left="6480" w:hanging="360"/>
-      </w:pPr>
-      <w:rPr>
-        <w:u w:val="none"/>
-      </w:rPr>
-    </w:lvl>
-    <w:lvl w:ilvl="8">
-      <w:start w:val="1"/>
-      <w:numFmt w:val="bullet"/>
-      <w:lvlText w:val="■"/>
-      <w:lvlJc w:val="left"/>
-      <w:pPr>
-        <w:ind w:left="7200" w:hanging="360"/>
       </w:pPr>
       <w:rPr>
         <w:u w:val="none"/>
@@ -1307,6 +1714,9 @@
     </w:lvl>
   </w:abstractNum>
   <w:abstractNum w:abstractNumId="3">
+    <w:nsid w:val="18AC38DE"/>
+    <w:multiLevelType w:val="multilevel"/>
+    <w:tmpl w:val="D280F590"/>
     <w:lvl w:ilvl="0">
       <w:start w:val="1"/>
       <w:numFmt w:val="bullet"/>
@@ -1417,233 +1827,242 @@
     </w:lvl>
   </w:abstractNum>
   <w:abstractNum w:abstractNumId="4">
-    <w:lvl w:ilvl="0">
-      <w:start w:val="1"/>
-      <w:numFmt w:val="bullet"/>
-      <w:lvlText w:val="●"/>
+    <w:nsid w:val="29DE576E"/>
+    <w:multiLevelType w:val="hybridMultilevel"/>
+    <w:tmpl w:val="B332294C"/>
+    <w:lvl w:ilvl="0" w:tplc="04090001">
+      <w:start w:val="1"/>
+      <w:numFmt w:val="bullet"/>
+      <w:lvlText w:val=""/>
+      <w:lvlJc w:val="left"/>
+      <w:pPr>
+        <w:ind w:left="720" w:hanging="360"/>
+      </w:pPr>
+      <w:rPr>
+        <w:rFonts w:ascii="Symbol" w:hAnsi="Symbol" w:hint="default"/>
+      </w:rPr>
+    </w:lvl>
+    <w:lvl w:ilvl="1" w:tplc="04090003" w:tentative="1">
+      <w:start w:val="1"/>
+      <w:numFmt w:val="bullet"/>
+      <w:lvlText w:val="o"/>
       <w:lvlJc w:val="left"/>
       <w:pPr>
         <w:ind w:left="1440" w:hanging="360"/>
       </w:pPr>
       <w:rPr>
-        <w:u w:val="none"/>
-      </w:rPr>
-    </w:lvl>
-    <w:lvl w:ilvl="1">
-      <w:start w:val="1"/>
-      <w:numFmt w:val="bullet"/>
-      <w:lvlText w:val="○"/>
+        <w:rFonts w:ascii="Courier New" w:hAnsi="Courier New" w:cs="Courier New" w:hint="default"/>
+      </w:rPr>
+    </w:lvl>
+    <w:lvl w:ilvl="2" w:tplc="04090005" w:tentative="1">
+      <w:start w:val="1"/>
+      <w:numFmt w:val="bullet"/>
+      <w:lvlText w:val=""/>
       <w:lvlJc w:val="left"/>
       <w:pPr>
         <w:ind w:left="2160" w:hanging="360"/>
       </w:pPr>
       <w:rPr>
-        <w:u w:val="none"/>
-      </w:rPr>
-    </w:lvl>
-    <w:lvl w:ilvl="2">
-      <w:start w:val="1"/>
-      <w:numFmt w:val="bullet"/>
-      <w:lvlText w:val="■"/>
+        <w:rFonts w:ascii="Wingdings" w:hAnsi="Wingdings" w:hint="default"/>
+      </w:rPr>
+    </w:lvl>
+    <w:lvl w:ilvl="3" w:tplc="04090001" w:tentative="1">
+      <w:start w:val="1"/>
+      <w:numFmt w:val="bullet"/>
+      <w:lvlText w:val=""/>
       <w:lvlJc w:val="left"/>
       <w:pPr>
         <w:ind w:left="2880" w:hanging="360"/>
       </w:pPr>
       <w:rPr>
-        <w:u w:val="none"/>
-      </w:rPr>
-    </w:lvl>
-    <w:lvl w:ilvl="3">
-      <w:start w:val="1"/>
-      <w:numFmt w:val="bullet"/>
-      <w:lvlText w:val="●"/>
+        <w:rFonts w:ascii="Symbol" w:hAnsi="Symbol" w:hint="default"/>
+      </w:rPr>
+    </w:lvl>
+    <w:lvl w:ilvl="4" w:tplc="04090003" w:tentative="1">
+      <w:start w:val="1"/>
+      <w:numFmt w:val="bullet"/>
+      <w:lvlText w:val="o"/>
       <w:lvlJc w:val="left"/>
       <w:pPr>
         <w:ind w:left="3600" w:hanging="360"/>
       </w:pPr>
       <w:rPr>
-        <w:u w:val="none"/>
-      </w:rPr>
-    </w:lvl>
-    <w:lvl w:ilvl="4">
-      <w:start w:val="1"/>
-      <w:numFmt w:val="bullet"/>
-      <w:lvlText w:val="○"/>
+        <w:rFonts w:ascii="Courier New" w:hAnsi="Courier New" w:cs="Courier New" w:hint="default"/>
+      </w:rPr>
+    </w:lvl>
+    <w:lvl w:ilvl="5" w:tplc="04090005" w:tentative="1">
+      <w:start w:val="1"/>
+      <w:numFmt w:val="bullet"/>
+      <w:lvlText w:val=""/>
       <w:lvlJc w:val="left"/>
       <w:pPr>
         <w:ind w:left="4320" w:hanging="360"/>
       </w:pPr>
       <w:rPr>
-        <w:u w:val="none"/>
-      </w:rPr>
-    </w:lvl>
-    <w:lvl w:ilvl="5">
-      <w:start w:val="1"/>
-      <w:numFmt w:val="bullet"/>
-      <w:lvlText w:val="■"/>
+        <w:rFonts w:ascii="Wingdings" w:hAnsi="Wingdings" w:hint="default"/>
+      </w:rPr>
+    </w:lvl>
+    <w:lvl w:ilvl="6" w:tplc="04090001" w:tentative="1">
+      <w:start w:val="1"/>
+      <w:numFmt w:val="bullet"/>
+      <w:lvlText w:val=""/>
       <w:lvlJc w:val="left"/>
       <w:pPr>
         <w:ind w:left="5040" w:hanging="360"/>
       </w:pPr>
       <w:rPr>
-        <w:u w:val="none"/>
-      </w:rPr>
-    </w:lvl>
-    <w:lvl w:ilvl="6">
-      <w:start w:val="1"/>
-      <w:numFmt w:val="bullet"/>
-      <w:lvlText w:val="●"/>
+        <w:rFonts w:ascii="Symbol" w:hAnsi="Symbol" w:hint="default"/>
+      </w:rPr>
+    </w:lvl>
+    <w:lvl w:ilvl="7" w:tplc="04090003" w:tentative="1">
+      <w:start w:val="1"/>
+      <w:numFmt w:val="bullet"/>
+      <w:lvlText w:val="o"/>
       <w:lvlJc w:val="left"/>
       <w:pPr>
         <w:ind w:left="5760" w:hanging="360"/>
       </w:pPr>
       <w:rPr>
-        <w:u w:val="none"/>
-      </w:rPr>
-    </w:lvl>
-    <w:lvl w:ilvl="7">
-      <w:start w:val="1"/>
-      <w:numFmt w:val="bullet"/>
-      <w:lvlText w:val="○"/>
+        <w:rFonts w:ascii="Courier New" w:hAnsi="Courier New" w:cs="Courier New" w:hint="default"/>
+      </w:rPr>
+    </w:lvl>
+    <w:lvl w:ilvl="8" w:tplc="04090005" w:tentative="1">
+      <w:start w:val="1"/>
+      <w:numFmt w:val="bullet"/>
+      <w:lvlText w:val=""/>
       <w:lvlJc w:val="left"/>
       <w:pPr>
         <w:ind w:left="6480" w:hanging="360"/>
       </w:pPr>
       <w:rPr>
-        <w:u w:val="none"/>
-      </w:rPr>
-    </w:lvl>
-    <w:lvl w:ilvl="8">
-      <w:start w:val="1"/>
-      <w:numFmt w:val="bullet"/>
-      <w:lvlText w:val="■"/>
-      <w:lvlJc w:val="left"/>
-      <w:pPr>
-        <w:ind w:left="7200" w:hanging="360"/>
-      </w:pPr>
-      <w:rPr>
-        <w:u w:val="none"/>
+        <w:rFonts w:ascii="Wingdings" w:hAnsi="Wingdings" w:hint="default"/>
       </w:rPr>
     </w:lvl>
   </w:abstractNum>
   <w:abstractNum w:abstractNumId="5">
-    <w:lvl w:ilvl="0">
-      <w:start w:val="1"/>
-      <w:numFmt w:val="bullet"/>
-      <w:lvlText w:val="●"/>
+    <w:nsid w:val="3BF55D27"/>
+    <w:multiLevelType w:val="hybridMultilevel"/>
+    <w:tmpl w:val="D1BA50EA"/>
+    <w:lvl w:ilvl="0" w:tplc="04090001">
+      <w:start w:val="1"/>
+      <w:numFmt w:val="bullet"/>
+      <w:lvlText w:val=""/>
       <w:lvlJc w:val="left"/>
       <w:pPr>
         <w:ind w:left="720" w:hanging="360"/>
       </w:pPr>
       <w:rPr>
-        <w:u w:val="none"/>
-      </w:rPr>
-    </w:lvl>
-    <w:lvl w:ilvl="1">
-      <w:start w:val="1"/>
-      <w:numFmt w:val="bullet"/>
-      <w:lvlText w:val="○"/>
+        <w:rFonts w:ascii="Symbol" w:hAnsi="Symbol" w:hint="default"/>
+      </w:rPr>
+    </w:lvl>
+    <w:lvl w:ilvl="1" w:tplc="04090003" w:tentative="1">
+      <w:start w:val="1"/>
+      <w:numFmt w:val="bullet"/>
+      <w:lvlText w:val="o"/>
       <w:lvlJc w:val="left"/>
       <w:pPr>
         <w:ind w:left="1440" w:hanging="360"/>
       </w:pPr>
       <w:rPr>
-        <w:u w:val="none"/>
-      </w:rPr>
-    </w:lvl>
-    <w:lvl w:ilvl="2">
-      <w:start w:val="1"/>
-      <w:numFmt w:val="bullet"/>
-      <w:lvlText w:val="■"/>
+        <w:rFonts w:ascii="Courier New" w:hAnsi="Courier New" w:cs="Courier New" w:hint="default"/>
+      </w:rPr>
+    </w:lvl>
+    <w:lvl w:ilvl="2" w:tplc="04090005" w:tentative="1">
+      <w:start w:val="1"/>
+      <w:numFmt w:val="bullet"/>
+      <w:lvlText w:val=""/>
       <w:lvlJc w:val="left"/>
       <w:pPr>
         <w:ind w:left="2160" w:hanging="360"/>
       </w:pPr>
       <w:rPr>
-        <w:u w:val="none"/>
-      </w:rPr>
-    </w:lvl>
-    <w:lvl w:ilvl="3">
-      <w:start w:val="1"/>
-      <w:numFmt w:val="bullet"/>
-      <w:lvlText w:val="●"/>
+        <w:rFonts w:ascii="Wingdings" w:hAnsi="Wingdings" w:hint="default"/>
+      </w:rPr>
+    </w:lvl>
+    <w:lvl w:ilvl="3" w:tplc="04090001" w:tentative="1">
+      <w:start w:val="1"/>
+      <w:numFmt w:val="bullet"/>
+      <w:lvlText w:val=""/>
       <w:lvlJc w:val="left"/>
       <w:pPr>
         <w:ind w:left="2880" w:hanging="360"/>
       </w:pPr>
       <w:rPr>
-        <w:u w:val="none"/>
-      </w:rPr>
-    </w:lvl>
-    <w:lvl w:ilvl="4">
-      <w:start w:val="1"/>
-      <w:numFmt w:val="bullet"/>
-      <w:lvlText w:val="○"/>
+        <w:rFonts w:ascii="Symbol" w:hAnsi="Symbol" w:hint="default"/>
+      </w:rPr>
+    </w:lvl>
+    <w:lvl w:ilvl="4" w:tplc="04090003" w:tentative="1">
+      <w:start w:val="1"/>
+      <w:numFmt w:val="bullet"/>
+      <w:lvlText w:val="o"/>
       <w:lvlJc w:val="left"/>
       <w:pPr>
         <w:ind w:left="3600" w:hanging="360"/>
       </w:pPr>
       <w:rPr>
-        <w:u w:val="none"/>
-      </w:rPr>
-    </w:lvl>
-    <w:lvl w:ilvl="5">
-      <w:start w:val="1"/>
-      <w:numFmt w:val="bullet"/>
-      <w:lvlText w:val="■"/>
+        <w:rFonts w:ascii="Courier New" w:hAnsi="Courier New" w:cs="Courier New" w:hint="default"/>
+      </w:rPr>
+    </w:lvl>
+    <w:lvl w:ilvl="5" w:tplc="04090005" w:tentative="1">
+      <w:start w:val="1"/>
+      <w:numFmt w:val="bullet"/>
+      <w:lvlText w:val=""/>
       <w:lvlJc w:val="left"/>
       <w:pPr>
         <w:ind w:left="4320" w:hanging="360"/>
       </w:pPr>
       <w:rPr>
-        <w:u w:val="none"/>
-      </w:rPr>
-    </w:lvl>
-    <w:lvl w:ilvl="6">
-      <w:start w:val="1"/>
-      <w:numFmt w:val="bullet"/>
-      <w:lvlText w:val="●"/>
+        <w:rFonts w:ascii="Wingdings" w:hAnsi="Wingdings" w:hint="default"/>
+      </w:rPr>
+    </w:lvl>
+    <w:lvl w:ilvl="6" w:tplc="04090001" w:tentative="1">
+      <w:start w:val="1"/>
+      <w:numFmt w:val="bullet"/>
+      <w:lvlText w:val=""/>
       <w:lvlJc w:val="left"/>
       <w:pPr>
         <w:ind w:left="5040" w:hanging="360"/>
       </w:pPr>
       <w:rPr>
-        <w:u w:val="none"/>
-      </w:rPr>
-    </w:lvl>
-    <w:lvl w:ilvl="7">
-      <w:start w:val="1"/>
-      <w:numFmt w:val="bullet"/>
-      <w:lvlText w:val="○"/>
+        <w:rFonts w:ascii="Symbol" w:hAnsi="Symbol" w:hint="default"/>
+      </w:rPr>
+    </w:lvl>
+    <w:lvl w:ilvl="7" w:tplc="04090003" w:tentative="1">
+      <w:start w:val="1"/>
+      <w:numFmt w:val="bullet"/>
+      <w:lvlText w:val="o"/>
       <w:lvlJc w:val="left"/>
       <w:pPr>
         <w:ind w:left="5760" w:hanging="360"/>
       </w:pPr>
       <w:rPr>
-        <w:u w:val="none"/>
-      </w:rPr>
-    </w:lvl>
-    <w:lvl w:ilvl="8">
-      <w:start w:val="1"/>
-      <w:numFmt w:val="bullet"/>
-      <w:lvlText w:val="■"/>
+        <w:rFonts w:ascii="Courier New" w:hAnsi="Courier New" w:cs="Courier New" w:hint="default"/>
+      </w:rPr>
+    </w:lvl>
+    <w:lvl w:ilvl="8" w:tplc="04090005" w:tentative="1">
+      <w:start w:val="1"/>
+      <w:numFmt w:val="bullet"/>
+      <w:lvlText w:val=""/>
       <w:lvlJc w:val="left"/>
       <w:pPr>
         <w:ind w:left="6480" w:hanging="360"/>
       </w:pPr>
       <w:rPr>
-        <w:u w:val="none"/>
+        <w:rFonts w:ascii="Wingdings" w:hAnsi="Wingdings" w:hint="default"/>
       </w:rPr>
     </w:lvl>
   </w:abstractNum>
   <w:abstractNum w:abstractNumId="6">
+    <w:nsid w:val="5E74476B"/>
+    <w:multiLevelType w:val="multilevel"/>
+    <w:tmpl w:val="4ABC6D44"/>
     <w:lvl w:ilvl="0">
       <w:start w:val="1"/>
       <w:numFmt w:val="bullet"/>
       <w:lvlText w:val="●"/>
       <w:lvlJc w:val="left"/>
       <w:pPr>
-        <w:ind w:left="720" w:hanging="360"/>
+        <w:ind w:left="1440" w:hanging="360"/>
       </w:pPr>
       <w:rPr>
         <w:u w:val="none"/>
@@ -1655,7 +2074,7 @@
       <w:lvlText w:val="○"/>
       <w:lvlJc w:val="left"/>
       <w:pPr>
-        <w:ind w:left="1440" w:hanging="360"/>
+        <w:ind w:left="2160" w:hanging="360"/>
       </w:pPr>
       <w:rPr>
         <w:u w:val="none"/>
@@ -1667,7 +2086,7 @@
       <w:lvlText w:val="■"/>
       <w:lvlJc w:val="left"/>
       <w:pPr>
-        <w:ind w:left="2160" w:hanging="360"/>
+        <w:ind w:left="2880" w:hanging="360"/>
       </w:pPr>
       <w:rPr>
         <w:u w:val="none"/>
@@ -1679,7 +2098,7 @@
       <w:lvlText w:val="●"/>
       <w:lvlJc w:val="left"/>
       <w:pPr>
-        <w:ind w:left="2880" w:hanging="360"/>
+        <w:ind w:left="3600" w:hanging="360"/>
       </w:pPr>
       <w:rPr>
         <w:u w:val="none"/>
@@ -1691,7 +2110,7 @@
       <w:lvlText w:val="○"/>
       <w:lvlJc w:val="left"/>
       <w:pPr>
-        <w:ind w:left="3600" w:hanging="360"/>
+        <w:ind w:left="4320" w:hanging="360"/>
       </w:pPr>
       <w:rPr>
         <w:u w:val="none"/>
@@ -1703,7 +2122,7 @@
       <w:lvlText w:val="■"/>
       <w:lvlJc w:val="left"/>
       <w:pPr>
-        <w:ind w:left="4320" w:hanging="360"/>
+        <w:ind w:left="5040" w:hanging="360"/>
       </w:pPr>
       <w:rPr>
         <w:u w:val="none"/>
@@ -1715,7 +2134,7 @@
       <w:lvlText w:val="●"/>
       <w:lvlJc w:val="left"/>
       <w:pPr>
-        <w:ind w:left="5040" w:hanging="360"/>
+        <w:ind w:left="5760" w:hanging="360"/>
       </w:pPr>
       <w:rPr>
         <w:u w:val="none"/>
@@ -1727,7 +2146,7 @@
       <w:lvlText w:val="○"/>
       <w:lvlJc w:val="left"/>
       <w:pPr>
-        <w:ind w:left="5760" w:hanging="360"/>
+        <w:ind w:left="6480" w:hanging="360"/>
       </w:pPr>
       <w:rPr>
         <w:u w:val="none"/>
@@ -1739,7 +2158,7 @@
       <w:lvlText w:val="■"/>
       <w:lvlJc w:val="left"/>
       <w:pPr>
-        <w:ind w:left="6480" w:hanging="360"/>
+        <w:ind w:left="7200" w:hanging="360"/>
       </w:pPr>
       <w:rPr>
         <w:u w:val="none"/>
@@ -1747,6 +2166,122 @@
     </w:lvl>
   </w:abstractNum>
   <w:abstractNum w:abstractNumId="7">
+    <w:nsid w:val="6EE80C36"/>
+    <w:multiLevelType w:val="multilevel"/>
+    <w:tmpl w:val="6BC26814"/>
+    <w:lvl w:ilvl="0">
+      <w:start w:val="1"/>
+      <w:numFmt w:val="bullet"/>
+      <w:lvlText w:val="●"/>
+      <w:lvlJc w:val="left"/>
+      <w:pPr>
+        <w:ind w:left="720" w:hanging="360"/>
+      </w:pPr>
+      <w:rPr>
+        <w:u w:val="none"/>
+      </w:rPr>
+    </w:lvl>
+    <w:lvl w:ilvl="1">
+      <w:start w:val="1"/>
+      <w:numFmt w:val="bullet"/>
+      <w:lvlText w:val="○"/>
+      <w:lvlJc w:val="left"/>
+      <w:pPr>
+        <w:ind w:left="1440" w:hanging="360"/>
+      </w:pPr>
+      <w:rPr>
+        <w:u w:val="none"/>
+      </w:rPr>
+    </w:lvl>
+    <w:lvl w:ilvl="2">
+      <w:start w:val="1"/>
+      <w:numFmt w:val="bullet"/>
+      <w:lvlText w:val="■"/>
+      <w:lvlJc w:val="left"/>
+      <w:pPr>
+        <w:ind w:left="2160" w:hanging="360"/>
+      </w:pPr>
+      <w:rPr>
+        <w:u w:val="none"/>
+      </w:rPr>
+    </w:lvl>
+    <w:lvl w:ilvl="3">
+      <w:start w:val="1"/>
+      <w:numFmt w:val="bullet"/>
+      <w:lvlText w:val="●"/>
+      <w:lvlJc w:val="left"/>
+      <w:pPr>
+        <w:ind w:left="2880" w:hanging="360"/>
+      </w:pPr>
+      <w:rPr>
+        <w:u w:val="none"/>
+      </w:rPr>
+    </w:lvl>
+    <w:lvl w:ilvl="4">
+      <w:start w:val="1"/>
+      <w:numFmt w:val="bullet"/>
+      <w:lvlText w:val="○"/>
+      <w:lvlJc w:val="left"/>
+      <w:pPr>
+        <w:ind w:left="3600" w:hanging="360"/>
+      </w:pPr>
+      <w:rPr>
+        <w:u w:val="none"/>
+      </w:rPr>
+    </w:lvl>
+    <w:lvl w:ilvl="5">
+      <w:start w:val="1"/>
+      <w:numFmt w:val="bullet"/>
+      <w:lvlText w:val="■"/>
+      <w:lvlJc w:val="left"/>
+      <w:pPr>
+        <w:ind w:left="4320" w:hanging="360"/>
+      </w:pPr>
+      <w:rPr>
+        <w:u w:val="none"/>
+      </w:rPr>
+    </w:lvl>
+    <w:lvl w:ilvl="6">
+      <w:start w:val="1"/>
+      <w:numFmt w:val="bullet"/>
+      <w:lvlText w:val="●"/>
+      <w:lvlJc w:val="left"/>
+      <w:pPr>
+        <w:ind w:left="5040" w:hanging="360"/>
+      </w:pPr>
+      <w:rPr>
+        <w:u w:val="none"/>
+      </w:rPr>
+    </w:lvl>
+    <w:lvl w:ilvl="7">
+      <w:start w:val="1"/>
+      <w:numFmt w:val="bullet"/>
+      <w:lvlText w:val="○"/>
+      <w:lvlJc w:val="left"/>
+      <w:pPr>
+        <w:ind w:left="5760" w:hanging="360"/>
+      </w:pPr>
+      <w:rPr>
+        <w:u w:val="none"/>
+      </w:rPr>
+    </w:lvl>
+    <w:lvl w:ilvl="8">
+      <w:start w:val="1"/>
+      <w:numFmt w:val="bullet"/>
+      <w:lvlText w:val="■"/>
+      <w:lvlJc w:val="left"/>
+      <w:pPr>
+        <w:ind w:left="6480" w:hanging="360"/>
+      </w:pPr>
+      <w:rPr>
+        <w:u w:val="none"/>
+      </w:rPr>
+    </w:lvl>
+  </w:abstractNum>
+  <w:abstractNum w:abstractNumId="8">
+    <w:nsid w:val="7D450F2D"/>
+    <w:multiLevelType w:val="multilevel"/>
+    <w:tmpl w:val="D1A05FF4"/>
     <w:lvl w:ilvl="0">
       <w:start w:val="1"/>
       <w:numFmt w:val="bullet"/>
@@ -1857,38 +2392,44 @@
     </w:lvl>
   </w:abstractNum>
   <w:num w:numId="1">
-    <w:abstractNumId w:val="1"/>
+    <w:abstractNumId w:val="0"/>
   </w:num>
   <w:num w:numId="2">
-    <w:abstractNumId w:val="2"/>
+    <w:abstractNumId w:val="6"/>
   </w:num>
   <w:num w:numId="3">
     <w:abstractNumId w:val="3"/>
   </w:num>
   <w:num w:numId="4">
+    <w:abstractNumId w:val="1"/>
+  </w:num>
+  <w:num w:numId="5">
+    <w:abstractNumId w:val="7"/>
+  </w:num>
+  <w:num w:numId="6">
+    <w:abstractNumId w:val="2"/>
+  </w:num>
+  <w:num w:numId="7">
+    <w:abstractNumId w:val="8"/>
+  </w:num>
+  <w:num w:numId="8">
     <w:abstractNumId w:val="4"/>
   </w:num>
-  <w:num w:numId="5">
+  <w:num w:numId="9">
     <w:abstractNumId w:val="5"/>
-  </w:num>
-  <w:num w:numId="6">
-    <w:abstractNumId w:val="6"/>
-  </w:num>
-  <w:num w:numId="7">
-    <w:abstractNumId w:val="7"/>
   </w:num>
 </w:numbering>
 </file>
 
 <file path=word/styles.xml><?xml version="1.0" encoding="utf-8"?>
-<w:styles xmlns:mc="http://schemas.openxmlformats.org/markup-compatibility/2006" xmlns:o="urn:schemas-microsoft-com:office:office" xmlns:r="http://schemas.openxmlformats.org/officeDocument/2006/relationships" xmlns:m="http://schemas.openxmlformats.org/officeDocument/2006/math" xmlns:v="urn:schemas-microsoft-com:vml" xmlns:wp="http://schemas.openxmlformats.org/drawingml/2006/wordprocessingDrawing" xmlns:w10="urn:schemas-microsoft-com:office:word" xmlns:w="http://schemas.openxmlformats.org/wordprocessingml/2006/main" xmlns:wne="http://schemas.microsoft.com/office/word/2006/wordml" xmlns:sl="http://schemas.openxmlformats.org/schemaLibrary/2006/main" xmlns:a="http://schemas.openxmlformats.org/drawingml/2006/main" xmlns:pic="http://schemas.openxmlformats.org/drawingml/2006/picture" xmlns:c="http://schemas.openxmlformats.org/drawingml/2006/chart" xmlns:lc="http://schemas.openxmlformats.org/drawingml/2006/lockedCanvas" xmlns:dgm="http://schemas.openxmlformats.org/drawingml/2006/diagram" xmlns:wps="http://schemas.microsoft.com/office/word/2010/wordprocessingShape" xmlns:wpg="http://schemas.microsoft.com/office/word/2010/wordprocessingGroup" xmlns:w14="http://schemas.microsoft.com/office/word/2010/wordml" xmlns:w15="http://schemas.microsoft.com/office/word/2012/wordml">
+<w:styles xmlns:mc="http://schemas.openxmlformats.org/markup-compatibility/2006" xmlns:r="http://schemas.openxmlformats.org/officeDocument/2006/relationships" xmlns:w="http://schemas.openxmlformats.org/wordprocessingml/2006/main" xmlns:w14="http://schemas.microsoft.com/office/word/2010/wordml" xmlns:w15="http://schemas.microsoft.com/office/word/2012/wordml" mc:Ignorable="w14 w15">
   <w:docDefaults>
     <w:rPrDefault>
       <w:rPr>
-        <w:rFonts w:ascii="Arial" w:cs="Arial" w:eastAsia="Arial" w:hAnsi="Arial"/>
+        <w:rFonts w:ascii="Arial" w:eastAsia="Arial" w:hAnsi="Arial" w:cs="Arial"/>
         <w:sz w:val="22"/>
         <w:szCs w:val="22"/>
-        <w:lang w:val="en"/>
+        <w:lang w:val="en" w:eastAsia="en-US" w:bidi="ar-SA"/>
       </w:rPr>
     </w:rPrDefault>
     <w:pPrDefault>
@@ -1897,20 +2438,401 @@
       </w:pPr>
     </w:pPrDefault>
   </w:docDefaults>
-  <w:style w:type="paragraph" w:styleId="Normal" w:default="1">
-    <w:name w:val="normal"/>
-  </w:style>
-  <w:style w:type="table" w:styleId="TableNormal" w:default="1">
-    <w:name w:val="Table Normal"/>
+  <w:latentStyles w:defLockedState="0" w:defUIPriority="99" w:defSemiHidden="0" w:defUnhideWhenUsed="0" w:defQFormat="0" w:count="381">
+    <w:lsdException w:name="Normal" w:uiPriority="0" w:qFormat="1"/>
+    <w:lsdException w:name="heading 1" w:uiPriority="9" w:qFormat="1"/>
+    <w:lsdException w:name="heading 2" w:semiHidden="1" w:uiPriority="9" w:unhideWhenUsed="1" w:qFormat="1"/>
+    <w:lsdException w:name="heading 3" w:semiHidden="1" w:uiPriority="9" w:unhideWhenUsed="1" w:qFormat="1"/>
+    <w:lsdException w:name="heading 4" w:semiHidden="1" w:uiPriority="9" w:unhideWhenUsed="1" w:qFormat="1"/>
+    <w:lsdException w:name="heading 5" w:semiHidden="1" w:uiPriority="9" w:unhideWhenUsed="1" w:qFormat="1"/>
+    <w:lsdException w:name="heading 6" w:semiHidden="1" w:uiPriority="9" w:unhideWhenUsed="1" w:qFormat="1"/>
+    <w:lsdException w:name="heading 7" w:semiHidden="1" w:uiPriority="9" w:unhideWhenUsed="1" w:qFormat="1"/>
+    <w:lsdException w:name="heading 8" w:semiHidden="1" w:uiPriority="9" w:unhideWhenUsed="1" w:qFormat="1"/>
+    <w:lsdException w:name="heading 9" w:semiHidden="1" w:uiPriority="9" w:unhideWhenUsed="1" w:qFormat="1"/>
+    <w:lsdException w:name="index 1" w:semiHidden="1" w:unhideWhenUsed="1"/>
+    <w:lsdException w:name="index 2" w:semiHidden="1" w:unhideWhenUsed="1"/>
+    <w:lsdException w:name="index 3" w:semiHidden="1" w:unhideWhenUsed="1"/>
+    <w:lsdException w:name="index 4" w:semiHidden="1" w:unhideWhenUsed="1"/>
+    <w:lsdException w:name="index 5" w:semiHidden="1" w:unhideWhenUsed="1"/>
+    <w:lsdException w:name="index 6" w:semiHidden="1" w:unhideWhenUsed="1"/>
+    <w:lsdException w:name="index 7" w:semiHidden="1" w:unhideWhenUsed="1"/>
+    <w:lsdException w:name="index 8" w:semiHidden="1" w:unhideWhenUsed="1"/>
+    <w:lsdException w:name="index 9" w:semiHidden="1" w:unhideWhenUsed="1"/>
+    <w:lsdException w:name="toc 1" w:semiHidden="1" w:uiPriority="39" w:unhideWhenUsed="1"/>
+    <w:lsdException w:name="toc 2" w:semiHidden="1" w:uiPriority="39" w:unhideWhenUsed="1"/>
+    <w:lsdException w:name="toc 3" w:semiHidden="1" w:uiPriority="39" w:unhideWhenUsed="1"/>
+    <w:lsdException w:name="toc 4" w:semiHidden="1" w:uiPriority="39" w:unhideWhenUsed="1"/>
+    <w:lsdException w:name="toc 5" w:semiHidden="1" w:uiPriority="39" w:unhideWhenUsed="1"/>
+    <w:lsdException w:name="toc 6" w:semiHidden="1" w:uiPriority="39" w:unhideWhenUsed="1"/>
+    <w:lsdException w:name="toc 7" w:semiHidden="1" w:uiPriority="39" w:unhideWhenUsed="1"/>
+    <w:lsdException w:name="toc 8" w:semiHidden="1" w:uiPriority="39" w:unhideWhenUsed="1"/>
+    <w:lsdException w:name="toc 9" w:semiHidden="1" w:uiPriority="39" w:unhideWhenUsed="1"/>
+    <w:lsdException w:name="Normal Indent" w:semiHidden="1" w:unhideWhenUsed="1"/>
+    <w:lsdException w:name="footnote text" w:semiHidden="1" w:unhideWhenUsed="1"/>
+    <w:lsdException w:name="annotation text" w:semiHidden="1" w:unhideWhenUsed="1"/>
+    <w:lsdException w:name="header" w:semiHidden="1" w:unhideWhenUsed="1"/>
+    <w:lsdException w:name="footer" w:semiHidden="1" w:unhideWhenUsed="1"/>
+    <w:lsdException w:name="index heading" w:semiHidden="1" w:unhideWhenUsed="1"/>
+    <w:lsdException w:name="caption" w:semiHidden="1" w:uiPriority="35" w:unhideWhenUsed="1" w:qFormat="1"/>
+    <w:lsdException w:name="table of figures" w:semiHidden="1" w:unhideWhenUsed="1"/>
+    <w:lsdException w:name="envelope address" w:semiHidden="1" w:unhideWhenUsed="1"/>
+    <w:lsdException w:name="envelope return" w:semiHidden="1" w:unhideWhenUsed="1"/>
+    <w:lsdException w:name="footnote reference" w:semiHidden="1" w:unhideWhenUsed="1"/>
+    <w:lsdException w:name="annotation reference" w:semiHidden="1" w:unhideWhenUsed="1"/>
+    <w:lsdException w:name="line number" w:semiHidden="1" w:unhideWhenUsed="1"/>
+    <w:lsdException w:name="page number" w:semiHidden="1" w:unhideWhenUsed="1"/>
+    <w:lsdException w:name="endnote reference" w:semiHidden="1" w:unhideWhenUsed="1"/>
+    <w:lsdException w:name="endnote text" w:semiHidden="1" w:unhideWhenUsed="1"/>
+    <w:lsdException w:name="table of authorities" w:semiHidden="1" w:unhideWhenUsed="1"/>
+    <w:lsdException w:name="macro" w:semiHidden="1" w:unhideWhenUsed="1"/>
+    <w:lsdException w:name="toa heading" w:semiHidden="1" w:unhideWhenUsed="1"/>
+    <w:lsdException w:name="List" w:semiHidden="1" w:unhideWhenUsed="1"/>
+    <w:lsdException w:name="List Bullet" w:semiHidden="1" w:unhideWhenUsed="1"/>
+    <w:lsdException w:name="List Number" w:semiHidden="1" w:unhideWhenUsed="1"/>
+    <w:lsdException w:name="List 2" w:semiHidden="1" w:unhideWhenUsed="1"/>
+    <w:lsdException w:name="List 3" w:semiHidden="1" w:unhideWhenUsed="1"/>
+    <w:lsdException w:name="List 4" w:semiHidden="1" w:unhideWhenUsed="1"/>
+    <w:lsdException w:name="List 5" w:semiHidden="1" w:unhideWhenUsed="1"/>
+    <w:lsdException w:name="List Bullet 2" w:semiHidden="1" w:unhideWhenUsed="1"/>
+    <w:lsdException w:name="List Bullet 3" w:semiHidden="1" w:unhideWhenUsed="1"/>
+    <w:lsdException w:name="List Bullet 4" w:semiHidden="1" w:unhideWhenUsed="1"/>
+    <w:lsdException w:name="List Bullet 5" w:semiHidden="1" w:unhideWhenUsed="1"/>
+    <w:lsdException w:name="List Number 2" w:semiHidden="1" w:unhideWhenUsed="1"/>
+    <w:lsdException w:name="List Number 3" w:semiHidden="1" w:unhideWhenUsed="1"/>
+    <w:lsdException w:name="List Number 4" w:semiHidden="1" w:unhideWhenUsed="1"/>
+    <w:lsdException w:name="List Number 5" w:semiHidden="1" w:unhideWhenUsed="1"/>
+    <w:lsdException w:name="Title" w:uiPriority="10" w:qFormat="1"/>
+    <w:lsdException w:name="Closing" w:semiHidden="1" w:unhideWhenUsed="1"/>
+    <w:lsdException w:name="Signature" w:semiHidden="1" w:unhideWhenUsed="1"/>
+    <w:lsdException w:name="Default Paragraph Font" w:semiHidden="1" w:uiPriority="1" w:unhideWhenUsed="1"/>
+    <w:lsdException w:name="Body Text" w:semiHidden="1" w:unhideWhenUsed="1"/>
+    <w:lsdException w:name="Body Text Indent" w:semiHidden="1" w:unhideWhenUsed="1"/>
+    <w:lsdException w:name="List Continue" w:semiHidden="1" w:unhideWhenUsed="1"/>
+    <w:lsdException w:name="List Continue 2" w:semiHidden="1" w:unhideWhenUsed="1"/>
+    <w:lsdException w:name="List Continue 3" w:semiHidden="1" w:unhideWhenUsed="1"/>
+    <w:lsdException w:name="List Continue 4" w:semiHidden="1" w:unhideWhenUsed="1"/>
+    <w:lsdException w:name="List Continue 5" w:semiHidden="1" w:unhideWhenUsed="1"/>
+    <w:lsdException w:name="Message Header" w:semiHidden="1" w:unhideWhenUsed="1"/>
+    <w:lsdException w:name="Subtitle" w:uiPriority="11" w:qFormat="1"/>
+    <w:lsdException w:name="Salutation" w:semiHidden="1" w:unhideWhenUsed="1"/>
+    <w:lsdException w:name="Date" w:semiHidden="1" w:unhideWhenUsed="1"/>
+    <w:lsdException w:name="Body Text First Indent" w:semiHidden="1" w:unhideWhenUsed="1"/>
+    <w:lsdException w:name="Body Text First Indent 2" w:semiHidden="1" w:unhideWhenUsed="1"/>
+    <w:lsdException w:name="Note Heading" w:semiHidden="1" w:unhideWhenUsed="1"/>
+    <w:lsdException w:name="Body Text 2" w:semiHidden="1" w:unhideWhenUsed="1"/>
+    <w:lsdException w:name="Body Text 3" w:semiHidden="1" w:unhideWhenUsed="1"/>
+    <w:lsdException w:name="Body Text Indent 2" w:semiHidden="1" w:unhideWhenUsed="1"/>
+    <w:lsdException w:name="Body Text Indent 3" w:semiHidden="1" w:unhideWhenUsed="1"/>
+    <w:lsdException w:name="Block Text" w:semiHidden="1" w:unhideWhenUsed="1"/>
+    <w:lsdException w:name="Hyperlink" w:semiHidden="1" w:unhideWhenUsed="1"/>
+    <w:lsdException w:name="FollowedHyperlink" w:semiHidden="1" w:unhideWhenUsed="1"/>
+    <w:lsdException w:name="Strong" w:uiPriority="22" w:qFormat="1"/>
+    <w:lsdException w:name="Emphasis" w:uiPriority="20" w:qFormat="1"/>
+    <w:lsdException w:name="Document Map" w:semiHidden="1" w:unhideWhenUsed="1"/>
+    <w:lsdException w:name="Plain Text" w:semiHidden="1" w:unhideWhenUsed="1"/>
+    <w:lsdException w:name="E-mail Signature" w:semiHidden="1" w:unhideWhenUsed="1"/>
+    <w:lsdException w:name="HTML Top of Form" w:semiHidden="1" w:unhideWhenUsed="1"/>
+    <w:lsdException w:name="HTML Bottom of Form" w:semiHidden="1" w:unhideWhenUsed="1"/>
+    <w:lsdException w:name="Normal (Web)" w:semiHidden="1" w:unhideWhenUsed="1"/>
+    <w:lsdException w:name="HTML Acronym" w:semiHidden="1" w:unhideWhenUsed="1"/>
+    <w:lsdException w:name="HTML Address" w:semiHidden="1" w:unhideWhenUsed="1"/>
+    <w:lsdException w:name="HTML Cite" w:semiHidden="1" w:unhideWhenUsed="1"/>
+    <w:lsdException w:name="HTML Code" w:semiHidden="1" w:unhideWhenUsed="1"/>
+    <w:lsdException w:name="HTML Definition" w:semiHidden="1" w:unhideWhenUsed="1"/>
+    <w:lsdException w:name="HTML Keyboard" w:semiHidden="1" w:unhideWhenUsed="1"/>
+    <w:lsdException w:name="HTML Preformatted" w:semiHidden="1" w:unhideWhenUsed="1"/>
+    <w:lsdException w:name="HTML Sample" w:semiHidden="1" w:unhideWhenUsed="1"/>
+    <w:lsdException w:name="HTML Typewriter" w:semiHidden="1" w:unhideWhenUsed="1"/>
+    <w:lsdException w:name="HTML Variable" w:semiHidden="1" w:unhideWhenUsed="1"/>
+    <w:lsdException w:name="Normal Table" w:semiHidden="1" w:unhideWhenUsed="1"/>
+    <w:lsdException w:name="annotation subject" w:semiHidden="1" w:unhideWhenUsed="1"/>
+    <w:lsdException w:name="No List" w:semiHidden="1" w:unhideWhenUsed="1"/>
+    <w:lsdException w:name="Outline List 1" w:semiHidden="1" w:unhideWhenUsed="1"/>
+    <w:lsdException w:name="Outline List 2" w:semiHidden="1" w:unhideWhenUsed="1"/>
+    <w:lsdException w:name="Outline List 3" w:semiHidden="1" w:unhideWhenUsed="1"/>
+    <w:lsdException w:name="Table Simple 1" w:semiHidden="1" w:unhideWhenUsed="1"/>
+    <w:lsdException w:name="Table Simple 2" w:semiHidden="1" w:unhideWhenUsed="1"/>
+    <w:lsdException w:name="Table Simple 3" w:semiHidden="1" w:unhideWhenUsed="1"/>
+    <w:lsdException w:name="Table Classic 1" w:semiHidden="1" w:unhideWhenUsed="1"/>
+    <w:lsdException w:name="Table Classic 2" w:semiHidden="1" w:unhideWhenUsed="1"/>
+    <w:lsdException w:name="Table Classic 3" w:semiHidden="1" w:unhideWhenUsed="1"/>
+    <w:lsdException w:name="Table Classic 4" w:semiHidden="1" w:unhideWhenUsed="1"/>
+    <w:lsdException w:name="Table Colorful 1" w:semiHidden="1" w:unhideWhenUsed="1"/>
+    <w:lsdException w:name="Table Colorful 2" w:semiHidden="1" w:unhideWhenUsed="1"/>
+    <w:lsdException w:name="Table Colorful 3" w:semiHidden="1" w:unhideWhenUsed="1"/>
+    <w:lsdException w:name="Table Columns 1" w:semiHidden="1" w:unhideWhenUsed="1"/>
+    <w:lsdException w:name="Table Columns 2" w:semiHidden="1" w:unhideWhenUsed="1"/>
+    <w:lsdException w:name="Table Columns 3" w:semiHidden="1" w:unhideWhenUsed="1"/>
+    <w:lsdException w:name="Table Columns 4" w:semiHidden="1" w:unhideWhenUsed="1"/>
+    <w:lsdException w:name="Table Columns 5" w:semiHidden="1" w:unhideWhenUsed="1"/>
+    <w:lsdException w:name="Table Grid 1" w:semiHidden="1" w:unhideWhenUsed="1"/>
+    <w:lsdException w:name="Table Grid 2" w:semiHidden="1" w:unhideWhenUsed="1"/>
+    <w:lsdException w:name="Table Grid 3" w:semiHidden="1" w:unhideWhenUsed="1"/>
+    <w:lsdException w:name="Table Grid 4" w:semiHidden="1" w:unhideWhenUsed="1"/>
+    <w:lsdException w:name="Table Grid 5" w:semiHidden="1" w:unhideWhenUsed="1"/>
+    <w:lsdException w:name="Table Grid 6" w:semiHidden="1" w:unhideWhenUsed="1"/>
+    <w:lsdException w:name="Table Grid 7" w:semiHidden="1" w:unhideWhenUsed="1"/>
+    <w:lsdException w:name="Table Grid 8" w:semiHidden="1" w:unhideWhenUsed="1"/>
+    <w:lsdException w:name="Table List 1" w:semiHidden="1" w:unhideWhenUsed="1"/>
+    <w:lsdException w:name="Table List 2" w:semiHidden="1" w:unhideWhenUsed="1"/>
+    <w:lsdException w:name="Table List 3" w:semiHidden="1" w:unhideWhenUsed="1"/>
+    <w:lsdException w:name="Table List 4" w:semiHidden="1" w:unhideWhenUsed="1"/>
+    <w:lsdException w:name="Table List 5" w:semiHidden="1" w:unhideWhenUsed="1"/>
+    <w:lsdException w:name="Table List 6" w:semiHidden="1" w:unhideWhenUsed="1"/>
+    <w:lsdException w:name="Table List 7" w:semiHidden="1" w:unhideWhenUsed="1"/>
+    <w:lsdException w:name="Table List 8" w:semiHidden="1" w:unhideWhenUsed="1"/>
+    <w:lsdException w:name="Table 3D effects 1" w:semiHidden="1" w:unhideWhenUsed="1"/>
+    <w:lsdException w:name="Table 3D effects 2" w:semiHidden="1" w:unhideWhenUsed="1"/>
+    <w:lsdException w:name="Table 3D effects 3" w:semiHidden="1" w:unhideWhenUsed="1"/>
+    <w:lsdException w:name="Table Contemporary" w:semiHidden="1" w:unhideWhenUsed="1"/>
+    <w:lsdException w:name="Table Elegant" w:semiHidden="1" w:unhideWhenUsed="1"/>
+    <w:lsdException w:name="Table Professional" w:semiHidden="1" w:unhideWhenUsed="1"/>
+    <w:lsdException w:name="Table Subtle 1" w:semiHidden="1" w:unhideWhenUsed="1"/>
+    <w:lsdException w:name="Table Subtle 2" w:semiHidden="1" w:unhideWhenUsed="1"/>
+    <w:lsdException w:name="Table Web 1" w:semiHidden="1" w:unhideWhenUsed="1"/>
+    <w:lsdException w:name="Table Web 2" w:semiHidden="1" w:unhideWhenUsed="1"/>
+    <w:lsdException w:name="Table Web 3" w:semiHidden="1" w:unhideWhenUsed="1"/>
+    <w:lsdException w:name="Balloon Text" w:semiHidden="1" w:unhideWhenUsed="1"/>
+    <w:lsdException w:name="Table Grid" w:uiPriority="39"/>
+    <w:lsdException w:name="Table Theme" w:semiHidden="1" w:unhideWhenUsed="1"/>
+    <w:lsdException w:name="Note Level 1" w:semiHidden="1" w:unhideWhenUsed="1"/>
+    <w:lsdException w:name="Note Level 2" w:semiHidden="1" w:unhideWhenUsed="1"/>
+    <w:lsdException w:name="Note Level 3" w:semiHidden="1" w:unhideWhenUsed="1"/>
+    <w:lsdException w:name="Note Level 4" w:semiHidden="1" w:unhideWhenUsed="1"/>
+    <w:lsdException w:name="Note Level 5" w:semiHidden="1" w:unhideWhenUsed="1"/>
+    <w:lsdException w:name="Note Level 6" w:semiHidden="1" w:unhideWhenUsed="1"/>
+    <w:lsdException w:name="Note Level 7" w:semiHidden="1" w:unhideWhenUsed="1"/>
+    <w:lsdException w:name="Note Level 8" w:semiHidden="1" w:unhideWhenUsed="1"/>
+    <w:lsdException w:name="Note Level 9" w:semiHidden="1" w:unhideWhenUsed="1"/>
+    <w:lsdException w:name="Placeholder Text" w:semiHidden="1"/>
+    <w:lsdException w:name="No Spacing" w:uiPriority="1" w:qFormat="1"/>
+    <w:lsdException w:name="Light Shading" w:uiPriority="60"/>
+    <w:lsdException w:name="Light List" w:uiPriority="61"/>
+    <w:lsdException w:name="Light Grid" w:uiPriority="62"/>
+    <w:lsdException w:name="Medium Shading 1" w:uiPriority="63"/>
+    <w:lsdException w:name="Medium Shading 2" w:uiPriority="64"/>
+    <w:lsdException w:name="Medium List 1" w:uiPriority="65"/>
+    <w:lsdException w:name="Medium List 2" w:uiPriority="66"/>
+    <w:lsdException w:name="Medium Grid 1" w:uiPriority="67"/>
+    <w:lsdException w:name="Medium Grid 2" w:uiPriority="68"/>
+    <w:lsdException w:name="Medium Grid 3" w:uiPriority="69"/>
+    <w:lsdException w:name="Dark List" w:uiPriority="70"/>
+    <w:lsdException w:name="Colorful Shading" w:uiPriority="71"/>
+    <w:lsdException w:name="Colorful List" w:uiPriority="72"/>
+    <w:lsdException w:name="Colorful Grid" w:uiPriority="73"/>
+    <w:lsdException w:name="Light Shading Accent 1" w:uiPriority="60"/>
+    <w:lsdException w:name="Light List Accent 1" w:uiPriority="61"/>
+    <w:lsdException w:name="Light Grid Accent 1" w:uiPriority="62"/>
+    <w:lsdException w:name="Medium Shading 1 Accent 1" w:uiPriority="63"/>
+    <w:lsdException w:name="Medium Shading 2 Accent 1" w:uiPriority="64"/>
+    <w:lsdException w:name="Medium List 1 Accent 1" w:uiPriority="65"/>
+    <w:lsdException w:name="Revision" w:semiHidden="1"/>
+    <w:lsdException w:name="List Paragraph" w:uiPriority="34" w:qFormat="1"/>
+    <w:lsdException w:name="Quote" w:uiPriority="29" w:qFormat="1"/>
+    <w:lsdException w:name="Intense Quote" w:uiPriority="30" w:qFormat="1"/>
+    <w:lsdException w:name="Medium List 2 Accent 1" w:uiPriority="66"/>
+    <w:lsdException w:name="Medium Grid 1 Accent 1" w:uiPriority="67"/>
+    <w:lsdException w:name="Medium Grid 2 Accent 1" w:uiPriority="68"/>
+    <w:lsdException w:name="Medium Grid 3 Accent 1" w:uiPriority="69"/>
+    <w:lsdException w:name="Dark List Accent 1" w:uiPriority="70"/>
+    <w:lsdException w:name="Colorful Shading Accent 1" w:uiPriority="71"/>
+    <w:lsdException w:name="Colorful List Accent 1" w:uiPriority="72"/>
+    <w:lsdException w:name="Colorful Grid Accent 1" w:uiPriority="73"/>
+    <w:lsdException w:name="Light Shading Accent 2" w:uiPriority="60"/>
+    <w:lsdException w:name="Light List Accent 2" w:uiPriority="61"/>
+    <w:lsdException w:name="Light Grid Accent 2" w:uiPriority="62"/>
+    <w:lsdException w:name="Medium Shading 1 Accent 2" w:uiPriority="63"/>
+    <w:lsdException w:name="Medium Shading 2 Accent 2" w:uiPriority="64"/>
+    <w:lsdException w:name="Medium List 1 Accent 2" w:uiPriority="65"/>
+    <w:lsdException w:name="Medium List 2 Accent 2" w:uiPriority="66"/>
+    <w:lsdException w:name="Medium Grid 1 Accent 2" w:uiPriority="67"/>
+    <w:lsdException w:name="Medium Grid 2 Accent 2" w:uiPriority="68"/>
+    <w:lsdException w:name="Medium Grid 3 Accent 2" w:uiPriority="69"/>
+    <w:lsdException w:name="Dark List Accent 2" w:uiPriority="70"/>
+    <w:lsdException w:name="Colorful Shading Accent 2" w:uiPriority="71"/>
+    <w:lsdException w:name="Colorful List Accent 2" w:uiPriority="72"/>
+    <w:lsdException w:name="Colorful Grid Accent 2" w:uiPriority="73"/>
+    <w:lsdException w:name="Light Shading Accent 3" w:uiPriority="60"/>
+    <w:lsdException w:name="Light List Accent 3" w:uiPriority="61"/>
+    <w:lsdException w:name="Light Grid Accent 3" w:uiPriority="62"/>
+    <w:lsdException w:name="Medium Shading 1 Accent 3" w:uiPriority="63"/>
+    <w:lsdException w:name="Medium Shading 2 Accent 3" w:uiPriority="64"/>
+    <w:lsdException w:name="Medium List 1 Accent 3" w:uiPriority="65"/>
+    <w:lsdException w:name="Medium List 2 Accent 3" w:uiPriority="66"/>
+    <w:lsdException w:name="Medium Grid 1 Accent 3" w:uiPriority="67"/>
+    <w:lsdException w:name="Medium Grid 2 Accent 3" w:uiPriority="68"/>
+    <w:lsdException w:name="Medium Grid 3 Accent 3" w:uiPriority="69"/>
+    <w:lsdException w:name="Dark List Accent 3" w:uiPriority="70"/>
+    <w:lsdException w:name="Colorful Shading Accent 3" w:uiPriority="71"/>
+    <w:lsdException w:name="Colorful List Accent 3" w:uiPriority="72"/>
+    <w:lsdException w:name="Colorful Grid Accent 3" w:uiPriority="73"/>
+    <w:lsdException w:name="Light Shading Accent 4" w:uiPriority="60"/>
+    <w:lsdException w:name="Light List Accent 4" w:uiPriority="61"/>
+    <w:lsdException w:name="Light Grid Accent 4" w:uiPriority="62"/>
+    <w:lsdException w:name="Medium Shading 1 Accent 4" w:uiPriority="63"/>
+    <w:lsdException w:name="Medium Shading 2 Accent 4" w:uiPriority="64"/>
+    <w:lsdException w:name="Medium List 1 Accent 4" w:uiPriority="65"/>
+    <w:lsdException w:name="Medium List 2 Accent 4" w:uiPriority="66"/>
+    <w:lsdException w:name="Medium Grid 1 Accent 4" w:uiPriority="67"/>
+    <w:lsdException w:name="Medium Grid 2 Accent 4" w:uiPriority="68"/>
+    <w:lsdException w:name="Medium Grid 3 Accent 4" w:uiPriority="69"/>
+    <w:lsdException w:name="Dark List Accent 4" w:uiPriority="70"/>
+    <w:lsdException w:name="Colorful Shading Accent 4" w:uiPriority="71"/>
+    <w:lsdException w:name="Colorful List Accent 4" w:uiPriority="72"/>
+    <w:lsdException w:name="Colorful Grid Accent 4" w:uiPriority="73"/>
+    <w:lsdException w:name="Light Shading Accent 5" w:uiPriority="60"/>
+    <w:lsdException w:name="Light List Accent 5" w:uiPriority="61"/>
+    <w:lsdException w:name="Light Grid Accent 5" w:uiPriority="62"/>
+    <w:lsdException w:name="Medium Shading 1 Accent 5" w:uiPriority="63"/>
+    <w:lsdException w:name="Medium Shading 2 Accent 5" w:uiPriority="64"/>
+    <w:lsdException w:name="Medium List 1 Accent 5" w:uiPriority="65"/>
+    <w:lsdException w:name="Medium List 2 Accent 5" w:uiPriority="66"/>
+    <w:lsdException w:name="Medium Grid 1 Accent 5" w:uiPriority="67"/>
+    <w:lsdException w:name="Medium Grid 2 Accent 5" w:uiPriority="68"/>
+    <w:lsdException w:name="Medium Grid 3 Accent 5" w:uiPriority="69"/>
+    <w:lsdException w:name="Dark List Accent 5" w:uiPriority="70"/>
+    <w:lsdException w:name="Colorful Shading Accent 5" w:uiPriority="71"/>
+    <w:lsdException w:name="Colorful List Accent 5" w:uiPriority="72"/>
+    <w:lsdException w:name="Colorful Grid Accent 5" w:uiPriority="73"/>
+    <w:lsdException w:name="Light Shading Accent 6" w:uiPriority="60"/>
+    <w:lsdException w:name="Light List Accent 6" w:uiPriority="61"/>
+    <w:lsdException w:name="Light Grid Accent 6" w:uiPriority="62"/>
+    <w:lsdException w:name="Medium Shading 1 Accent 6" w:uiPriority="63"/>
+    <w:lsdException w:name="Medium Shading 2 Accent 6" w:uiPriority="64"/>
+    <w:lsdException w:name="Medium List 1 Accent 6" w:uiPriority="65"/>
+    <w:lsdException w:name="Medium List 2 Accent 6" w:uiPriority="66"/>
+    <w:lsdException w:name="Medium Grid 1 Accent 6" w:uiPriority="67"/>
+    <w:lsdException w:name="Medium Grid 2 Accent 6" w:uiPriority="68"/>
+    <w:lsdException w:name="Medium Grid 3 Accent 6" w:uiPriority="69"/>
+    <w:lsdException w:name="Dark List Accent 6" w:uiPriority="70"/>
+    <w:lsdException w:name="Colorful Shading Accent 6" w:uiPriority="71"/>
+    <w:lsdException w:name="Colorful List Accent 6" w:uiPriority="72"/>
+    <w:lsdException w:name="Colorful Grid Accent 6" w:uiPriority="73"/>
+    <w:lsdException w:name="Subtle Emphasis" w:uiPriority="19" w:qFormat="1"/>
+    <w:lsdException w:name="Intense Emphasis" w:uiPriority="21" w:qFormat="1"/>
+    <w:lsdException w:name="Subtle Reference" w:uiPriority="31" w:qFormat="1"/>
+    <w:lsdException w:name="Intense Reference" w:uiPriority="32" w:qFormat="1"/>
+    <w:lsdException w:name="Book Title" w:uiPriority="33" w:qFormat="1"/>
+    <w:lsdException w:name="Bibliography" w:semiHidden="1" w:uiPriority="37" w:unhideWhenUsed="1"/>
+    <w:lsdException w:name="TOC Heading" w:semiHidden="1" w:uiPriority="39" w:unhideWhenUsed="1" w:qFormat="1"/>
+    <w:lsdException w:name="Plain Table 1" w:uiPriority="41"/>
+    <w:lsdException w:name="Plain Table 2" w:uiPriority="42"/>
+    <w:lsdException w:name="Plain Table 3" w:uiPriority="43"/>
+    <w:lsdException w:name="Plain Table 4" w:uiPriority="44"/>
+    <w:lsdException w:name="Plain Table 5" w:uiPriority="45"/>
+    <w:lsdException w:name="Grid Table Light" w:uiPriority="40"/>
+    <w:lsdException w:name="Grid Table 1 Light" w:uiPriority="46"/>
+    <w:lsdException w:name="Grid Table 2" w:uiPriority="47"/>
+    <w:lsdException w:name="Grid Table 3" w:uiPriority="48"/>
+    <w:lsdException w:name="Grid Table 4" w:uiPriority="49"/>
+    <w:lsdException w:name="Grid Table 5 Dark" w:uiPriority="50"/>
+    <w:lsdException w:name="Grid Table 6 Colorful" w:uiPriority="51"/>
+    <w:lsdException w:name="Grid Table 7 Colorful" w:uiPriority="52"/>
+    <w:lsdException w:name="Grid Table 1 Light Accent 1" w:uiPriority="46"/>
+    <w:lsdException w:name="Grid Table 2 Accent 1" w:uiPriority="47"/>
+    <w:lsdException w:name="Grid Table 3 Accent 1" w:uiPriority="48"/>
+    <w:lsdException w:name="Grid Table 4 Accent 1" w:uiPriority="49"/>
+    <w:lsdException w:name="Grid Table 5 Dark Accent 1" w:uiPriority="50"/>
+    <w:lsdException w:name="Grid Table 6 Colorful Accent 1" w:uiPriority="51"/>
+    <w:lsdException w:name="Grid Table 7 Colorful Accent 1" w:uiPriority="52"/>
+    <w:lsdException w:name="Grid Table 1 Light Accent 2" w:uiPriority="46"/>
+    <w:lsdException w:name="Grid Table 2 Accent 2" w:uiPriority="47"/>
+    <w:lsdException w:name="Grid Table 3 Accent 2" w:uiPriority="48"/>
+    <w:lsdException w:name="Grid Table 4 Accent 2" w:uiPriority="49"/>
+    <w:lsdException w:name="Grid Table 5 Dark Accent 2" w:uiPriority="50"/>
+    <w:lsdException w:name="Grid Table 6 Colorful Accent 2" w:uiPriority="51"/>
+    <w:lsdException w:name="Grid Table 7 Colorful Accent 2" w:uiPriority="52"/>
+    <w:lsdException w:name="Grid Table 1 Light Accent 3" w:uiPriority="46"/>
+    <w:lsdException w:name="Grid Table 2 Accent 3" w:uiPriority="47"/>
+    <w:lsdException w:name="Grid Table 3 Accent 3" w:uiPriority="48"/>
+    <w:lsdException w:name="Grid Table 4 Accent 3" w:uiPriority="49"/>
+    <w:lsdException w:name="Grid Table 5 Dark Accent 3" w:uiPriority="50"/>
+    <w:lsdException w:name="Grid Table 6 Colorful Accent 3" w:uiPriority="51"/>
+    <w:lsdException w:name="Grid Table 7 Colorful Accent 3" w:uiPriority="52"/>
+    <w:lsdException w:name="Grid Table 1 Light Accent 4" w:uiPriority="46"/>
+    <w:lsdException w:name="Grid Table 2 Accent 4" w:uiPriority="47"/>
+    <w:lsdException w:name="Grid Table 3 Accent 4" w:uiPriority="48"/>
+    <w:lsdException w:name="Grid Table 4 Accent 4" w:uiPriority="49"/>
+    <w:lsdException w:name="Grid Table 5 Dark Accent 4" w:uiPriority="50"/>
+    <w:lsdException w:name="Grid Table 6 Colorful Accent 4" w:uiPriority="51"/>
+    <w:lsdException w:name="Grid Table 7 Colorful Accent 4" w:uiPriority="52"/>
+    <w:lsdException w:name="Grid Table 1 Light Accent 5" w:uiPriority="46"/>
+    <w:lsdException w:name="Grid Table 2 Accent 5" w:uiPriority="47"/>
+    <w:lsdException w:name="Grid Table 3 Accent 5" w:uiPriority="48"/>
+    <w:lsdException w:name="Grid Table 4 Accent 5" w:uiPriority="49"/>
+    <w:lsdException w:name="Grid Table 5 Dark Accent 5" w:uiPriority="50"/>
+    <w:lsdException w:name="Grid Table 6 Colorful Accent 5" w:uiPriority="51"/>
+    <w:lsdException w:name="Grid Table 7 Colorful Accent 5" w:uiPriority="52"/>
+    <w:lsdException w:name="Grid Table 1 Light Accent 6" w:uiPriority="46"/>
+    <w:lsdException w:name="Grid Table 2 Accent 6" w:uiPriority="47"/>
+    <w:lsdException w:name="Grid Table 3 Accent 6" w:uiPriority="48"/>
+    <w:lsdException w:name="Grid Table 4 Accent 6" w:uiPriority="49"/>
+    <w:lsdException w:name="Grid Table 5 Dark Accent 6" w:uiPriority="50"/>
+    <w:lsdException w:name="Grid Table 6 Colorful Accent 6" w:uiPriority="51"/>
+    <w:lsdException w:name="Grid Table 7 Colorful Accent 6" w:uiPriority="52"/>
+    <w:lsdException w:name="List Table 1 Light" w:uiPriority="46"/>
+    <w:lsdException w:name="List Table 2" w:uiPriority="47"/>
+    <w:lsdException w:name="List Table 3" w:uiPriority="48"/>
+    <w:lsdException w:name="List Table 4" w:uiPriority="49"/>
+    <w:lsdException w:name="List Table 5 Dark" w:uiPriority="50"/>
+    <w:lsdException w:name="List Table 6 Colorful" w:uiPriority="51"/>
+    <w:lsdException w:name="List Table 7 Colorful" w:uiPriority="52"/>
+    <w:lsdException w:name="List Table 1 Light Accent 1" w:uiPriority="46"/>
+    <w:lsdException w:name="List Table 2 Accent 1" w:uiPriority="47"/>
+    <w:lsdException w:name="List Table 3 Accent 1" w:uiPriority="48"/>
+    <w:lsdException w:name="List Table 4 Accent 1" w:uiPriority="49"/>
+    <w:lsdException w:name="List Table 5 Dark Accent 1" w:uiPriority="50"/>
+    <w:lsdException w:name="List Table 6 Colorful Accent 1" w:uiPriority="51"/>
+    <w:lsdException w:name="List Table 7 Colorful Accent 1" w:uiPriority="52"/>
+    <w:lsdException w:name="List Table 1 Light Accent 2" w:uiPriority="46"/>
+    <w:lsdException w:name="List Table 2 Accent 2" w:uiPriority="47"/>
+    <w:lsdException w:name="List Table 3 Accent 2" w:uiPriority="48"/>
+    <w:lsdException w:name="List Table 4 Accent 2" w:uiPriority="49"/>
+    <w:lsdException w:name="List Table 5 Dark Accent 2" w:uiPriority="50"/>
+    <w:lsdException w:name="List Table 6 Colorful Accent 2" w:uiPriority="51"/>
+    <w:lsdException w:name="List Table 7 Colorful Accent 2" w:uiPriority="52"/>
+    <w:lsdException w:name="List Table 1 Light Accent 3" w:uiPriority="46"/>
+    <w:lsdException w:name="List Table 2 Accent 3" w:uiPriority="47"/>
+    <w:lsdException w:name="List Table 3 Accent 3" w:uiPriority="48"/>
+    <w:lsdException w:name="List Table 4 Accent 3" w:uiPriority="49"/>
+    <w:lsdException w:name="List Table 5 Dark Accent 3" w:uiPriority="50"/>
+    <w:lsdException w:name="List Table 6 Colorful Accent 3" w:uiPriority="51"/>
+    <w:lsdException w:name="List Table 7 Colorful Accent 3" w:uiPriority="52"/>
+    <w:lsdException w:name="List Table 1 Light Accent 4" w:uiPriority="46"/>
+    <w:lsdException w:name="List Table 2 Accent 4" w:uiPriority="47"/>
+    <w:lsdException w:name="List Table 3 Accent 4" w:uiPriority="48"/>
+    <w:lsdException w:name="List Table 4 Accent 4" w:uiPriority="49"/>
+    <w:lsdException w:name="List Table 5 Dark Accent 4" w:uiPriority="50"/>
+    <w:lsdException w:name="List Table 6 Colorful Accent 4" w:uiPriority="51"/>
+    <w:lsdException w:name="List Table 7 Colorful Accent 4" w:uiPriority="52"/>
+    <w:lsdException w:name="List Table 1 Light Accent 5" w:uiPriority="46"/>
+    <w:lsdException w:name="List Table 2 Accent 5" w:uiPriority="47"/>
+    <w:lsdException w:name="List Table 3 Accent 5" w:uiPriority="48"/>
+    <w:lsdException w:name="List Table 4 Accent 5" w:uiPriority="49"/>
+    <w:lsdException w:name="List Table 5 Dark Accent 5" w:uiPriority="50"/>
+    <w:lsdException w:name="List Table 6 Colorful Accent 5" w:uiPriority="51"/>
+    <w:lsdException w:name="List Table 7 Colorful Accent 5" w:uiPriority="52"/>
+    <w:lsdException w:name="List Table 1 Light Accent 6" w:uiPriority="46"/>
+    <w:lsdException w:name="List Table 2 Accent 6" w:uiPriority="47"/>
+    <w:lsdException w:name="List Table 3 Accent 6" w:uiPriority="48"/>
+    <w:lsdException w:name="List Table 4 Accent 6" w:uiPriority="49"/>
+    <w:lsdException w:name="List Table 5 Dark Accent 6" w:uiPriority="50"/>
+    <w:lsdException w:name="List Table 6 Colorful Accent 6" w:uiPriority="51"/>
+    <w:lsdException w:name="List Table 7 Colorful Accent 6" w:uiPriority="52"/>
+    <w:lsdException w:name="Mention" w:semiHidden="1" w:unhideWhenUsed="1"/>
+  </w:latentStyles>
+  <w:style w:type="paragraph" w:default="1" w:styleId="Normal">
+    <w:name w:val="Normal"/>
   </w:style>
   <w:style w:type="paragraph" w:styleId="Heading1">
     <w:name w:val="heading 1"/>
     <w:basedOn w:val="Normal"/>
     <w:next w:val="Normal"/>
     <w:pPr>
-      <w:keepNext w:val="1"/>
-      <w:keepLines w:val="1"/>
-      <w:spacing w:after="120" w:before="400" w:lineRule="auto"/>
+      <w:keepNext/>
+      <w:keepLines/>
+      <w:spacing w:before="400" w:after="120"/>
+      <w:outlineLvl w:val="0"/>
     </w:pPr>
     <w:rPr>
       <w:sz w:val="40"/>
@@ -1922,12 +2844,12 @@
     <w:basedOn w:val="Normal"/>
     <w:next w:val="Normal"/>
     <w:pPr>
-      <w:keepNext w:val="1"/>
-      <w:keepLines w:val="1"/>
-      <w:spacing w:after="120" w:before="360" w:lineRule="auto"/>
+      <w:keepNext/>
+      <w:keepLines/>
+      <w:spacing w:before="360" w:after="120"/>
+      <w:outlineLvl w:val="1"/>
     </w:pPr>
     <w:rPr>
-      <w:b w:val="0"/>
       <w:sz w:val="32"/>
       <w:szCs w:val="32"/>
     </w:rPr>
@@ -1937,12 +2859,12 @@
     <w:basedOn w:val="Normal"/>
     <w:next w:val="Normal"/>
     <w:pPr>
-      <w:keepNext w:val="1"/>
-      <w:keepLines w:val="1"/>
-      <w:spacing w:after="80" w:before="320" w:lineRule="auto"/>
+      <w:keepNext/>
+      <w:keepLines/>
+      <w:spacing w:before="320" w:after="80"/>
+      <w:outlineLvl w:val="2"/>
     </w:pPr>
     <w:rPr>
-      <w:b w:val="0"/>
       <w:color w:val="434343"/>
       <w:sz w:val="28"/>
       <w:szCs w:val="28"/>
@@ -1953,9 +2875,10 @@
     <w:basedOn w:val="Normal"/>
     <w:next w:val="Normal"/>
     <w:pPr>
-      <w:keepNext w:val="1"/>
-      <w:keepLines w:val="1"/>
-      <w:spacing w:after="80" w:before="280" w:lineRule="auto"/>
+      <w:keepNext/>
+      <w:keepLines/>
+      <w:spacing w:before="280" w:after="80"/>
+      <w:outlineLvl w:val="3"/>
     </w:pPr>
     <w:rPr>
       <w:color w:val="666666"/>
@@ -1968,14 +2891,13 @@
     <w:basedOn w:val="Normal"/>
     <w:next w:val="Normal"/>
     <w:pPr>
-      <w:keepNext w:val="1"/>
-      <w:keepLines w:val="1"/>
-      <w:spacing w:after="80" w:before="240" w:lineRule="auto"/>
+      <w:keepNext/>
+      <w:keepLines/>
+      <w:spacing w:before="240" w:after="80"/>
+      <w:outlineLvl w:val="4"/>
     </w:pPr>
     <w:rPr>
       <w:color w:val="666666"/>
-      <w:sz w:val="22"/>
-      <w:szCs w:val="22"/>
     </w:rPr>
   </w:style>
   <w:style w:type="paragraph" w:styleId="Heading6">
@@ -1983,25 +2905,51 @@
     <w:basedOn w:val="Normal"/>
     <w:next w:val="Normal"/>
     <w:pPr>
-      <w:keepNext w:val="1"/>
-      <w:keepLines w:val="1"/>
-      <w:spacing w:after="80" w:before="240" w:lineRule="auto"/>
+      <w:keepNext/>
+      <w:keepLines/>
+      <w:spacing w:before="240" w:after="80"/>
+      <w:outlineLvl w:val="5"/>
     </w:pPr>
     <w:rPr>
-      <w:i w:val="1"/>
+      <w:i/>
       <w:color w:val="666666"/>
-      <w:sz w:val="22"/>
-      <w:szCs w:val="22"/>
     </w:rPr>
+  </w:style>
+  <w:style w:type="character" w:default="1" w:styleId="DefaultParagraphFont">
+    <w:name w:val="Default Paragraph Font"/>
+    <w:uiPriority w:val="1"/>
+    <w:semiHidden/>
+    <w:unhideWhenUsed/>
+  </w:style>
+  <w:style w:type="table" w:default="1" w:styleId="TableNormal">
+    <w:name w:val="Normal Table"/>
+    <w:uiPriority w:val="99"/>
+    <w:semiHidden/>
+    <w:unhideWhenUsed/>
+    <w:tblPr>
+      <w:tblInd w:w="0" w:type="dxa"/>
+      <w:tblCellMar>
+        <w:top w:w="0" w:type="dxa"/>
+        <w:left w:w="108" w:type="dxa"/>
+        <w:bottom w:w="0" w:type="dxa"/>
+        <w:right w:w="108" w:type="dxa"/>
+      </w:tblCellMar>
+    </w:tblPr>
+  </w:style>
+  <w:style w:type="numbering" w:default="1" w:styleId="NoList">
+    <w:name w:val="No List"/>
+    <w:uiPriority w:val="99"/>
+    <w:semiHidden/>
+    <w:unhideWhenUsed/>
   </w:style>
   <w:style w:type="paragraph" w:styleId="Title">
     <w:name w:val="Title"/>
     <w:basedOn w:val="Normal"/>
     <w:next w:val="Normal"/>
     <w:pPr>
-      <w:keepNext w:val="1"/>
-      <w:keepLines w:val="1"/>
-      <w:spacing w:after="60" w:before="0" w:lineRule="auto"/>
+      <w:keepNext/>
+      <w:keepLines/>
+      <w:spacing w:after="60"/>
     </w:pPr>
     <w:rPr>
       <w:sz w:val="52"/>
@@ -2013,17 +2961,26 @@
     <w:basedOn w:val="Normal"/>
     <w:next w:val="Normal"/>
     <w:pPr>
-      <w:keepNext w:val="1"/>
-      <w:keepLines w:val="1"/>
-      <w:spacing w:after="320" w:before="0" w:lineRule="auto"/>
+      <w:keepNext/>
+      <w:keepLines/>
+      <w:spacing w:after="320"/>
     </w:pPr>
     <w:rPr>
-      <w:rFonts w:ascii="Arial" w:cs="Arial" w:eastAsia="Arial" w:hAnsi="Arial"/>
-      <w:i w:val="0"/>
       <w:color w:val="666666"/>
       <w:sz w:val="30"/>
       <w:szCs w:val="30"/>
     </w:rPr>
+  </w:style>
+  <w:style w:type="paragraph" w:styleId="ListParagraph">
+    <w:name w:val="List Paragraph"/>
+    <w:basedOn w:val="Normal"/>
+    <w:uiPriority w:val="34"/>
+    <w:qFormat/>
+    <w:rsid w:val="007A71EA"/>
+    <w:pPr>
+      <w:ind w:left="720"/>
+      <w:contextualSpacing/>
+    </w:pPr>
   </w:style>
 </w:styles>
 </file>

--- a/Outline.docx
+++ b/Outline.docx
@@ -16,7 +16,17 @@
           <w:sz w:val="24"/>
           <w:szCs w:val="24"/>
         </w:rPr>
-        <w:t xml:space="preserve">Bitcoin: The first major cryptocurrency, Bitcoin is the #1 largest cryptocurrency and most popular cryptocurrency. It focus is on creating a fully digital currency that will </w:t>
+        <w:t>Bitcoin: The first major cryptocur</w:t>
+      </w:r>
+      <w:bookmarkStart w:id="0" w:name="_GoBack"/>
+      <w:bookmarkEnd w:id="0"/>
+      <w:r>
+        <w:rPr>
+          <w:rFonts w:ascii="Calibri" w:eastAsia="Calibri" w:hAnsi="Calibri" w:cs="Calibri"/>
+          <w:sz w:val="24"/>
+          <w:szCs w:val="24"/>
+        </w:rPr>
+        <w:t xml:space="preserve">rency, Bitcoin is the #1 largest cryptocurrency and most popular cryptocurrency. It focus is on creating a fully digital currency that will </w:t>
       </w:r>
       <w:r>
         <w:rPr>
@@ -51,6 +61,385 @@
           <w:szCs w:val="24"/>
         </w:rPr>
       </w:pPr>
+    </w:p>
+    <w:p>
+      <w:pPr>
+        <w:ind w:firstLine="720"/>
+        <w:rPr>
+          <w:rFonts w:ascii="Calibri" w:eastAsia="Calibri" w:hAnsi="Calibri" w:cs="Calibri"/>
+          <w:sz w:val="24"/>
+          <w:szCs w:val="24"/>
+        </w:rPr>
+      </w:pPr>
+      <w:r>
+        <w:rPr>
+          <w:rFonts w:ascii="Calibri" w:eastAsia="Calibri" w:hAnsi="Calibri" w:cs="Calibri"/>
+          <w:sz w:val="24"/>
+          <w:szCs w:val="24"/>
+        </w:rPr>
+        <w:t>Bitcoin has low costs for transactions than other cryptocurrencies and executes the transactions quickly.</w:t>
+      </w:r>
+      <w:r>
+        <w:rPr>
+          <w:rFonts w:ascii="Calibri" w:eastAsia="Calibri" w:hAnsi="Calibri" w:cs="Calibri"/>
+          <w:sz w:val="24"/>
+          <w:szCs w:val="24"/>
+        </w:rPr>
+        <w:t xml:space="preserve"> Every Bitcoin transaction takes about 10 to 30 minutes to complete. Compared to a standard bank that could take days for a fund to settle, the quickness of Bitcoin could protect the merchants from chargeback frauds. Another way Bitcoin can protect the user from chargeback fraud is </w:t>
+      </w:r>
+      <w:r>
+        <w:rPr>
+          <w:rFonts w:ascii="Calibri" w:eastAsia="Calibri" w:hAnsi="Calibri" w:cs="Calibri"/>
+          <w:sz w:val="24"/>
+          <w:szCs w:val="24"/>
+        </w:rPr>
+        <w:t xml:space="preserve">by </w:t>
+      </w:r>
+      <w:r>
+        <w:rPr>
+          <w:rFonts w:ascii="Calibri" w:eastAsia="Calibri" w:hAnsi="Calibri" w:cs="Calibri"/>
+          <w:sz w:val="24"/>
+          <w:szCs w:val="24"/>
+        </w:rPr>
+        <w:t xml:space="preserve">allowing a fund to be reversible only if the seller agrees with the senders refund request. </w:t>
+      </w:r>
+    </w:p>
+    <w:p>
+      <w:pPr>
+        <w:ind w:firstLine="720"/>
+        <w:rPr>
+          <w:rFonts w:ascii="Calibri" w:eastAsia="Calibri" w:hAnsi="Calibri" w:cs="Calibri"/>
+          <w:sz w:val="24"/>
+          <w:szCs w:val="24"/>
+        </w:rPr>
+      </w:pPr>
+      <w:r>
+        <w:rPr>
+          <w:rFonts w:ascii="Calibri" w:eastAsia="Calibri" w:hAnsi="Calibri" w:cs="Calibri"/>
+          <w:sz w:val="24"/>
+          <w:szCs w:val="24"/>
+        </w:rPr>
+        <w:t>As popularity of bitcoin grows more and more, it has formed the exact problems that standard cash currencies have. With popularity, b</w:t>
+      </w:r>
+      <w:r>
+        <w:rPr>
+          <w:rFonts w:ascii="Calibri" w:eastAsia="Calibri" w:hAnsi="Calibri" w:cs="Calibri"/>
+          <w:sz w:val="24"/>
+          <w:szCs w:val="24"/>
+        </w:rPr>
+        <w:t xml:space="preserve">itcoin has become vulnerable to attacks of hacking causing some bitcoin users falling victim to theft of their money. As bitcoin has become more known, </w:t>
+      </w:r>
+      <w:r>
+        <w:rPr>
+          <w:rFonts w:ascii="Calibri" w:eastAsia="Calibri" w:hAnsi="Calibri" w:cs="Calibri"/>
+          <w:sz w:val="24"/>
+          <w:szCs w:val="24"/>
+        </w:rPr>
+        <w:t xml:space="preserve">it has been noticed that </w:t>
+      </w:r>
+      <w:r>
+        <w:rPr>
+          <w:rFonts w:ascii="Calibri" w:eastAsia="Calibri" w:hAnsi="Calibri" w:cs="Calibri"/>
+          <w:sz w:val="24"/>
+          <w:szCs w:val="24"/>
+        </w:rPr>
+        <w:t>crimes like money laundering ha</w:t>
+      </w:r>
+      <w:r>
+        <w:rPr>
+          <w:rFonts w:ascii="Calibri" w:eastAsia="Calibri" w:hAnsi="Calibri" w:cs="Calibri"/>
+          <w:sz w:val="24"/>
+          <w:szCs w:val="24"/>
+        </w:rPr>
+        <w:t>ve been hiding within the currency</w:t>
+      </w:r>
+      <w:r>
+        <w:rPr>
+          <w:rFonts w:ascii="Calibri" w:eastAsia="Calibri" w:hAnsi="Calibri" w:cs="Calibri"/>
+          <w:sz w:val="24"/>
+          <w:szCs w:val="24"/>
+        </w:rPr>
+        <w:t>. With Bitcoin</w:t>
+      </w:r>
+      <w:r>
+        <w:rPr>
+          <w:rFonts w:ascii="Calibri" w:eastAsia="Calibri" w:hAnsi="Calibri" w:cs="Calibri"/>
+          <w:sz w:val="24"/>
+          <w:szCs w:val="24"/>
+        </w:rPr>
+        <w:t xml:space="preserve"> having a peer-to-peer system where transactions are anonymous and do not require supervision or have any government regulations, money laundering occurs frequently with some Bitcoin users.</w:t>
+      </w:r>
+      <w:r>
+        <w:rPr>
+          <w:rFonts w:ascii="Calibri" w:eastAsia="Calibri" w:hAnsi="Calibri" w:cs="Calibri"/>
+          <w:sz w:val="24"/>
+          <w:szCs w:val="24"/>
+        </w:rPr>
+        <w:t xml:space="preserve"> </w:t>
+      </w:r>
+    </w:p>
+    <w:p>
+      <w:pPr>
+        <w:rPr>
+          <w:rFonts w:ascii="Calibri" w:eastAsia="Calibri" w:hAnsi="Calibri" w:cs="Calibri"/>
+          <w:sz w:val="24"/>
+          <w:szCs w:val="24"/>
+        </w:rPr>
+      </w:pPr>
+      <w:r>
+        <w:rPr>
+          <w:rFonts w:ascii="Calibri" w:eastAsia="Calibri" w:hAnsi="Calibri" w:cs="Calibri"/>
+          <w:sz w:val="24"/>
+          <w:szCs w:val="24"/>
+        </w:rPr>
+        <w:tab/>
+        <w:t>Without government regulation, problems from legal tender occur for Bitcoin’</w:t>
+      </w:r>
+      <w:r>
+        <w:rPr>
+          <w:rFonts w:ascii="Calibri" w:eastAsia="Calibri" w:hAnsi="Calibri" w:cs="Calibri"/>
+          <w:sz w:val="24"/>
+          <w:szCs w:val="24"/>
+        </w:rPr>
+        <w:t>s future, potentially jeopardizing its chances to replace standard currencies like the US dollar.</w:t>
+      </w:r>
+      <w:r>
+        <w:rPr>
+          <w:rFonts w:ascii="Calibri" w:eastAsia="Calibri" w:hAnsi="Calibri" w:cs="Calibri"/>
+          <w:sz w:val="24"/>
+          <w:szCs w:val="24"/>
+        </w:rPr>
+        <w:t xml:space="preserve"> With the absence of legal tender, </w:t>
+      </w:r>
+      <w:r>
+        <w:rPr>
+          <w:rFonts w:ascii="Calibri" w:eastAsia="Calibri" w:hAnsi="Calibri" w:cs="Calibri"/>
+          <w:sz w:val="24"/>
+          <w:szCs w:val="24"/>
+        </w:rPr>
+        <w:t>each individual company can decide whether or not they accept Bitcoin as a currency. Another issue with Bitcoins future is for the companies that do decide to adopt Bitcoin as a currency, they would need to adjust their prices frequently. This is due to Bitcoin’s feature of having a very high volatile price. Companies would need to change their prices frequently because if they don’t they could lose business as soon as Bitcoin’s price changes. Without this action, they could see a decrease in returns from underpriced goods or a loss of competition due to overpriced goods.</w:t>
+      </w:r>
+      <w:r>
+        <w:rPr>
+          <w:rFonts w:ascii="Calibri" w:eastAsia="Calibri" w:hAnsi="Calibri" w:cs="Calibri"/>
+          <w:sz w:val="24"/>
+          <w:szCs w:val="24"/>
+        </w:rPr>
+        <w:t xml:space="preserve"> </w:t>
+      </w:r>
+    </w:p>
+    <w:p>
+      <w:pPr>
+        <w:rPr>
+          <w:rFonts w:ascii="Calibri" w:eastAsia="Calibri" w:hAnsi="Calibri" w:cs="Calibri"/>
+          <w:sz w:val="24"/>
+          <w:szCs w:val="24"/>
+        </w:rPr>
+      </w:pPr>
+      <w:r>
+        <w:rPr>
+          <w:rFonts w:ascii="Calibri" w:eastAsia="Calibri" w:hAnsi="Calibri" w:cs="Calibri"/>
+          <w:sz w:val="24"/>
+          <w:szCs w:val="24"/>
+        </w:rPr>
+        <w:tab/>
+        <w:t xml:space="preserve">These concerns in Bitcoin’s future may encourage more and more users to change into miners of the currency instead of actual users, especially if Bitcoin’s prices </w:t>
+      </w:r>
+      <w:r>
+        <w:rPr>
+          <w:rFonts w:ascii="Calibri" w:eastAsia="Calibri" w:hAnsi="Calibri" w:cs="Calibri"/>
+          <w:sz w:val="24"/>
+          <w:szCs w:val="24"/>
+        </w:rPr>
+        <w:t>continues to increase overtime.</w:t>
+      </w:r>
+      <w:r>
+        <w:rPr>
+          <w:rFonts w:ascii="Calibri" w:eastAsia="Calibri" w:hAnsi="Calibri" w:cs="Calibri"/>
+          <w:sz w:val="24"/>
+          <w:szCs w:val="24"/>
+        </w:rPr>
+        <w:t xml:space="preserve"> However, an advantage that Bitcoin has over other cryptocurrencies to one day replace the US dollar is what it has already accomplished. The fact that Bitcoin is already the #1 largest cryptocurrency in the world invites new user to use Bitcoin rather than a small cryptocurrency like </w:t>
+      </w:r>
+      <w:proofErr w:type="spellStart"/>
+      <w:r>
+        <w:rPr>
+          <w:rFonts w:ascii="Calibri" w:eastAsia="Calibri" w:hAnsi="Calibri" w:cs="Calibri"/>
+          <w:sz w:val="24"/>
+          <w:szCs w:val="24"/>
+        </w:rPr>
+        <w:t>Tezos</w:t>
+      </w:r>
+      <w:proofErr w:type="spellEnd"/>
+      <w:r>
+        <w:rPr>
+          <w:rFonts w:ascii="Calibri" w:eastAsia="Calibri" w:hAnsi="Calibri" w:cs="Calibri"/>
+          <w:sz w:val="24"/>
+          <w:szCs w:val="24"/>
+        </w:rPr>
+        <w:t xml:space="preserve"> that wishes to grow as big as Bitcoin.</w:t>
+      </w:r>
+    </w:p>
+    <w:p>
+      <w:pPr>
+        <w:rPr>
+          <w:rFonts w:ascii="Calibri" w:eastAsia="Calibri" w:hAnsi="Calibri" w:cs="Calibri"/>
+          <w:sz w:val="24"/>
+          <w:szCs w:val="24"/>
+        </w:rPr>
+      </w:pPr>
+    </w:p>
+    <w:p>
+      <w:pPr>
+        <w:rPr>
+          <w:rFonts w:ascii="Calibri" w:eastAsia="Calibri" w:hAnsi="Calibri" w:cs="Calibri"/>
+          <w:sz w:val="24"/>
+          <w:szCs w:val="24"/>
+        </w:rPr>
+      </w:pPr>
+      <w:r>
+        <w:rPr>
+          <w:rFonts w:ascii="Calibri" w:eastAsia="Calibri" w:hAnsi="Calibri" w:cs="Calibri"/>
+          <w:noProof/>
+          <w:sz w:val="24"/>
+          <w:szCs w:val="24"/>
+          <w:lang w:val="en-US"/>
+        </w:rPr>
+        <w:lastRenderedPageBreak/>
+        <w:drawing>
+          <wp:inline distT="0" distB="0" distL="0" distR="0" wp14:anchorId="409A0FDA" wp14:editId="033F4F4F">
+            <wp:extent cx="5943600" cy="3489960"/>
+            <wp:effectExtent l="0" t="0" r="0" b="0"/>
+            <wp:docPr id="1" name="Picture 1"/>
+            <wp:cNvGraphicFramePr>
+              <a:graphicFrameLocks xmlns:a="http://schemas.openxmlformats.org/drawingml/2006/main" noChangeAspect="1"/>
+            </wp:cNvGraphicFramePr>
+            <a:graphic xmlns:a="http://schemas.openxmlformats.org/drawingml/2006/main">
+              <a:graphicData uri="http://schemas.openxmlformats.org/drawingml/2006/picture">
+                <pic:pic xmlns:pic="http://schemas.openxmlformats.org/drawingml/2006/picture">
+                  <pic:nvPicPr>
+                    <pic:cNvPr id="1" name="journal.pone.0123923.g001.PNG"/>
+                    <pic:cNvPicPr/>
+                  </pic:nvPicPr>
+                  <pic:blipFill>
+                    <a:blip r:embed="rId5" cstate="print">
+                      <a:extLst>
+                        <a:ext uri="{28A0092B-C50C-407E-A947-70E740481C1C}">
+                          <a14:useLocalDpi xmlns:a14="http://schemas.microsoft.com/office/drawing/2010/main" val="0"/>
+                        </a:ext>
+                      </a:extLst>
+                    </a:blip>
+                    <a:stretch>
+                      <a:fillRect/>
+                    </a:stretch>
+                  </pic:blipFill>
+                  <pic:spPr>
+                    <a:xfrm>
+                      <a:off x="0" y="0"/>
+                      <a:ext cx="5943600" cy="3489960"/>
+                    </a:xfrm>
+                    <a:prstGeom prst="rect">
+                      <a:avLst/>
+                    </a:prstGeom>
+                  </pic:spPr>
+                </pic:pic>
+              </a:graphicData>
+            </a:graphic>
+          </wp:inline>
+        </w:drawing>
+      </w:r>
+    </w:p>
+    <w:p>
+      <w:pPr>
+        <w:rPr>
+          <w:rFonts w:ascii="Calibri" w:eastAsia="Calibri" w:hAnsi="Calibri" w:cs="Calibri"/>
+          <w:sz w:val="24"/>
+          <w:szCs w:val="24"/>
+        </w:rPr>
+      </w:pPr>
+    </w:p>
+    <w:p>
+      <w:pPr>
+        <w:rPr>
+          <w:rFonts w:ascii="Calibri" w:eastAsia="Calibri" w:hAnsi="Calibri" w:cs="Calibri"/>
+          <w:sz w:val="24"/>
+          <w:szCs w:val="24"/>
+        </w:rPr>
+      </w:pPr>
+      <w:r>
+        <w:rPr>
+          <w:rFonts w:ascii="Calibri" w:eastAsia="Calibri" w:hAnsi="Calibri" w:cs="Calibri"/>
+          <w:sz w:val="24"/>
+          <w:szCs w:val="24"/>
+        </w:rPr>
+        <w:t xml:space="preserve">Figure 1: Chart showing the Volatile growth of Bitcoin’s Price throughout a 30 month period (2011 – 2014). Although volatile with ups and downs in the short term, </w:t>
+      </w:r>
+      <w:r>
+        <w:rPr>
+          <w:rFonts w:ascii="Calibri" w:eastAsia="Calibri" w:hAnsi="Calibri" w:cs="Calibri"/>
+          <w:sz w:val="24"/>
+          <w:szCs w:val="24"/>
+        </w:rPr>
+        <w:t>the price grows steadily overtime</w:t>
+      </w:r>
+      <w:r>
+        <w:rPr>
+          <w:rFonts w:ascii="Calibri" w:eastAsia="Calibri" w:hAnsi="Calibri" w:cs="Calibri"/>
+          <w:sz w:val="24"/>
+          <w:szCs w:val="24"/>
+        </w:rPr>
+        <w:t>.</w:t>
+      </w:r>
+      <w:r>
+        <w:rPr>
+          <w:rFonts w:ascii="Calibri" w:eastAsia="Calibri" w:hAnsi="Calibri" w:cs="Calibri"/>
+          <w:sz w:val="24"/>
+          <w:szCs w:val="24"/>
+        </w:rPr>
+        <w:t xml:space="preserve"> If this pattern continues in the future, people who would like to use Bitcoin for long term purposes would be confident to adopt the cryptocurrency.</w:t>
+      </w:r>
+      <w:r>
+        <w:rPr>
+          <w:rFonts w:ascii="Calibri" w:eastAsia="Calibri" w:hAnsi="Calibri" w:cs="Calibri"/>
+          <w:sz w:val="24"/>
+          <w:szCs w:val="24"/>
+        </w:rPr>
+        <w:t xml:space="preserve"> </w:t>
+      </w:r>
+      <w:r>
+        <w:rPr>
+          <w:rFonts w:ascii="Calibri" w:eastAsia="Calibri" w:hAnsi="Calibri" w:cs="Calibri"/>
+          <w:sz w:val="24"/>
+          <w:szCs w:val="24"/>
+        </w:rPr>
+        <w:t xml:space="preserve"> </w:t>
+      </w:r>
+    </w:p>
+    <w:p>
+      <w:pPr>
+        <w:rPr>
+          <w:rFonts w:ascii="Calibri" w:eastAsia="Calibri" w:hAnsi="Calibri" w:cs="Calibri"/>
+          <w:sz w:val="24"/>
+          <w:szCs w:val="24"/>
+        </w:rPr>
+      </w:pPr>
+    </w:p>
+    <w:p>
+      <w:pPr>
+        <w:rPr>
+          <w:rFonts w:ascii="Calibri" w:eastAsia="Calibri" w:hAnsi="Calibri" w:cs="Calibri"/>
+          <w:sz w:val="24"/>
+          <w:szCs w:val="24"/>
+        </w:rPr>
+      </w:pPr>
+      <w:r>
+        <w:rPr>
+          <w:rFonts w:ascii="Calibri" w:eastAsia="Calibri" w:hAnsi="Calibri" w:cs="Calibri"/>
+          <w:sz w:val="24"/>
+          <w:szCs w:val="24"/>
+        </w:rPr>
+        <w:tab/>
+      </w:r>
     </w:p>
     <w:p>
       <w:pPr>
@@ -298,21 +687,250 @@
           <w:szCs w:val="24"/>
         </w:rPr>
       </w:pPr>
-      <w:r>
-        <w:rPr>
-          <w:rFonts w:ascii="Calibri" w:eastAsia="Calibri" w:hAnsi="Calibri" w:cs="Calibri"/>
-          <w:sz w:val="24"/>
-          <w:szCs w:val="24"/>
-        </w:rPr>
-        <w:t xml:space="preserve">Ethereum: Ethereum, first implemented in 2015, is the 2nd largest cryptocurrency on the market. It largely gained popularity due to its smart contracts and its wide usability. The goal of Ethereum is to develop dapps rather than be a currency. Ethereum is </w:t>
-      </w:r>
-      <w:r>
-        <w:rPr>
-          <w:rFonts w:ascii="Calibri" w:eastAsia="Calibri" w:hAnsi="Calibri" w:cs="Calibri"/>
-          <w:sz w:val="24"/>
-          <w:szCs w:val="24"/>
-        </w:rPr>
-        <w:t>well established and supported by the Enterprise Ethereum Alliance. The future of Ethereum shows expansions into proof of stake and shard chains, a concept similar to sidechaining.</w:t>
+    </w:p>
+    <w:p>
+      <w:pPr>
+        <w:rPr>
+          <w:rFonts w:ascii="Calibri" w:eastAsia="Calibri" w:hAnsi="Calibri" w:cs="Calibri"/>
+          <w:sz w:val="24"/>
+          <w:szCs w:val="24"/>
+        </w:rPr>
+      </w:pPr>
+    </w:p>
+    <w:p>
+      <w:pPr>
+        <w:rPr>
+          <w:rFonts w:ascii="Calibri" w:eastAsia="Calibri" w:hAnsi="Calibri" w:cs="Calibri"/>
+          <w:sz w:val="24"/>
+          <w:szCs w:val="24"/>
+        </w:rPr>
+      </w:pPr>
+      <w:hyperlink r:id="rId6" w:history="1">
+        <w:r>
+          <w:rPr>
+            <w:rStyle w:val="Hyperlink"/>
+            <w:rFonts w:ascii="Calibri" w:eastAsia="Calibri" w:hAnsi="Calibri" w:cs="Calibri"/>
+            <w:sz w:val="24"/>
+            <w:szCs w:val="24"/>
+          </w:rPr>
+          <w:t>https://journals.plos.org/plosone/article?id=10.1371/journal.pone.0123923#sec002</w:t>
+        </w:r>
+      </w:hyperlink>
+      <w:r>
+        <w:rPr>
+          <w:rFonts w:ascii="Calibri" w:eastAsia="Calibri" w:hAnsi="Calibri" w:cs="Calibri"/>
+          <w:sz w:val="24"/>
+          <w:szCs w:val="24"/>
+        </w:rPr>
+        <w:t xml:space="preserve"> </w:t>
+      </w:r>
+    </w:p>
+    <w:p>
+      <w:pPr>
+        <w:rPr>
+          <w:rFonts w:ascii="Calibri" w:eastAsia="Calibri" w:hAnsi="Calibri" w:cs="Calibri"/>
+          <w:sz w:val="24"/>
+          <w:szCs w:val="24"/>
+        </w:rPr>
+      </w:pPr>
+    </w:p>
+    <w:p>
+      <w:pPr>
+        <w:rPr>
+          <w:rFonts w:ascii="Calibri" w:eastAsia="Calibri" w:hAnsi="Calibri" w:cs="Calibri"/>
+          <w:sz w:val="24"/>
+          <w:szCs w:val="24"/>
+        </w:rPr>
+      </w:pPr>
+      <w:hyperlink r:id="rId7" w:history="1">
+        <w:r>
+          <w:rPr>
+            <w:rStyle w:val="Hyperlink"/>
+            <w:rFonts w:ascii="Calibri" w:eastAsia="Calibri" w:hAnsi="Calibri" w:cs="Calibri"/>
+            <w:sz w:val="24"/>
+            <w:szCs w:val="24"/>
+          </w:rPr>
+          <w:t>http://www.globeco.ro/wp-content/uploads/vol/GEO_Vol_5_No_2.pdf#page=63</w:t>
+        </w:r>
+      </w:hyperlink>
+      <w:r>
+        <w:rPr>
+          <w:rFonts w:ascii="Calibri" w:eastAsia="Calibri" w:hAnsi="Calibri" w:cs="Calibri"/>
+          <w:sz w:val="24"/>
+          <w:szCs w:val="24"/>
+        </w:rPr>
+        <w:t xml:space="preserve"> </w:t>
+      </w:r>
+    </w:p>
+    <w:p>
+      <w:pPr>
+        <w:rPr>
+          <w:rFonts w:ascii="Calibri" w:eastAsia="Calibri" w:hAnsi="Calibri" w:cs="Calibri"/>
+          <w:sz w:val="24"/>
+          <w:szCs w:val="24"/>
+        </w:rPr>
+      </w:pPr>
+    </w:p>
+    <w:p>
+      <w:pPr>
+        <w:rPr>
+          <w:rFonts w:ascii="Calibri" w:eastAsia="Calibri" w:hAnsi="Calibri" w:cs="Calibri"/>
+          <w:sz w:val="24"/>
+          <w:szCs w:val="24"/>
+        </w:rPr>
+      </w:pPr>
+    </w:p>
+    <w:p>
+      <w:pPr>
+        <w:rPr>
+          <w:rFonts w:ascii="Calibri" w:eastAsia="Calibri" w:hAnsi="Calibri" w:cs="Calibri"/>
+          <w:sz w:val="24"/>
+          <w:szCs w:val="24"/>
+        </w:rPr>
+      </w:pPr>
+    </w:p>
+    <w:p>
+      <w:pPr>
+        <w:rPr>
+          <w:rFonts w:ascii="Calibri" w:eastAsia="Calibri" w:hAnsi="Calibri" w:cs="Calibri"/>
+          <w:sz w:val="24"/>
+          <w:szCs w:val="24"/>
+        </w:rPr>
+      </w:pPr>
+    </w:p>
+    <w:p>
+      <w:pPr>
+        <w:rPr>
+          <w:rFonts w:ascii="Calibri" w:eastAsia="Calibri" w:hAnsi="Calibri" w:cs="Calibri"/>
+          <w:sz w:val="24"/>
+          <w:szCs w:val="24"/>
+        </w:rPr>
+      </w:pPr>
+      <w:proofErr w:type="spellStart"/>
+      <w:r>
+        <w:rPr>
+          <w:rFonts w:ascii="Calibri" w:eastAsia="Calibri" w:hAnsi="Calibri" w:cs="Calibri"/>
+          <w:sz w:val="24"/>
+          <w:szCs w:val="24"/>
+        </w:rPr>
+        <w:t>Ethereum</w:t>
+      </w:r>
+      <w:proofErr w:type="spellEnd"/>
+      <w:r>
+        <w:rPr>
+          <w:rFonts w:ascii="Calibri" w:eastAsia="Calibri" w:hAnsi="Calibri" w:cs="Calibri"/>
+          <w:sz w:val="24"/>
+          <w:szCs w:val="24"/>
+        </w:rPr>
+        <w:t xml:space="preserve">: </w:t>
+      </w:r>
+      <w:proofErr w:type="spellStart"/>
+      <w:r>
+        <w:rPr>
+          <w:rFonts w:ascii="Calibri" w:eastAsia="Calibri" w:hAnsi="Calibri" w:cs="Calibri"/>
+          <w:sz w:val="24"/>
+          <w:szCs w:val="24"/>
+        </w:rPr>
+        <w:t>Ethereum</w:t>
+      </w:r>
+      <w:proofErr w:type="spellEnd"/>
+      <w:r>
+        <w:rPr>
+          <w:rFonts w:ascii="Calibri" w:eastAsia="Calibri" w:hAnsi="Calibri" w:cs="Calibri"/>
+          <w:sz w:val="24"/>
+          <w:szCs w:val="24"/>
+        </w:rPr>
+        <w:t xml:space="preserve">, first implemented in 2015, is the 2nd largest cryptocurrency on the market. It largely gained popularity due to its smart contracts and its wide usability. The goal of </w:t>
+      </w:r>
+      <w:proofErr w:type="spellStart"/>
+      <w:r>
+        <w:rPr>
+          <w:rFonts w:ascii="Calibri" w:eastAsia="Calibri" w:hAnsi="Calibri" w:cs="Calibri"/>
+          <w:sz w:val="24"/>
+          <w:szCs w:val="24"/>
+        </w:rPr>
+        <w:t>Ethereum</w:t>
+      </w:r>
+      <w:proofErr w:type="spellEnd"/>
+      <w:r>
+        <w:rPr>
+          <w:rFonts w:ascii="Calibri" w:eastAsia="Calibri" w:hAnsi="Calibri" w:cs="Calibri"/>
+          <w:sz w:val="24"/>
+          <w:szCs w:val="24"/>
+        </w:rPr>
+        <w:t xml:space="preserve"> is to develop </w:t>
+      </w:r>
+      <w:proofErr w:type="spellStart"/>
+      <w:r>
+        <w:rPr>
+          <w:rFonts w:ascii="Calibri" w:eastAsia="Calibri" w:hAnsi="Calibri" w:cs="Calibri"/>
+          <w:sz w:val="24"/>
+          <w:szCs w:val="24"/>
+        </w:rPr>
+        <w:t>dapps</w:t>
+      </w:r>
+      <w:proofErr w:type="spellEnd"/>
+      <w:r>
+        <w:rPr>
+          <w:rFonts w:ascii="Calibri" w:eastAsia="Calibri" w:hAnsi="Calibri" w:cs="Calibri"/>
+          <w:sz w:val="24"/>
+          <w:szCs w:val="24"/>
+        </w:rPr>
+        <w:t xml:space="preserve"> rather than be a currency. </w:t>
+      </w:r>
+      <w:proofErr w:type="spellStart"/>
+      <w:r>
+        <w:rPr>
+          <w:rFonts w:ascii="Calibri" w:eastAsia="Calibri" w:hAnsi="Calibri" w:cs="Calibri"/>
+          <w:sz w:val="24"/>
+          <w:szCs w:val="24"/>
+        </w:rPr>
+        <w:t>Ethereum</w:t>
+      </w:r>
+      <w:proofErr w:type="spellEnd"/>
+      <w:r>
+        <w:rPr>
+          <w:rFonts w:ascii="Calibri" w:eastAsia="Calibri" w:hAnsi="Calibri" w:cs="Calibri"/>
+          <w:sz w:val="24"/>
+          <w:szCs w:val="24"/>
+        </w:rPr>
+        <w:t xml:space="preserve"> is well established and supported by the Enterprise </w:t>
+      </w:r>
+      <w:proofErr w:type="spellStart"/>
+      <w:r>
+        <w:rPr>
+          <w:rFonts w:ascii="Calibri" w:eastAsia="Calibri" w:hAnsi="Calibri" w:cs="Calibri"/>
+          <w:sz w:val="24"/>
+          <w:szCs w:val="24"/>
+        </w:rPr>
+        <w:t>Ethereum</w:t>
+      </w:r>
+      <w:proofErr w:type="spellEnd"/>
+      <w:r>
+        <w:rPr>
+          <w:rFonts w:ascii="Calibri" w:eastAsia="Calibri" w:hAnsi="Calibri" w:cs="Calibri"/>
+          <w:sz w:val="24"/>
+          <w:szCs w:val="24"/>
+        </w:rPr>
+        <w:t xml:space="preserve"> Alliance. The future of </w:t>
+      </w:r>
+      <w:proofErr w:type="spellStart"/>
+      <w:r>
+        <w:rPr>
+          <w:rFonts w:ascii="Calibri" w:eastAsia="Calibri" w:hAnsi="Calibri" w:cs="Calibri"/>
+          <w:sz w:val="24"/>
+          <w:szCs w:val="24"/>
+        </w:rPr>
+        <w:t>Ethereum</w:t>
+      </w:r>
+      <w:proofErr w:type="spellEnd"/>
+      <w:r>
+        <w:rPr>
+          <w:rFonts w:ascii="Calibri" w:eastAsia="Calibri" w:hAnsi="Calibri" w:cs="Calibri"/>
+          <w:sz w:val="24"/>
+          <w:szCs w:val="24"/>
+        </w:rPr>
+        <w:t xml:space="preserve"> shows expansions into proof of stake and shard chains, a concept similar to sidechaining.</w:t>
       </w:r>
     </w:p>
     <w:p>
@@ -402,7 +1020,25 @@
           <w:sz w:val="24"/>
           <w:szCs w:val="24"/>
         </w:rPr>
-        <w:t xml:space="preserve">EVM(Ethereum Virtual Machine) </w:t>
+        <w:t>EVM(</w:t>
+      </w:r>
+      <w:proofErr w:type="spellStart"/>
+      <w:r>
+        <w:rPr>
+          <w:rFonts w:ascii="Calibri" w:eastAsia="Calibri" w:hAnsi="Calibri" w:cs="Calibri"/>
+          <w:sz w:val="24"/>
+          <w:szCs w:val="24"/>
+        </w:rPr>
+        <w:t>Ethereum</w:t>
+      </w:r>
+      <w:proofErr w:type="spellEnd"/>
+      <w:r>
+        <w:rPr>
+          <w:rFonts w:ascii="Calibri" w:eastAsia="Calibri" w:hAnsi="Calibri" w:cs="Calibri"/>
+          <w:sz w:val="24"/>
+          <w:szCs w:val="24"/>
+        </w:rPr>
+        <w:t xml:space="preserve"> Virtual Machine) </w:t>
       </w:r>
     </w:p>
     <w:p>
@@ -423,15 +1059,7 @@
           <w:sz w:val="24"/>
           <w:szCs w:val="24"/>
         </w:rPr>
-        <w:t>Well im</w:t>
-      </w:r>
-      <w:r>
-        <w:rPr>
-          <w:rFonts w:ascii="Calibri" w:eastAsia="Calibri" w:hAnsi="Calibri" w:cs="Calibri"/>
-          <w:sz w:val="24"/>
-          <w:szCs w:val="24"/>
-        </w:rPr>
-        <w:t>plemented smart contracts</w:t>
+        <w:t>Well implemented smart contracts</w:t>
       </w:r>
     </w:p>
     <w:p>
@@ -595,6 +1223,132 @@
           <w:szCs w:val="24"/>
         </w:rPr>
       </w:pPr>
+      <w:proofErr w:type="spellStart"/>
+      <w:r>
+        <w:rPr>
+          <w:rFonts w:ascii="Calibri" w:eastAsia="Calibri" w:hAnsi="Calibri" w:cs="Calibri"/>
+          <w:sz w:val="24"/>
+          <w:szCs w:val="24"/>
+        </w:rPr>
+        <w:t>Cardano</w:t>
+      </w:r>
+      <w:proofErr w:type="spellEnd"/>
+      <w:r>
+        <w:rPr>
+          <w:rFonts w:ascii="Calibri" w:eastAsia="Calibri" w:hAnsi="Calibri" w:cs="Calibri"/>
+          <w:sz w:val="24"/>
+          <w:szCs w:val="24"/>
+        </w:rPr>
+        <w:t xml:space="preserve">: </w:t>
+      </w:r>
+      <w:proofErr w:type="spellStart"/>
+      <w:r>
+        <w:rPr>
+          <w:rFonts w:ascii="Calibri" w:eastAsia="Calibri" w:hAnsi="Calibri" w:cs="Calibri"/>
+          <w:sz w:val="24"/>
+          <w:szCs w:val="24"/>
+        </w:rPr>
+        <w:t>Cardano</w:t>
+      </w:r>
+      <w:proofErr w:type="spellEnd"/>
+      <w:r>
+        <w:rPr>
+          <w:rFonts w:ascii="Calibri" w:eastAsia="Calibri" w:hAnsi="Calibri" w:cs="Calibri"/>
+          <w:sz w:val="24"/>
+          <w:szCs w:val="24"/>
+        </w:rPr>
+        <w:t xml:space="preserve"> is a crypto that has been running for 5 years and advertises itself as a 3rd generation cryptocurrency. Created by </w:t>
+      </w:r>
+      <w:proofErr w:type="spellStart"/>
+      <w:r>
+        <w:rPr>
+          <w:rFonts w:ascii="Calibri" w:eastAsia="Calibri" w:hAnsi="Calibri" w:cs="Calibri"/>
+          <w:sz w:val="24"/>
+          <w:szCs w:val="24"/>
+        </w:rPr>
+        <w:t>Ethereum</w:t>
+      </w:r>
+      <w:proofErr w:type="spellEnd"/>
+      <w:r>
+        <w:rPr>
+          <w:rFonts w:ascii="Calibri" w:eastAsia="Calibri" w:hAnsi="Calibri" w:cs="Calibri"/>
+          <w:sz w:val="24"/>
+          <w:szCs w:val="24"/>
+        </w:rPr>
+        <w:t xml:space="preserve"> co-founder, Charles </w:t>
+      </w:r>
+      <w:proofErr w:type="spellStart"/>
+      <w:r>
+        <w:rPr>
+          <w:rFonts w:ascii="Calibri" w:eastAsia="Calibri" w:hAnsi="Calibri" w:cs="Calibri"/>
+          <w:sz w:val="24"/>
+          <w:szCs w:val="24"/>
+        </w:rPr>
+        <w:t>Hoskinson</w:t>
+      </w:r>
+      <w:proofErr w:type="spellEnd"/>
+      <w:r>
+        <w:rPr>
+          <w:rFonts w:ascii="Calibri" w:eastAsia="Calibri" w:hAnsi="Calibri" w:cs="Calibri"/>
+          <w:sz w:val="24"/>
+          <w:szCs w:val="24"/>
+        </w:rPr>
+        <w:t xml:space="preserve">, </w:t>
+      </w:r>
+      <w:proofErr w:type="spellStart"/>
+      <w:r>
+        <w:rPr>
+          <w:rFonts w:ascii="Calibri" w:eastAsia="Calibri" w:hAnsi="Calibri" w:cs="Calibri"/>
+          <w:sz w:val="24"/>
+          <w:szCs w:val="24"/>
+        </w:rPr>
+        <w:t>Cardano</w:t>
+      </w:r>
+      <w:proofErr w:type="spellEnd"/>
+      <w:r>
+        <w:rPr>
+          <w:rFonts w:ascii="Calibri" w:eastAsia="Calibri" w:hAnsi="Calibri" w:cs="Calibri"/>
+          <w:sz w:val="24"/>
+          <w:szCs w:val="24"/>
+        </w:rPr>
+        <w:t xml:space="preserve"> is a proof of stake cryptocurrency and is currently the 10th biggest cryptocurrency by market cap. Proof of stake means miners or pools with more currency are rewarded with more currency. Therefore, there is minimal work needed to be done for a block to be mined, so transactions can occur much faster. A problem with proof of stake is pools of miners are encouraged to get bigger. This leads to centralized systems as inevitably efforts move to a single super pool. </w:t>
+      </w:r>
+      <w:proofErr w:type="spellStart"/>
+      <w:r>
+        <w:rPr>
+          <w:rFonts w:ascii="Calibri" w:eastAsia="Calibri" w:hAnsi="Calibri" w:cs="Calibri"/>
+          <w:sz w:val="24"/>
+          <w:szCs w:val="24"/>
+        </w:rPr>
+        <w:t>Cardano</w:t>
+      </w:r>
+      <w:proofErr w:type="spellEnd"/>
+      <w:r>
+        <w:rPr>
+          <w:rFonts w:ascii="Calibri" w:eastAsia="Calibri" w:hAnsi="Calibri" w:cs="Calibri"/>
+          <w:sz w:val="24"/>
+          <w:szCs w:val="24"/>
+        </w:rPr>
+        <w:t xml:space="preserve"> implements many strategies to encourage dispersal of pools to ensure decentralization is upheld. One method is to create a limit to rewards given to pools of a certain stake size. This strategy encourages larger stakeholders to separate into their own pools to ensure their reward is maximized. </w:t>
+      </w:r>
+      <w:proofErr w:type="spellStart"/>
+      <w:r>
+        <w:rPr>
+          <w:rFonts w:ascii="Calibri" w:eastAsia="Calibri" w:hAnsi="Calibri" w:cs="Calibri"/>
+          <w:sz w:val="24"/>
+          <w:szCs w:val="24"/>
+        </w:rPr>
+        <w:t>Cardano</w:t>
+      </w:r>
+      <w:proofErr w:type="spellEnd"/>
+      <w:r>
+        <w:rPr>
+          <w:rFonts w:ascii="Calibri" w:eastAsia="Calibri" w:hAnsi="Calibri" w:cs="Calibri"/>
+          <w:sz w:val="24"/>
+          <w:szCs w:val="24"/>
+        </w:rPr>
+        <w:t xml:space="preserve"> utilizes a sidechain to enable interoperability within </w:t>
+      </w:r>
       <w:r>
         <w:rPr>
           <w:rFonts w:ascii="Calibri" w:eastAsia="Calibri" w:hAnsi="Calibri" w:cs="Calibri"/>
@@ -602,47 +1356,79 @@
           <w:szCs w:val="24"/>
         </w:rPr>
         <w:lastRenderedPageBreak/>
-        <w:t xml:space="preserve">Cardano: Cardano is a crypto </w:t>
-      </w:r>
-      <w:r>
-        <w:rPr>
-          <w:rFonts w:ascii="Calibri" w:eastAsia="Calibri" w:hAnsi="Calibri" w:cs="Calibri"/>
-          <w:sz w:val="24"/>
-          <w:szCs w:val="24"/>
-        </w:rPr>
-        <w:t xml:space="preserve">that has been running for 5 years and advertises itself as a 3rd generation cryptocurrency. Created by Ethereum co-founder, Charles Hoskinson, Cardano is a proof of stake cryptocurrency and is currently the 10th biggest cryptocurrency by market cap. Proof </w:t>
-      </w:r>
-      <w:r>
-        <w:rPr>
-          <w:rFonts w:ascii="Calibri" w:eastAsia="Calibri" w:hAnsi="Calibri" w:cs="Calibri"/>
-          <w:sz w:val="24"/>
-          <w:szCs w:val="24"/>
-        </w:rPr>
-        <w:t>of stake means miners or pools with more currency are rewarded with more currency. Therefore, there is minimal work needed to be done for a block to be mined, so transactions can occur much faster. A problem with proof of stake is pools of miners are encou</w:t>
-      </w:r>
-      <w:r>
-        <w:rPr>
-          <w:rFonts w:ascii="Calibri" w:eastAsia="Calibri" w:hAnsi="Calibri" w:cs="Calibri"/>
-          <w:sz w:val="24"/>
-          <w:szCs w:val="24"/>
-        </w:rPr>
-        <w:t>raged to get bigger. This leads to centralized systems as inevitably efforts move to a single super pool. Cardano implements many strategies to encourage dispersal of pools to ensure decentralization is upheld. One method is to create a limit to rewards gi</w:t>
-      </w:r>
-      <w:r>
-        <w:rPr>
-          <w:rFonts w:ascii="Calibri" w:eastAsia="Calibri" w:hAnsi="Calibri" w:cs="Calibri"/>
-          <w:sz w:val="24"/>
-          <w:szCs w:val="24"/>
-        </w:rPr>
-        <w:t>ven to pools of a certain stake size. This strategy encourages larger stakeholders to separate into their own pools to ensure their reward is maximized. Cardano utilizes a sidechain to enable interoperability within the blockchain platform. Data can be sto</w:t>
-      </w:r>
-      <w:r>
-        <w:rPr>
-          <w:rFonts w:ascii="Calibri" w:eastAsia="Calibri" w:hAnsi="Calibri" w:cs="Calibri"/>
-          <w:sz w:val="24"/>
-          <w:szCs w:val="24"/>
-        </w:rPr>
-        <w:t>red in side chains to allow the transferral of assets between parallel blockchains with different rules, mechanisms, or languages.</w:t>
+        <w:t xml:space="preserve">the </w:t>
+      </w:r>
+      <w:proofErr w:type="spellStart"/>
+      <w:r>
+        <w:rPr>
+          <w:rFonts w:ascii="Calibri" w:eastAsia="Calibri" w:hAnsi="Calibri" w:cs="Calibri"/>
+          <w:sz w:val="24"/>
+          <w:szCs w:val="24"/>
+        </w:rPr>
+        <w:t>blockchain</w:t>
+      </w:r>
+      <w:proofErr w:type="spellEnd"/>
+      <w:r>
+        <w:rPr>
+          <w:rFonts w:ascii="Calibri" w:eastAsia="Calibri" w:hAnsi="Calibri" w:cs="Calibri"/>
+          <w:sz w:val="24"/>
+          <w:szCs w:val="24"/>
+        </w:rPr>
+        <w:t xml:space="preserve"> platform. Data can be stored </w:t>
+      </w:r>
+      <w:proofErr w:type="spellStart"/>
+      <w:r>
+        <w:rPr>
+          <w:rFonts w:ascii="Calibri" w:eastAsia="Calibri" w:hAnsi="Calibri" w:cs="Calibri"/>
+          <w:sz w:val="24"/>
+          <w:szCs w:val="24"/>
+        </w:rPr>
+        <w:t>in side</w:t>
+      </w:r>
+      <w:proofErr w:type="spellEnd"/>
+      <w:r>
+        <w:rPr>
+          <w:rFonts w:ascii="Calibri" w:eastAsia="Calibri" w:hAnsi="Calibri" w:cs="Calibri"/>
+          <w:sz w:val="24"/>
+          <w:szCs w:val="24"/>
+        </w:rPr>
+        <w:t xml:space="preserve"> chains to allow the </w:t>
+      </w:r>
+      <w:proofErr w:type="spellStart"/>
+      <w:r>
+        <w:rPr>
+          <w:rFonts w:ascii="Calibri" w:eastAsia="Calibri" w:hAnsi="Calibri" w:cs="Calibri"/>
+          <w:sz w:val="24"/>
+          <w:szCs w:val="24"/>
+        </w:rPr>
+        <w:t>transferral</w:t>
+      </w:r>
+      <w:proofErr w:type="spellEnd"/>
+      <w:r>
+        <w:rPr>
+          <w:rFonts w:ascii="Calibri" w:eastAsia="Calibri" w:hAnsi="Calibri" w:cs="Calibri"/>
+          <w:sz w:val="24"/>
+          <w:szCs w:val="24"/>
+        </w:rPr>
+        <w:t xml:space="preserve"> of assets between parallel </w:t>
+      </w:r>
+      <w:proofErr w:type="spellStart"/>
+      <w:r>
+        <w:rPr>
+          <w:rFonts w:ascii="Calibri" w:eastAsia="Calibri" w:hAnsi="Calibri" w:cs="Calibri"/>
+          <w:sz w:val="24"/>
+          <w:szCs w:val="24"/>
+        </w:rPr>
+        <w:t>blockchains</w:t>
+      </w:r>
+      <w:proofErr w:type="spellEnd"/>
+      <w:r>
+        <w:rPr>
+          <w:rFonts w:ascii="Calibri" w:eastAsia="Calibri" w:hAnsi="Calibri" w:cs="Calibri"/>
+          <w:sz w:val="24"/>
+          <w:szCs w:val="24"/>
+        </w:rPr>
+        <w:t xml:space="preserve"> with different rules, mechanisms, or languages.</w:t>
       </w:r>
     </w:p>
     <w:p>
@@ -723,15 +1509,7 @@
           <w:sz w:val="24"/>
           <w:szCs w:val="24"/>
         </w:rPr>
-        <w:t xml:space="preserve">Miners do not have to “work” for a </w:t>
-      </w:r>
-      <w:r>
-        <w:rPr>
-          <w:rFonts w:ascii="Calibri" w:eastAsia="Calibri" w:hAnsi="Calibri" w:cs="Calibri"/>
-          <w:sz w:val="24"/>
-          <w:szCs w:val="24"/>
-        </w:rPr>
-        <w:t>reward</w:t>
+        <w:t>Miners do not have to “work” for a reward</w:t>
       </w:r>
     </w:p>
     <w:p>
@@ -901,15 +1679,61 @@
           <w:sz w:val="24"/>
           <w:szCs w:val="24"/>
         </w:rPr>
-        <w:t>Libra: Libra is an interesting case as it has not been implemented yet. The goal of Libra is to create a stable crypto by backing it with govt bonds. It was set to be released Q1 2020, but government bodies shot the idea down. This led to nearly every majo</w:t>
-      </w:r>
-      <w:r>
-        <w:rPr>
-          <w:rFonts w:ascii="Calibri" w:eastAsia="Calibri" w:hAnsi="Calibri" w:cs="Calibri"/>
-          <w:sz w:val="24"/>
-          <w:szCs w:val="24"/>
-        </w:rPr>
-        <w:t>r backer, Paypal, eBay, Mastercard, Stripe, Visa, and Mercado Pago, to bail in early October 2019. The project is still in development, but has been significantly scaled-down.</w:t>
+        <w:t xml:space="preserve">Libra: Libra is an interesting case as it has not been implemented yet. The goal of Libra is to create a stable crypto by backing it with </w:t>
+      </w:r>
+      <w:proofErr w:type="spellStart"/>
+      <w:r>
+        <w:rPr>
+          <w:rFonts w:ascii="Calibri" w:eastAsia="Calibri" w:hAnsi="Calibri" w:cs="Calibri"/>
+          <w:sz w:val="24"/>
+          <w:szCs w:val="24"/>
+        </w:rPr>
+        <w:t>govt</w:t>
+      </w:r>
+      <w:proofErr w:type="spellEnd"/>
+      <w:r>
+        <w:rPr>
+          <w:rFonts w:ascii="Calibri" w:eastAsia="Calibri" w:hAnsi="Calibri" w:cs="Calibri"/>
+          <w:sz w:val="24"/>
+          <w:szCs w:val="24"/>
+        </w:rPr>
+        <w:t xml:space="preserve"> bonds. It was set to be released Q1 2020, but government bodies shot the idea down. This led to nearly every major backer, </w:t>
+      </w:r>
+      <w:proofErr w:type="spellStart"/>
+      <w:r>
+        <w:rPr>
+          <w:rFonts w:ascii="Calibri" w:eastAsia="Calibri" w:hAnsi="Calibri" w:cs="Calibri"/>
+          <w:sz w:val="24"/>
+          <w:szCs w:val="24"/>
+        </w:rPr>
+        <w:t>Paypal</w:t>
+      </w:r>
+      <w:proofErr w:type="spellEnd"/>
+      <w:r>
+        <w:rPr>
+          <w:rFonts w:ascii="Calibri" w:eastAsia="Calibri" w:hAnsi="Calibri" w:cs="Calibri"/>
+          <w:sz w:val="24"/>
+          <w:szCs w:val="24"/>
+        </w:rPr>
+        <w:t xml:space="preserve">, eBay, </w:t>
+      </w:r>
+      <w:proofErr w:type="spellStart"/>
+      <w:r>
+        <w:rPr>
+          <w:rFonts w:ascii="Calibri" w:eastAsia="Calibri" w:hAnsi="Calibri" w:cs="Calibri"/>
+          <w:sz w:val="24"/>
+          <w:szCs w:val="24"/>
+        </w:rPr>
+        <w:t>Mastercard</w:t>
+      </w:r>
+      <w:proofErr w:type="spellEnd"/>
+      <w:r>
+        <w:rPr>
+          <w:rFonts w:ascii="Calibri" w:eastAsia="Calibri" w:hAnsi="Calibri" w:cs="Calibri"/>
+          <w:sz w:val="24"/>
+          <w:szCs w:val="24"/>
+        </w:rPr>
+        <w:t>, Stripe, Visa, and Mercado Pago, to bail in early October 2019. The project is still in development, but has been significantly scaled-down.</w:t>
       </w:r>
     </w:p>
     <w:p>
@@ -990,15 +1814,7 @@
           <w:sz w:val="24"/>
           <w:szCs w:val="24"/>
         </w:rPr>
-        <w:t>Features meant to mitigate</w:t>
-      </w:r>
-      <w:r>
-        <w:rPr>
-          <w:rFonts w:ascii="Calibri" w:eastAsia="Calibri" w:hAnsi="Calibri" w:cs="Calibri"/>
-          <w:sz w:val="24"/>
-          <w:szCs w:val="24"/>
-        </w:rPr>
-        <w:t xml:space="preserve"> crypto learning curve</w:t>
+        <w:t>Features meant to mitigate crypto learning curve</w:t>
       </w:r>
     </w:p>
     <w:p>
@@ -1088,7 +1904,6 @@
           <w:sz w:val="24"/>
           <w:szCs w:val="24"/>
         </w:rPr>
-        <w:lastRenderedPageBreak/>
         <w:t>Not yet Implemented, likely won’t be for a long time</w:t>
       </w:r>
     </w:p>
@@ -1131,13 +1946,23 @@
           <w:szCs w:val="24"/>
         </w:rPr>
       </w:pPr>
-      <w:r>
-        <w:rPr>
-          <w:rFonts w:ascii="Calibri" w:eastAsia="Calibri" w:hAnsi="Calibri" w:cs="Calibri"/>
-          <w:sz w:val="24"/>
-          <w:szCs w:val="24"/>
-        </w:rPr>
-        <w:t>Tezos:</w:t>
+      <w:proofErr w:type="spellStart"/>
+      <w:r>
+        <w:rPr>
+          <w:rFonts w:ascii="Calibri" w:eastAsia="Calibri" w:hAnsi="Calibri" w:cs="Calibri"/>
+          <w:sz w:val="24"/>
+          <w:szCs w:val="24"/>
+        </w:rPr>
+        <w:t>Tezos</w:t>
+      </w:r>
+      <w:proofErr w:type="spellEnd"/>
+      <w:r>
+        <w:rPr>
+          <w:rFonts w:ascii="Calibri" w:eastAsia="Calibri" w:hAnsi="Calibri" w:cs="Calibri"/>
+          <w:sz w:val="24"/>
+          <w:szCs w:val="24"/>
+        </w:rPr>
+        <w:t>:</w:t>
       </w:r>
     </w:p>
     <w:p>
@@ -1155,50 +1980,720 @@
           <w:sz w:val="24"/>
           <w:szCs w:val="24"/>
         </w:rPr>
-        <w:t>The main idea of Tezos is to allow companies to make accounting books based on its chain. Tezos is based on the OCaml Language.</w:t>
-      </w:r>
-      <w:r>
-        <w:rPr>
-          <w:rFonts w:ascii="Calibri" w:eastAsia="Calibri" w:hAnsi="Calibri" w:cs="Calibri"/>
+        <w:t xml:space="preserve">The main idea of </w:t>
+      </w:r>
+      <w:proofErr w:type="spellStart"/>
+      <w:r>
+        <w:rPr>
+          <w:rFonts w:ascii="Calibri" w:eastAsia="Calibri" w:hAnsi="Calibri" w:cs="Calibri"/>
+          <w:sz w:val="24"/>
+          <w:szCs w:val="24"/>
+        </w:rPr>
+        <w:t>Tezos</w:t>
+      </w:r>
+      <w:proofErr w:type="spellEnd"/>
+      <w:r>
+        <w:rPr>
+          <w:rFonts w:ascii="Calibri" w:eastAsia="Calibri" w:hAnsi="Calibri" w:cs="Calibri"/>
+          <w:sz w:val="24"/>
+          <w:szCs w:val="24"/>
+        </w:rPr>
+        <w:t xml:space="preserve"> is to allow companies to make accounting books based on its chain. </w:t>
+      </w:r>
+      <w:proofErr w:type="spellStart"/>
+      <w:r>
+        <w:rPr>
+          <w:rFonts w:ascii="Calibri" w:eastAsia="Calibri" w:hAnsi="Calibri" w:cs="Calibri"/>
+          <w:sz w:val="24"/>
+          <w:szCs w:val="24"/>
+        </w:rPr>
+        <w:t>Tezos</w:t>
+      </w:r>
+      <w:proofErr w:type="spellEnd"/>
+      <w:r>
+        <w:rPr>
+          <w:rFonts w:ascii="Calibri" w:eastAsia="Calibri" w:hAnsi="Calibri" w:cs="Calibri"/>
+          <w:sz w:val="24"/>
+          <w:szCs w:val="24"/>
+        </w:rPr>
+        <w:t xml:space="preserve"> is based on the </w:t>
+      </w:r>
+      <w:proofErr w:type="spellStart"/>
+      <w:r>
+        <w:rPr>
+          <w:rFonts w:ascii="Calibri" w:eastAsia="Calibri" w:hAnsi="Calibri" w:cs="Calibri"/>
+          <w:sz w:val="24"/>
+          <w:szCs w:val="24"/>
+        </w:rPr>
+        <w:t>OCaml</w:t>
+      </w:r>
+      <w:proofErr w:type="spellEnd"/>
+      <w:r>
+        <w:rPr>
+          <w:rFonts w:ascii="Calibri" w:eastAsia="Calibri" w:hAnsi="Calibri" w:cs="Calibri"/>
+          <w:sz w:val="24"/>
+          <w:szCs w:val="24"/>
+        </w:rPr>
+        <w:t xml:space="preserve"> Language. </w:t>
+      </w:r>
+      <w:proofErr w:type="spellStart"/>
+      <w:r>
+        <w:rPr>
+          <w:rFonts w:ascii="Calibri" w:eastAsia="Calibri" w:hAnsi="Calibri" w:cs="Calibri"/>
+          <w:sz w:val="24"/>
+          <w:szCs w:val="24"/>
+        </w:rPr>
+        <w:t>Tezos</w:t>
+      </w:r>
+      <w:proofErr w:type="spellEnd"/>
+      <w:r>
+        <w:rPr>
+          <w:rFonts w:ascii="Calibri" w:eastAsia="Calibri" w:hAnsi="Calibri" w:cs="Calibri"/>
+          <w:sz w:val="24"/>
+          <w:szCs w:val="24"/>
+        </w:rPr>
+        <w:t xml:space="preserve"> has its own advanced </w:t>
+      </w:r>
+      <w:proofErr w:type="spellStart"/>
+      <w:r>
+        <w:rPr>
+          <w:rFonts w:ascii="Calibri" w:eastAsia="Calibri" w:hAnsi="Calibri" w:cs="Calibri"/>
+          <w:sz w:val="24"/>
+          <w:szCs w:val="24"/>
+        </w:rPr>
+        <w:t>blockchain</w:t>
+      </w:r>
+      <w:proofErr w:type="spellEnd"/>
+      <w:r>
+        <w:rPr>
+          <w:rFonts w:ascii="Calibri" w:eastAsia="Calibri" w:hAnsi="Calibri" w:cs="Calibri"/>
+          <w:sz w:val="24"/>
+          <w:szCs w:val="24"/>
+        </w:rPr>
+        <w:t xml:space="preserve"> with a unique feature of an on-chain governance model that allows stakeholders to reach an agreement on proposed protocol amendments. It also auto-regulates its transactions.</w:t>
+      </w:r>
+      <w:r>
+        <w:rPr>
+          <w:rFonts w:ascii="Calibri" w:eastAsia="Calibri" w:hAnsi="Calibri" w:cs="Calibri"/>
+          <w:sz w:val="24"/>
+          <w:szCs w:val="24"/>
+        </w:rPr>
+        <w:t xml:space="preserve"> Other features of </w:t>
+      </w:r>
+      <w:proofErr w:type="spellStart"/>
+      <w:r>
+        <w:rPr>
+          <w:rFonts w:ascii="Calibri" w:eastAsia="Calibri" w:hAnsi="Calibri" w:cs="Calibri"/>
+          <w:sz w:val="24"/>
+          <w:szCs w:val="24"/>
+        </w:rPr>
+        <w:t>Tezos</w:t>
+      </w:r>
+      <w:proofErr w:type="spellEnd"/>
+      <w:r>
+        <w:rPr>
+          <w:rFonts w:ascii="Calibri" w:eastAsia="Calibri" w:hAnsi="Calibri" w:cs="Calibri"/>
+          <w:sz w:val="24"/>
+          <w:szCs w:val="24"/>
+        </w:rPr>
+        <w:t xml:space="preserve"> includes self-amendment, proof of stake, and delegation. With self-amendment, </w:t>
+      </w:r>
+      <w:proofErr w:type="spellStart"/>
+      <w:r>
+        <w:rPr>
+          <w:rFonts w:ascii="Calibri" w:eastAsia="Calibri" w:hAnsi="Calibri" w:cs="Calibri"/>
+          <w:sz w:val="24"/>
+          <w:szCs w:val="24"/>
+        </w:rPr>
+        <w:t>Tezos</w:t>
+      </w:r>
+      <w:proofErr w:type="spellEnd"/>
+      <w:r>
+        <w:rPr>
+          <w:rFonts w:ascii="Calibri" w:eastAsia="Calibri" w:hAnsi="Calibri" w:cs="Calibri"/>
+          <w:sz w:val="24"/>
+          <w:szCs w:val="24"/>
+        </w:rPr>
+        <w:t xml:space="preserve"> is able to update itself without having to fork or split </w:t>
+      </w:r>
+      <w:r>
+        <w:rPr>
+          <w:rFonts w:ascii="Calibri" w:eastAsia="Calibri" w:hAnsi="Calibri" w:cs="Calibri"/>
+          <w:sz w:val="24"/>
+          <w:szCs w:val="24"/>
+        </w:rPr>
+        <w:t xml:space="preserve">the </w:t>
+      </w:r>
+      <w:proofErr w:type="spellStart"/>
+      <w:r>
+        <w:rPr>
+          <w:rFonts w:ascii="Calibri" w:eastAsia="Calibri" w:hAnsi="Calibri" w:cs="Calibri"/>
+          <w:sz w:val="24"/>
+          <w:szCs w:val="24"/>
+        </w:rPr>
+        <w:t>blockchain</w:t>
+      </w:r>
+      <w:proofErr w:type="spellEnd"/>
+      <w:r>
+        <w:rPr>
+          <w:rFonts w:ascii="Calibri" w:eastAsia="Calibri" w:hAnsi="Calibri" w:cs="Calibri"/>
+          <w:sz w:val="24"/>
+          <w:szCs w:val="24"/>
+        </w:rPr>
+        <w:t xml:space="preserve"> into two different chains. Proof of </w:t>
+      </w:r>
+      <w:r>
+        <w:rPr>
+          <w:rFonts w:ascii="Calibri" w:eastAsia="Calibri" w:hAnsi="Calibri" w:cs="Calibri"/>
+          <w:sz w:val="24"/>
+          <w:szCs w:val="24"/>
+        </w:rPr>
+        <w:lastRenderedPageBreak/>
+        <w:t xml:space="preserve">stake and delegation are used to help the </w:t>
+      </w:r>
+      <w:proofErr w:type="spellStart"/>
+      <w:r>
+        <w:rPr>
+          <w:rFonts w:ascii="Calibri" w:eastAsia="Calibri" w:hAnsi="Calibri" w:cs="Calibri"/>
+          <w:sz w:val="24"/>
+          <w:szCs w:val="24"/>
+        </w:rPr>
+        <w:t>blockchain</w:t>
+      </w:r>
+      <w:proofErr w:type="spellEnd"/>
+      <w:r>
+        <w:rPr>
+          <w:rFonts w:ascii="Calibri" w:eastAsia="Calibri" w:hAnsi="Calibri" w:cs="Calibri"/>
+          <w:sz w:val="24"/>
+          <w:szCs w:val="24"/>
+        </w:rPr>
+        <w:t xml:space="preserve"> as a whole reach consensus on the state of the </w:t>
+      </w:r>
+      <w:proofErr w:type="spellStart"/>
+      <w:r>
+        <w:rPr>
+          <w:rFonts w:ascii="Calibri" w:eastAsia="Calibri" w:hAnsi="Calibri" w:cs="Calibri"/>
+          <w:sz w:val="24"/>
+          <w:szCs w:val="24"/>
+        </w:rPr>
+        <w:t>blockchain</w:t>
+      </w:r>
+      <w:proofErr w:type="spellEnd"/>
+      <w:r>
+        <w:rPr>
+          <w:rFonts w:ascii="Calibri" w:eastAsia="Calibri" w:hAnsi="Calibri" w:cs="Calibri"/>
+          <w:sz w:val="24"/>
+          <w:szCs w:val="24"/>
+        </w:rPr>
+        <w:t>.</w:t>
+      </w:r>
+    </w:p>
+    <w:p>
+      <w:pPr>
+        <w:spacing w:before="220" w:after="220"/>
+        <w:rPr>
+          <w:rFonts w:ascii="Calibri" w:eastAsia="Calibri" w:hAnsi="Calibri" w:cs="Calibri"/>
+          <w:sz w:val="24"/>
+          <w:szCs w:val="24"/>
+        </w:rPr>
+      </w:pPr>
+      <w:r>
+        <w:rPr>
+          <w:rFonts w:ascii="Calibri" w:eastAsia="Calibri" w:hAnsi="Calibri" w:cs="Calibri"/>
+          <w:sz w:val="24"/>
+          <w:szCs w:val="24"/>
+        </w:rPr>
+        <w:t xml:space="preserve">More on Features of </w:t>
+      </w:r>
+      <w:proofErr w:type="spellStart"/>
+      <w:r>
+        <w:rPr>
+          <w:rFonts w:ascii="Calibri" w:eastAsia="Calibri" w:hAnsi="Calibri" w:cs="Calibri"/>
+          <w:sz w:val="24"/>
+          <w:szCs w:val="24"/>
+        </w:rPr>
+        <w:t>Tezos</w:t>
+      </w:r>
+      <w:proofErr w:type="spellEnd"/>
+      <w:r>
+        <w:rPr>
+          <w:rFonts w:ascii="Calibri" w:eastAsia="Calibri" w:hAnsi="Calibri" w:cs="Calibri"/>
+          <w:sz w:val="24"/>
+          <w:szCs w:val="24"/>
+        </w:rPr>
+        <w:t>:</w:t>
+      </w:r>
+    </w:p>
+    <w:p>
+      <w:pPr>
+        <w:spacing w:before="220" w:after="220"/>
+        <w:rPr>
+          <w:rFonts w:ascii="Calibri" w:eastAsia="Calibri" w:hAnsi="Calibri" w:cs="Calibri"/>
+          <w:sz w:val="24"/>
+          <w:szCs w:val="24"/>
+        </w:rPr>
+      </w:pPr>
+      <w:r>
+        <w:rPr>
+          <w:rFonts w:ascii="Calibri" w:eastAsia="Calibri" w:hAnsi="Calibri" w:cs="Calibri"/>
+          <w:b/>
+          <w:sz w:val="24"/>
+          <w:szCs w:val="24"/>
+        </w:rPr>
+        <w:t>Self-Amending</w:t>
+      </w:r>
+      <w:r>
+        <w:rPr>
+          <w:rFonts w:ascii="Calibri" w:eastAsia="Calibri" w:hAnsi="Calibri" w:cs="Calibri"/>
+          <w:b/>
           <w:sz w:val="24"/>
           <w:szCs w:val="24"/>
         </w:rPr>
         <w:t xml:space="preserve"> </w:t>
       </w:r>
-      <w:r>
-        <w:rPr>
-          <w:rFonts w:ascii="Calibri" w:eastAsia="Calibri" w:hAnsi="Calibri" w:cs="Calibri"/>
-          <w:sz w:val="24"/>
-          <w:szCs w:val="24"/>
-        </w:rPr>
-        <w:t xml:space="preserve">Tezos has its own advanced </w:t>
-      </w:r>
-      <w:r>
-        <w:rPr>
-          <w:rFonts w:ascii="Calibri" w:eastAsia="Calibri" w:hAnsi="Calibri" w:cs="Calibri"/>
-          <w:sz w:val="24"/>
-          <w:szCs w:val="24"/>
-        </w:rPr>
-        <w:t>blockchain with a unique feature of an on-chain governance model that allows stakeholders to reach an agreement on proposed protocol amendments. It also auto-regulates its transactions.</w:t>
-      </w:r>
-      <w:r>
-        <w:rPr>
-          <w:rFonts w:ascii="Calibri" w:eastAsia="Calibri" w:hAnsi="Calibri" w:cs="Calibri"/>
-          <w:sz w:val="24"/>
-          <w:szCs w:val="24"/>
-        </w:rPr>
-        <w:t xml:space="preserve"> Other features of Tezos includes self-amendment, proof of stake, and delegation. With self-amendment, Tezos is able to update itself without having to fork or split </w:t>
-      </w:r>
-      <w:r>
-        <w:rPr>
-          <w:rFonts w:ascii="Calibri" w:eastAsia="Calibri" w:hAnsi="Calibri" w:cs="Calibri"/>
-          <w:sz w:val="24"/>
-          <w:szCs w:val="24"/>
-        </w:rPr>
-        <w:t>the blockchain into two different chains. Proof of stake and delegation are used to help the blockchain as a whole reach consensus on the state of the blockchain.</w:t>
-      </w:r>
-      <w:bookmarkStart w:id="0" w:name="_GoBack"/>
-      <w:bookmarkEnd w:id="0"/>
+      <w:proofErr w:type="spellStart"/>
+      <w:r>
+        <w:rPr>
+          <w:rFonts w:ascii="Calibri" w:eastAsia="Calibri" w:hAnsi="Calibri" w:cs="Calibri"/>
+          <w:b/>
+          <w:sz w:val="24"/>
+          <w:szCs w:val="24"/>
+        </w:rPr>
+        <w:t>Blockchain</w:t>
+      </w:r>
+      <w:proofErr w:type="spellEnd"/>
+      <w:r>
+        <w:rPr>
+          <w:rFonts w:ascii="Calibri" w:eastAsia="Calibri" w:hAnsi="Calibri" w:cs="Calibri"/>
+          <w:sz w:val="24"/>
+          <w:szCs w:val="24"/>
+        </w:rPr>
+        <w:t xml:space="preserve"> – protocol that approves blocks and that modifies its own algorithm.</w:t>
+      </w:r>
+    </w:p>
+    <w:p>
+      <w:pPr>
+        <w:spacing w:before="220" w:after="220"/>
+        <w:rPr>
+          <w:rFonts w:ascii="Calibri" w:eastAsia="Calibri" w:hAnsi="Calibri" w:cs="Calibri"/>
+          <w:sz w:val="24"/>
+          <w:szCs w:val="24"/>
+        </w:rPr>
+      </w:pPr>
+      <w:r>
+        <w:rPr>
+          <w:rFonts w:ascii="Calibri" w:eastAsia="Calibri" w:hAnsi="Calibri" w:cs="Calibri"/>
+          <w:b/>
+          <w:sz w:val="24"/>
+          <w:szCs w:val="24"/>
+        </w:rPr>
+        <w:t>Proof-of-Stake</w:t>
+      </w:r>
+      <w:r>
+        <w:rPr>
+          <w:rFonts w:ascii="Calibri" w:eastAsia="Calibri" w:hAnsi="Calibri" w:cs="Calibri"/>
+          <w:sz w:val="24"/>
+          <w:szCs w:val="24"/>
+        </w:rPr>
+        <w:t xml:space="preserve"> – takes into consideration of the number of tokens (the stake), a user has to push a block. Pushing a block in </w:t>
+      </w:r>
+      <w:proofErr w:type="spellStart"/>
+      <w:r>
+        <w:rPr>
+          <w:rFonts w:ascii="Calibri" w:eastAsia="Calibri" w:hAnsi="Calibri" w:cs="Calibri"/>
+          <w:sz w:val="24"/>
+          <w:szCs w:val="24"/>
+        </w:rPr>
+        <w:t>Tezos</w:t>
+      </w:r>
+      <w:proofErr w:type="spellEnd"/>
+      <w:r>
+        <w:rPr>
+          <w:rFonts w:ascii="Calibri" w:eastAsia="Calibri" w:hAnsi="Calibri" w:cs="Calibri"/>
+          <w:sz w:val="24"/>
+          <w:szCs w:val="24"/>
+        </w:rPr>
+        <w:t xml:space="preserve"> means to bake a block. These users are bakers. Although </w:t>
+      </w:r>
+      <w:proofErr w:type="spellStart"/>
+      <w:r>
+        <w:rPr>
+          <w:rFonts w:ascii="Calibri" w:eastAsia="Calibri" w:hAnsi="Calibri" w:cs="Calibri"/>
+          <w:sz w:val="24"/>
+          <w:szCs w:val="24"/>
+        </w:rPr>
+        <w:t>Tezos</w:t>
+      </w:r>
+      <w:proofErr w:type="spellEnd"/>
+      <w:r>
+        <w:rPr>
+          <w:rFonts w:ascii="Calibri" w:eastAsia="Calibri" w:hAnsi="Calibri" w:cs="Calibri"/>
+          <w:sz w:val="24"/>
+          <w:szCs w:val="24"/>
+        </w:rPr>
+        <w:t xml:space="preserve"> is relatively newer than established currencies like Bitcoin, its consensus protocol of Proof-of-Stake is more advanced than those cryptocurrencies. For example, unlike Bitcoin, </w:t>
+      </w:r>
+      <w:proofErr w:type="spellStart"/>
+      <w:r>
+        <w:rPr>
+          <w:rFonts w:ascii="Calibri" w:eastAsia="Calibri" w:hAnsi="Calibri" w:cs="Calibri"/>
+          <w:sz w:val="24"/>
+          <w:szCs w:val="24"/>
+        </w:rPr>
+        <w:t>Tezos</w:t>
+      </w:r>
+      <w:proofErr w:type="spellEnd"/>
+      <w:r>
+        <w:rPr>
+          <w:rFonts w:ascii="Calibri" w:eastAsia="Calibri" w:hAnsi="Calibri" w:cs="Calibri"/>
+          <w:sz w:val="24"/>
+          <w:szCs w:val="24"/>
+        </w:rPr>
+        <w:t xml:space="preserve"> handles potential malicious behaviors from bakers. The threats to the ecosystem include double baking and double endorsement. Double baking pushes two different blocks at the same time. Double endorsement is when two different blocks are placed at the same level. The protocol is designed to give out a penalty whenever one of these two acts of cheating occurs. Proof-of-Stake is </w:t>
+      </w:r>
+      <w:r>
+        <w:rPr>
+          <w:rFonts w:ascii="Calibri" w:eastAsia="Calibri" w:hAnsi="Calibri" w:cs="Calibri"/>
+          <w:sz w:val="24"/>
+          <w:szCs w:val="24"/>
+        </w:rPr>
+        <w:t>designed as the baker placing an entry of 256 tokens. The system holds these tokens, now inaccessible to the baker and anyone else. During the two weeks, if the baker is caught cheating, the 256 tokens and any rewards made will be disregarded from the baker.</w:t>
+      </w:r>
+      <w:r>
+        <w:rPr>
+          <w:rFonts w:ascii="Calibri" w:eastAsia="Calibri" w:hAnsi="Calibri" w:cs="Calibri"/>
+          <w:sz w:val="24"/>
+          <w:szCs w:val="24"/>
+        </w:rPr>
+        <w:t xml:space="preserve"> </w:t>
+      </w:r>
+    </w:p>
+    <w:p>
+      <w:pPr>
+        <w:spacing w:before="220" w:after="220"/>
+        <w:rPr>
+          <w:rFonts w:ascii="Calibri" w:eastAsia="Calibri" w:hAnsi="Calibri" w:cs="Calibri"/>
+          <w:sz w:val="24"/>
+          <w:szCs w:val="24"/>
+        </w:rPr>
+      </w:pPr>
+      <w:r>
+        <w:rPr>
+          <w:rFonts w:ascii="Calibri" w:eastAsia="Calibri" w:hAnsi="Calibri" w:cs="Calibri"/>
+          <w:b/>
+          <w:sz w:val="24"/>
+          <w:szCs w:val="24"/>
+        </w:rPr>
+        <w:t xml:space="preserve">Formal Verification and the use of </w:t>
+      </w:r>
+      <w:proofErr w:type="spellStart"/>
+      <w:r>
+        <w:rPr>
+          <w:rFonts w:ascii="Calibri" w:eastAsia="Calibri" w:hAnsi="Calibri" w:cs="Calibri"/>
+          <w:b/>
+          <w:sz w:val="24"/>
+          <w:szCs w:val="24"/>
+        </w:rPr>
+        <w:t>OCaml</w:t>
+      </w:r>
+      <w:proofErr w:type="spellEnd"/>
+      <w:r>
+        <w:rPr>
+          <w:rFonts w:ascii="Calibri" w:eastAsia="Calibri" w:hAnsi="Calibri" w:cs="Calibri"/>
+          <w:b/>
+          <w:sz w:val="24"/>
+          <w:szCs w:val="24"/>
+        </w:rPr>
+        <w:t xml:space="preserve"> Language</w:t>
+      </w:r>
+      <w:r>
+        <w:rPr>
+          <w:rFonts w:ascii="Calibri" w:eastAsia="Calibri" w:hAnsi="Calibri" w:cs="Calibri"/>
+          <w:sz w:val="24"/>
+          <w:szCs w:val="24"/>
+        </w:rPr>
+        <w:t xml:space="preserve"> – </w:t>
+      </w:r>
+      <w:proofErr w:type="spellStart"/>
+      <w:r>
+        <w:rPr>
+          <w:rFonts w:ascii="Calibri" w:eastAsia="Calibri" w:hAnsi="Calibri" w:cs="Calibri"/>
+          <w:sz w:val="24"/>
+          <w:szCs w:val="24"/>
+        </w:rPr>
+        <w:t>Tezos</w:t>
+      </w:r>
+      <w:proofErr w:type="spellEnd"/>
+      <w:r>
+        <w:rPr>
+          <w:rFonts w:ascii="Calibri" w:eastAsia="Calibri" w:hAnsi="Calibri" w:cs="Calibri"/>
+          <w:sz w:val="24"/>
+          <w:szCs w:val="24"/>
+        </w:rPr>
+        <w:t xml:space="preserve"> is programmed to strictly eradicate any runtime errors or attacks. For this reason, </w:t>
+      </w:r>
+      <w:proofErr w:type="spellStart"/>
+      <w:r>
+        <w:rPr>
+          <w:rFonts w:ascii="Calibri" w:eastAsia="Calibri" w:hAnsi="Calibri" w:cs="Calibri"/>
+          <w:sz w:val="24"/>
+          <w:szCs w:val="24"/>
+        </w:rPr>
+        <w:t>Tezos</w:t>
+      </w:r>
+      <w:proofErr w:type="spellEnd"/>
+      <w:r>
+        <w:rPr>
+          <w:rFonts w:ascii="Calibri" w:eastAsia="Calibri" w:hAnsi="Calibri" w:cs="Calibri"/>
+          <w:sz w:val="24"/>
+          <w:szCs w:val="24"/>
+        </w:rPr>
+        <w:t xml:space="preserve">’ base is mainly coded in the programming language of </w:t>
+      </w:r>
+      <w:proofErr w:type="spellStart"/>
+      <w:r>
+        <w:rPr>
+          <w:rFonts w:ascii="Calibri" w:eastAsia="Calibri" w:hAnsi="Calibri" w:cs="Calibri"/>
+          <w:sz w:val="24"/>
+          <w:szCs w:val="24"/>
+        </w:rPr>
+        <w:t>OCaml</w:t>
+      </w:r>
+      <w:proofErr w:type="spellEnd"/>
+      <w:r>
+        <w:rPr>
+          <w:rFonts w:ascii="Calibri" w:eastAsia="Calibri" w:hAnsi="Calibri" w:cs="Calibri"/>
+          <w:sz w:val="24"/>
+          <w:szCs w:val="24"/>
+        </w:rPr>
+        <w:t xml:space="preserve">. The language’s features of static type system and memory management system </w:t>
+      </w:r>
+      <w:r>
+        <w:rPr>
+          <w:rFonts w:ascii="Calibri" w:eastAsia="Calibri" w:hAnsi="Calibri" w:cs="Calibri"/>
+          <w:sz w:val="24"/>
+          <w:szCs w:val="24"/>
+        </w:rPr>
+        <w:t>are used to minimize null pointer exceptions and buffer overflows.</w:t>
+      </w:r>
+    </w:p>
+    <w:p>
+      <w:pPr>
+        <w:spacing w:before="220" w:after="220"/>
+        <w:rPr>
+          <w:rFonts w:ascii="Calibri" w:eastAsia="Calibri" w:hAnsi="Calibri" w:cs="Calibri"/>
+          <w:sz w:val="24"/>
+          <w:szCs w:val="24"/>
+        </w:rPr>
+      </w:pPr>
+      <w:r>
+        <w:rPr>
+          <w:rFonts w:ascii="Calibri" w:eastAsia="Calibri" w:hAnsi="Calibri" w:cs="Calibri"/>
+          <w:sz w:val="24"/>
+          <w:szCs w:val="24"/>
+        </w:rPr>
+        <w:t>*</w:t>
+      </w:r>
+      <w:proofErr w:type="spellStart"/>
+      <w:r>
+        <w:rPr>
+          <w:rFonts w:ascii="Calibri" w:eastAsia="Calibri" w:hAnsi="Calibri" w:cs="Calibri"/>
+          <w:sz w:val="24"/>
+          <w:szCs w:val="24"/>
+        </w:rPr>
+        <w:t>Tezos</w:t>
+      </w:r>
+      <w:proofErr w:type="spellEnd"/>
+      <w:r>
+        <w:rPr>
+          <w:rFonts w:ascii="Calibri" w:eastAsia="Calibri" w:hAnsi="Calibri" w:cs="Calibri"/>
+          <w:sz w:val="24"/>
+          <w:szCs w:val="24"/>
+        </w:rPr>
+        <w:t xml:space="preserve"> seems to be more advanced than cryptocurrencies like Bitcoin when it comes to preventing attacks and preventing programming errors.</w:t>
+      </w:r>
+      <w:r>
+        <w:rPr>
+          <w:rFonts w:ascii="Calibri" w:eastAsia="Calibri" w:hAnsi="Calibri" w:cs="Calibri"/>
+          <w:sz w:val="24"/>
+          <w:szCs w:val="24"/>
+        </w:rPr>
+        <w:t xml:space="preserve"> The </w:t>
+      </w:r>
+      <w:proofErr w:type="spellStart"/>
+      <w:r>
+        <w:rPr>
+          <w:rFonts w:ascii="Calibri" w:eastAsia="Calibri" w:hAnsi="Calibri" w:cs="Calibri"/>
+          <w:sz w:val="24"/>
+          <w:szCs w:val="24"/>
+        </w:rPr>
+        <w:t>Tezos</w:t>
+      </w:r>
+      <w:proofErr w:type="spellEnd"/>
+      <w:r>
+        <w:rPr>
+          <w:rFonts w:ascii="Calibri" w:eastAsia="Calibri" w:hAnsi="Calibri" w:cs="Calibri"/>
+          <w:sz w:val="24"/>
+          <w:szCs w:val="24"/>
+        </w:rPr>
+        <w:t xml:space="preserve"> ecosystem actually has an entire public network used for testing, called </w:t>
+      </w:r>
+      <w:proofErr w:type="spellStart"/>
+      <w:r>
+        <w:rPr>
+          <w:rFonts w:ascii="Calibri" w:eastAsia="Calibri" w:hAnsi="Calibri" w:cs="Calibri"/>
+          <w:b/>
+          <w:sz w:val="24"/>
+          <w:szCs w:val="24"/>
+        </w:rPr>
+        <w:t>Zeronet</w:t>
+      </w:r>
+      <w:proofErr w:type="spellEnd"/>
+      <w:r>
+        <w:rPr>
+          <w:rFonts w:ascii="Calibri" w:eastAsia="Calibri" w:hAnsi="Calibri" w:cs="Calibri"/>
+          <w:b/>
+          <w:sz w:val="24"/>
+          <w:szCs w:val="24"/>
+        </w:rPr>
+        <w:t>.</w:t>
+      </w:r>
+    </w:p>
+    <w:p>
+      <w:pPr>
+        <w:spacing w:before="220" w:after="220"/>
+        <w:rPr>
+          <w:rFonts w:ascii="Calibri" w:eastAsia="Calibri" w:hAnsi="Calibri" w:cs="Calibri"/>
+          <w:sz w:val="24"/>
+          <w:szCs w:val="24"/>
+        </w:rPr>
+      </w:pPr>
+      <w:r>
+        <w:rPr>
+          <w:rFonts w:ascii="Calibri" w:eastAsia="Calibri" w:hAnsi="Calibri" w:cs="Calibri"/>
+          <w:sz w:val="24"/>
+          <w:szCs w:val="24"/>
+        </w:rPr>
+        <w:t xml:space="preserve">Other two public </w:t>
+      </w:r>
+      <w:proofErr w:type="spellStart"/>
+      <w:r>
+        <w:rPr>
+          <w:rFonts w:ascii="Calibri" w:eastAsia="Calibri" w:hAnsi="Calibri" w:cs="Calibri"/>
+          <w:sz w:val="24"/>
+          <w:szCs w:val="24"/>
+        </w:rPr>
+        <w:t>tezos</w:t>
+      </w:r>
+      <w:proofErr w:type="spellEnd"/>
+      <w:r>
+        <w:rPr>
+          <w:rFonts w:ascii="Calibri" w:eastAsia="Calibri" w:hAnsi="Calibri" w:cs="Calibri"/>
+          <w:sz w:val="24"/>
+          <w:szCs w:val="24"/>
+        </w:rPr>
+        <w:t xml:space="preserve"> networks:</w:t>
+      </w:r>
+    </w:p>
+    <w:p>
+      <w:pPr>
+        <w:spacing w:before="220" w:after="220"/>
+        <w:rPr>
+          <w:rFonts w:ascii="Calibri" w:eastAsia="Calibri" w:hAnsi="Calibri" w:cs="Calibri"/>
+          <w:sz w:val="24"/>
+          <w:szCs w:val="24"/>
+        </w:rPr>
+      </w:pPr>
+      <w:r>
+        <w:rPr>
+          <w:rFonts w:ascii="Calibri" w:eastAsia="Calibri" w:hAnsi="Calibri" w:cs="Calibri"/>
+          <w:sz w:val="24"/>
+          <w:szCs w:val="24"/>
+        </w:rPr>
+        <w:tab/>
+      </w:r>
+      <w:proofErr w:type="spellStart"/>
+      <w:r>
+        <w:rPr>
+          <w:rFonts w:ascii="Calibri" w:eastAsia="Calibri" w:hAnsi="Calibri" w:cs="Calibri"/>
+          <w:sz w:val="24"/>
+          <w:szCs w:val="24"/>
+        </w:rPr>
+        <w:t>Mainnet</w:t>
+      </w:r>
+      <w:proofErr w:type="spellEnd"/>
+      <w:r>
+        <w:rPr>
+          <w:rFonts w:ascii="Calibri" w:eastAsia="Calibri" w:hAnsi="Calibri" w:cs="Calibri"/>
+          <w:sz w:val="24"/>
+          <w:szCs w:val="24"/>
+        </w:rPr>
+        <w:t xml:space="preserve"> – runs with real </w:t>
+      </w:r>
+      <w:proofErr w:type="spellStart"/>
+      <w:r>
+        <w:rPr>
+          <w:rFonts w:ascii="Calibri" w:eastAsia="Calibri" w:hAnsi="Calibri" w:cs="Calibri"/>
+          <w:sz w:val="24"/>
+          <w:szCs w:val="24"/>
+        </w:rPr>
+        <w:t>tezos</w:t>
+      </w:r>
+      <w:proofErr w:type="spellEnd"/>
+      <w:r>
+        <w:rPr>
+          <w:rFonts w:ascii="Calibri" w:eastAsia="Calibri" w:hAnsi="Calibri" w:cs="Calibri"/>
+          <w:sz w:val="24"/>
+          <w:szCs w:val="24"/>
+        </w:rPr>
+        <w:t xml:space="preserve"> tokens that have been baked or allocated</w:t>
+      </w:r>
+    </w:p>
+    <w:p>
+      <w:pPr>
+        <w:spacing w:before="220" w:after="220"/>
+        <w:rPr>
+          <w:rFonts w:ascii="Calibri" w:eastAsia="Calibri" w:hAnsi="Calibri" w:cs="Calibri"/>
+          <w:sz w:val="24"/>
+          <w:szCs w:val="24"/>
+        </w:rPr>
+      </w:pPr>
+      <w:r>
+        <w:rPr>
+          <w:rFonts w:ascii="Calibri" w:eastAsia="Calibri" w:hAnsi="Calibri" w:cs="Calibri"/>
+          <w:sz w:val="24"/>
+          <w:szCs w:val="24"/>
+        </w:rPr>
+        <w:tab/>
+      </w:r>
+      <w:proofErr w:type="spellStart"/>
+      <w:r>
+        <w:rPr>
+          <w:rFonts w:ascii="Calibri" w:eastAsia="Calibri" w:hAnsi="Calibri" w:cs="Calibri"/>
+          <w:sz w:val="24"/>
+          <w:szCs w:val="24"/>
+        </w:rPr>
+        <w:t>Alphanet</w:t>
+      </w:r>
+      <w:proofErr w:type="spellEnd"/>
+      <w:r>
+        <w:rPr>
+          <w:rFonts w:ascii="Calibri" w:eastAsia="Calibri" w:hAnsi="Calibri" w:cs="Calibri"/>
+          <w:sz w:val="24"/>
+          <w:szCs w:val="24"/>
+        </w:rPr>
+        <w:t xml:space="preserve"> – uses free tokens, reference network for developers.</w:t>
+      </w:r>
+    </w:p>
+    <w:p>
+      <w:pPr>
+        <w:spacing w:before="220" w:after="220"/>
+        <w:rPr>
+          <w:rFonts w:ascii="Calibri" w:eastAsia="Calibri" w:hAnsi="Calibri" w:cs="Calibri"/>
+          <w:sz w:val="24"/>
+          <w:szCs w:val="24"/>
+        </w:rPr>
+      </w:pPr>
     </w:p>
     <w:p>
       <w:pPr>
@@ -1274,21 +2769,41 @@
           <w:szCs w:val="24"/>
         </w:rPr>
       </w:pPr>
-      <w:r>
-        <w:rPr>
-          <w:rFonts w:ascii="Calibri" w:eastAsia="Calibri" w:hAnsi="Calibri" w:cs="Calibri"/>
-          <w:sz w:val="24"/>
-          <w:szCs w:val="24"/>
-        </w:rPr>
-        <w:t xml:space="preserve">Tezos ICO (Initial Coin </w:t>
-      </w:r>
-      <w:r>
-        <w:rPr>
-          <w:rFonts w:ascii="Calibri" w:eastAsia="Calibri" w:hAnsi="Calibri" w:cs="Calibri"/>
-          <w:sz w:val="24"/>
-          <w:szCs w:val="24"/>
-        </w:rPr>
-        <w:t>Offering) was one of the biggest ever performed, indicating that there are several strong believers/supporters backing up Tezos.</w:t>
+      <w:proofErr w:type="spellStart"/>
+      <w:r>
+        <w:rPr>
+          <w:rFonts w:ascii="Calibri" w:eastAsia="Calibri" w:hAnsi="Calibri" w:cs="Calibri"/>
+          <w:sz w:val="24"/>
+          <w:szCs w:val="24"/>
+        </w:rPr>
+        <w:t>Tezos</w:t>
+      </w:r>
+      <w:proofErr w:type="spellEnd"/>
+      <w:r>
+        <w:rPr>
+          <w:rFonts w:ascii="Calibri" w:eastAsia="Calibri" w:hAnsi="Calibri" w:cs="Calibri"/>
+          <w:sz w:val="24"/>
+          <w:szCs w:val="24"/>
+        </w:rPr>
+        <w:t xml:space="preserve"> ICO (Initial Coin Offering) was one of the biggest ever performed, indicating that there are several strong believers/supporters backing up </w:t>
+      </w:r>
+      <w:proofErr w:type="spellStart"/>
+      <w:r>
+        <w:rPr>
+          <w:rFonts w:ascii="Calibri" w:eastAsia="Calibri" w:hAnsi="Calibri" w:cs="Calibri"/>
+          <w:sz w:val="24"/>
+          <w:szCs w:val="24"/>
+        </w:rPr>
+        <w:t>Tezos</w:t>
+      </w:r>
+      <w:proofErr w:type="spellEnd"/>
+      <w:r>
+        <w:rPr>
+          <w:rFonts w:ascii="Calibri" w:eastAsia="Calibri" w:hAnsi="Calibri" w:cs="Calibri"/>
+          <w:sz w:val="24"/>
+          <w:szCs w:val="24"/>
+        </w:rPr>
+        <w:t>.</w:t>
       </w:r>
     </w:p>
     <w:p>
@@ -1306,6 +2821,7 @@
           <w:sz w:val="24"/>
           <w:szCs w:val="24"/>
         </w:rPr>
+        <w:lastRenderedPageBreak/>
         <w:t>Disadvantages:</w:t>
       </w:r>
     </w:p>
@@ -1350,18 +2866,86 @@
           <w:sz w:val="24"/>
           <w:szCs w:val="24"/>
         </w:rPr>
-        <w:t>There is also uncertainty about Tezos algorithm, a</w:t>
-      </w:r>
-      <w:r>
-        <w:rPr>
-          <w:rFonts w:ascii="Calibri" w:eastAsia="Calibri" w:hAnsi="Calibri" w:cs="Calibri"/>
-          <w:sz w:val="24"/>
-          <w:szCs w:val="24"/>
-        </w:rPr>
-        <w:t>nd the future plans of the founders. Therefore Tezos is harder to trust than more established cryptocurrencies like Bitcoin and Ethereum.</w:t>
-      </w:r>
-    </w:p>
-    <w:p/>
+        <w:t xml:space="preserve">There is also uncertainty about </w:t>
+      </w:r>
+      <w:proofErr w:type="spellStart"/>
+      <w:r>
+        <w:rPr>
+          <w:rFonts w:ascii="Calibri" w:eastAsia="Calibri" w:hAnsi="Calibri" w:cs="Calibri"/>
+          <w:sz w:val="24"/>
+          <w:szCs w:val="24"/>
+        </w:rPr>
+        <w:t>Tezos</w:t>
+      </w:r>
+      <w:proofErr w:type="spellEnd"/>
+      <w:r>
+        <w:rPr>
+          <w:rFonts w:ascii="Calibri" w:eastAsia="Calibri" w:hAnsi="Calibri" w:cs="Calibri"/>
+          <w:sz w:val="24"/>
+          <w:szCs w:val="24"/>
+        </w:rPr>
+        <w:t xml:space="preserve"> algorithm, and the future plans of the founders. Therefore </w:t>
+      </w:r>
+      <w:proofErr w:type="spellStart"/>
+      <w:r>
+        <w:rPr>
+          <w:rFonts w:ascii="Calibri" w:eastAsia="Calibri" w:hAnsi="Calibri" w:cs="Calibri"/>
+          <w:sz w:val="24"/>
+          <w:szCs w:val="24"/>
+        </w:rPr>
+        <w:t>Tezos</w:t>
+      </w:r>
+      <w:proofErr w:type="spellEnd"/>
+      <w:r>
+        <w:rPr>
+          <w:rFonts w:ascii="Calibri" w:eastAsia="Calibri" w:hAnsi="Calibri" w:cs="Calibri"/>
+          <w:sz w:val="24"/>
+          <w:szCs w:val="24"/>
+        </w:rPr>
+        <w:t xml:space="preserve"> is harder to trust than more established cryptocurrencies like Bitcoin and </w:t>
+      </w:r>
+      <w:proofErr w:type="spellStart"/>
+      <w:r>
+        <w:rPr>
+          <w:rFonts w:ascii="Calibri" w:eastAsia="Calibri" w:hAnsi="Calibri" w:cs="Calibri"/>
+          <w:sz w:val="24"/>
+          <w:szCs w:val="24"/>
+        </w:rPr>
+        <w:t>Ethereum</w:t>
+      </w:r>
+      <w:proofErr w:type="spellEnd"/>
+      <w:r>
+        <w:rPr>
+          <w:rFonts w:ascii="Calibri" w:eastAsia="Calibri" w:hAnsi="Calibri" w:cs="Calibri"/>
+          <w:sz w:val="24"/>
+          <w:szCs w:val="24"/>
+        </w:rPr>
+        <w:t>.</w:t>
+      </w:r>
+    </w:p>
+    <w:p>
+      <w:pPr>
+        <w:spacing w:after="220"/>
+        <w:rPr>
+          <w:rFonts w:ascii="Calibri" w:eastAsia="Calibri" w:hAnsi="Calibri" w:cs="Calibri"/>
+          <w:sz w:val="24"/>
+          <w:szCs w:val="24"/>
+        </w:rPr>
+      </w:pPr>
+    </w:p>
+    <w:p>
+      <w:hyperlink r:id="rId8" w:history="1">
+        <w:r>
+          <w:rPr>
+            <w:rStyle w:val="Hyperlink"/>
+          </w:rPr>
+          <w:t>https://arxiv.org/pdf/1909.08458.pdf</w:t>
+        </w:r>
+      </w:hyperlink>
+      <w:r>
+        <w:t xml:space="preserve"> </w:t>
+      </w:r>
+    </w:p>
     <w:sectPr>
       <w:pgSz w:w="12240" w:h="15840"/>
       <w:pgMar w:top="1440" w:right="1440" w:bottom="1440" w:left="1440" w:header="720" w:footer="720" w:gutter="0"/>
@@ -2982,6 +4566,17 @@
       <w:contextualSpacing/>
     </w:pPr>
   </w:style>
+  <w:style w:type="character" w:styleId="Hyperlink">
+    <w:name w:val="Hyperlink"/>
+    <w:basedOn w:val="DefaultParagraphFont"/>
+    <w:uiPriority w:val="99"/>
+    <w:unhideWhenUsed/>
+    <w:rsid w:val="006E3B9C"/>
+    <w:rPr>
+      <w:color w:val="0000FF" w:themeColor="hyperlink"/>
+      <w:u w:val="single"/>
+    </w:rPr>
+  </w:style>
 </w:styles>
 </file>
 
